--- a/Notes.docx
+++ b/Notes.docx
@@ -33,7 +33,6 @@
           <w:bCs/>
           <w:color w:val="3F48CC"/>
           <w:szCs w:val="28"/>
-          <w:lang/>
         </w:rPr>
       </w:pPr>
       <w:r>
@@ -43,7 +42,6 @@
           <w:bCs/>
           <w:color w:val="3F48CC"/>
           <w:szCs w:val="28"/>
-          <w:lang/>
         </w:rPr>
         <w:t>Interfaces</w:t>
       </w:r>
@@ -54,7 +52,6 @@
           <w:bCs/>
           <w:color w:val="3F48CC"/>
           <w:szCs w:val="28"/>
-          <w:lang/>
         </w:rPr>
         <w:t xml:space="preserve"> with advanced features</w:t>
       </w:r>
@@ -71,7 +68,6 @@
           <w:bCs/>
           <w:color w:val="3F48CC"/>
           <w:szCs w:val="28"/>
-          <w:lang/>
         </w:rPr>
       </w:pPr>
     </w:p>
@@ -92,9 +88,9 @@
           <w:bCs/>
           <w:color w:val="3F48CC"/>
           <w:szCs w:val="28"/>
-          <w:lang/>
-        </w:rPr>
-      </w:pPr>
+        </w:rPr>
+      </w:pPr>
+      <w:proofErr w:type="spellStart"/>
       <w:r>
         <w:rPr>
           <w:rFonts w:cs="Consolas"/>
@@ -102,10 +98,10 @@
           <w:bCs/>
           <w:color w:val="3F48CC"/>
           <w:szCs w:val="28"/>
-          <w:lang/>
         </w:rPr>
         <w:t>forEach</w:t>
       </w:r>
+      <w:proofErr w:type="spellEnd"/>
     </w:p>
     <w:p>
       <w:pPr>
@@ -119,7 +115,6 @@
           <w:bCs/>
           <w:color w:val="3F48CC"/>
           <w:szCs w:val="28"/>
-          <w:lang/>
         </w:rPr>
       </w:pPr>
     </w:p>
@@ -140,7 +135,6 @@
           <w:bCs/>
           <w:color w:val="3F48CC"/>
           <w:szCs w:val="28"/>
-          <w:lang/>
         </w:rPr>
       </w:pPr>
       <w:r>
@@ -150,7 +144,6 @@
           <w:bCs/>
           <w:color w:val="3F48CC"/>
           <w:szCs w:val="28"/>
-          <w:lang/>
         </w:rPr>
         <w:t>Lamb</w:t>
       </w:r>
@@ -161,7 +154,6 @@
           <w:bCs/>
           <w:color w:val="3F48CC"/>
           <w:szCs w:val="28"/>
-          <w:lang/>
         </w:rPr>
         <w:t>d</w:t>
       </w:r>
@@ -172,7 +164,6 @@
           <w:bCs/>
           <w:color w:val="3F48CC"/>
           <w:szCs w:val="28"/>
-          <w:lang/>
         </w:rPr>
         <w:t>a Expressions</w:t>
       </w:r>
@@ -189,7 +180,6 @@
           <w:bCs/>
           <w:color w:val="3F48CC"/>
           <w:szCs w:val="28"/>
-          <w:lang/>
         </w:rPr>
       </w:pPr>
     </w:p>
@@ -210,7 +200,6 @@
           <w:bCs/>
           <w:color w:val="3F48CC"/>
           <w:szCs w:val="28"/>
-          <w:lang/>
         </w:rPr>
       </w:pPr>
       <w:r>
@@ -220,7 +209,6 @@
           <w:bCs/>
           <w:color w:val="3F48CC"/>
           <w:szCs w:val="28"/>
-          <w:lang/>
         </w:rPr>
         <w:t>:: Operator</w:t>
       </w:r>
@@ -237,7 +225,6 @@
           <w:bCs/>
           <w:color w:val="3F48CC"/>
           <w:szCs w:val="28"/>
-          <w:lang/>
         </w:rPr>
       </w:pPr>
     </w:p>
@@ -258,7 +245,6 @@
           <w:bCs/>
           <w:color w:val="3F48CC"/>
           <w:szCs w:val="28"/>
-          <w:lang/>
         </w:rPr>
       </w:pPr>
       <w:r>
@@ -268,13 +254,13 @@
           <w:bCs/>
           <w:color w:val="3F48CC"/>
           <w:szCs w:val="28"/>
-          <w:lang/>
         </w:rPr>
         <w:t>Stream APIs</w:t>
       </w:r>
     </w:p>
     <w:p>
       <w:pPr>
+        <w:pStyle w:val="ListParagraph"/>
         <w:autoSpaceDE w:val="0"/>
         <w:autoSpaceDN w:val="0"/>
         <w:adjustRightInd w:val="0"/>
@@ -285,7 +271,6 @@
           <w:bCs/>
           <w:color w:val="3F48CC"/>
           <w:szCs w:val="28"/>
-          <w:lang/>
         </w:rPr>
       </w:pPr>
     </w:p>
@@ -306,7 +291,6 @@
           <w:bCs/>
           <w:color w:val="3F48CC"/>
           <w:szCs w:val="28"/>
-          <w:lang/>
         </w:rPr>
       </w:pPr>
       <w:r>
@@ -316,7 +300,97 @@
           <w:bCs/>
           <w:color w:val="3F48CC"/>
           <w:szCs w:val="28"/>
-          <w:lang/>
+        </w:rPr>
+        <w:t>Improvements to Collection API</w:t>
+      </w:r>
+    </w:p>
+    <w:p>
+      <w:pPr>
+        <w:pStyle w:val="ListParagraph"/>
+        <w:autoSpaceDE w:val="0"/>
+        <w:autoSpaceDN w:val="0"/>
+        <w:adjustRightInd w:val="0"/>
+        <w:spacing w:after="0" w:line="240" w:lineRule="auto"/>
+        <w:rPr>
+          <w:rFonts w:cs="Consolas"/>
+          <w:b/>
+          <w:bCs/>
+          <w:color w:val="3F48CC"/>
+          <w:szCs w:val="28"/>
+        </w:rPr>
+      </w:pPr>
+    </w:p>
+    <w:p>
+      <w:pPr>
+        <w:pStyle w:val="ListParagraph"/>
+        <w:numPr>
+          <w:ilvl w:val="0"/>
+          <w:numId w:val="2"/>
+        </w:numPr>
+        <w:autoSpaceDE w:val="0"/>
+        <w:autoSpaceDN w:val="0"/>
+        <w:adjustRightInd w:val="0"/>
+        <w:spacing w:after="0" w:line="240" w:lineRule="auto"/>
+        <w:rPr>
+          <w:rFonts w:cs="Consolas"/>
+          <w:b/>
+          <w:bCs/>
+          <w:color w:val="3F48CC"/>
+          <w:szCs w:val="28"/>
+        </w:rPr>
+      </w:pPr>
+      <w:r>
+        <w:rPr>
+          <w:rFonts w:cs="Consolas"/>
+          <w:b/>
+          <w:bCs/>
+          <w:color w:val="3F48CC"/>
+          <w:szCs w:val="28"/>
+        </w:rPr>
+        <w:t>Improvements to IO</w:t>
+      </w:r>
+    </w:p>
+    <w:p>
+      <w:pPr>
+        <w:autoSpaceDE w:val="0"/>
+        <w:autoSpaceDN w:val="0"/>
+        <w:adjustRightInd w:val="0"/>
+        <w:spacing w:after="0" w:line="240" w:lineRule="auto"/>
+        <w:rPr>
+          <w:rFonts w:cs="Consolas"/>
+          <w:b/>
+          <w:bCs/>
+          <w:color w:val="3F48CC"/>
+          <w:szCs w:val="28"/>
+        </w:rPr>
+      </w:pPr>
+    </w:p>
+    <w:p>
+      <w:pPr>
+        <w:pStyle w:val="ListParagraph"/>
+        <w:numPr>
+          <w:ilvl w:val="0"/>
+          <w:numId w:val="2"/>
+        </w:numPr>
+        <w:autoSpaceDE w:val="0"/>
+        <w:autoSpaceDN w:val="0"/>
+        <w:adjustRightInd w:val="0"/>
+        <w:spacing w:after="0" w:line="240" w:lineRule="auto"/>
+        <w:rPr>
+          <w:rFonts w:cs="Consolas"/>
+          <w:b/>
+          <w:bCs/>
+          <w:color w:val="3F48CC"/>
+          <w:szCs w:val="28"/>
+        </w:rPr>
+      </w:pPr>
+      <w:r>
+        <w:rPr>
+          <w:rFonts w:cs="Consolas"/>
+          <w:b/>
+          <w:bCs/>
+          <w:color w:val="3F48CC"/>
+          <w:szCs w:val="28"/>
         </w:rPr>
         <w:t>Date / Time API</w:t>
       </w:r>
@@ -338,6 +412,7 @@
           <w:lang w:val="en-IN"/>
         </w:rPr>
       </w:pPr>
+      <w:proofErr w:type="spellStart"/>
       <w:r>
         <w:rPr>
           <w:rStyle w:val="Strong"/>
@@ -345,6 +420,7 @@
         </w:rPr>
         <w:t>ForEach</w:t>
       </w:r>
+      <w:proofErr w:type="spellEnd"/>
     </w:p>
     <w:p>
       <w:pPr>
@@ -435,7 +511,6 @@
         <w:rPr>
           <w:lang w:val="en-IN"/>
         </w:rPr>
-        <w:lastRenderedPageBreak/>
         <w:t>Inner classes in java</w:t>
       </w:r>
     </w:p>
@@ -450,22 +525,44 @@
         <w:rPr>
           <w:lang w:val="en-IN"/>
         </w:rPr>
-        <w:t>Inner class / Nested class is a class within a class. which are mainly introduced to achieve ,</w:t>
-      </w:r>
-    </w:p>
-    <w:p>
-      <w:pPr>
-        <w:pStyle w:val="ListParagraph"/>
-        <w:rPr>
-          <w:lang w:val="en-IN"/>
-        </w:rPr>
-      </w:pPr>
-      <w:r>
-        <w:rPr>
-          <w:lang w:val="en-IN"/>
-        </w:rPr>
-        <w:t>1. Better  encapsulation</w:t>
-      </w:r>
+        <w:t xml:space="preserve">Inner class / Nested class is a class within a class. </w:t>
+      </w:r>
+      <w:proofErr w:type="gramStart"/>
+      <w:r>
+        <w:rPr>
+          <w:lang w:val="en-IN"/>
+        </w:rPr>
+        <w:t>which</w:t>
+      </w:r>
+      <w:proofErr w:type="gramEnd"/>
+      <w:r>
+        <w:rPr>
+          <w:lang w:val="en-IN"/>
+        </w:rPr>
+        <w:t xml:space="preserve"> are mainly introduced to achieve ,</w:t>
+      </w:r>
+    </w:p>
+    <w:p>
+      <w:pPr>
+        <w:pStyle w:val="ListParagraph"/>
+        <w:rPr>
+          <w:lang w:val="en-IN"/>
+        </w:rPr>
+      </w:pPr>
+      <w:r>
+        <w:rPr>
+          <w:lang w:val="en-IN"/>
+        </w:rPr>
+        <w:t xml:space="preserve">1. </w:t>
+      </w:r>
+      <w:proofErr w:type="gramStart"/>
+      <w:r>
+        <w:rPr>
+          <w:lang w:val="en-IN"/>
+        </w:rPr>
+        <w:t>Better  encapsulation</w:t>
+      </w:r>
+      <w:proofErr w:type="gramEnd"/>
     </w:p>
     <w:p>
       <w:pPr>
@@ -732,7 +829,6 @@
         <w:rPr>
           <w:lang w:val="en-IN"/>
         </w:rPr>
-        <w:lastRenderedPageBreak/>
         <w:t>Lambda Expressions</w:t>
       </w:r>
     </w:p>
@@ -759,7 +855,21 @@
         <w:rPr>
           <w:lang w:val="en-IN"/>
         </w:rPr>
-        <w:t>- Lambda expressions take no arguments or with arguments and it is capable of returning a value. Lambda expressions are similar to methods.</w:t>
+        <w:t xml:space="preserve">- Lambda expressions take no arguments or with arguments and it </w:t>
+      </w:r>
+      <w:proofErr w:type="gramStart"/>
+      <w:r>
+        <w:rPr>
+          <w:lang w:val="en-IN"/>
+        </w:rPr>
+        <w:t>is</w:t>
+      </w:r>
+      <w:proofErr w:type="gramEnd"/>
+      <w:r>
+        <w:rPr>
+          <w:lang w:val="en-IN"/>
+        </w:rPr>
+        <w:t xml:space="preserve"> capable of returning a value. Lambda expressions are similar to methods.</w:t>
       </w:r>
     </w:p>
     <w:p>
@@ -777,8 +887,16 @@
         <w:rPr>
           <w:lang w:val="en-IN"/>
         </w:rPr>
-        <w:t>Lambda Expressions with no args</w:t>
-      </w:r>
+        <w:t xml:space="preserve">Lambda Expressions with no </w:t>
+      </w:r>
+      <w:proofErr w:type="spellStart"/>
+      <w:r>
+        <w:rPr>
+          <w:lang w:val="en-IN"/>
+        </w:rPr>
+        <w:t>args</w:t>
+      </w:r>
+      <w:proofErr w:type="spellEnd"/>
     </w:p>
     <w:p>
       <w:pPr>
@@ -849,7 +967,21 @@
         <w:rPr>
           <w:lang w:val="en-IN"/>
         </w:rPr>
-        <w:t>Lambda Expressions for forEachLoop (consumer accept method)</w:t>
+        <w:t xml:space="preserve">Lambda Expressions for </w:t>
+      </w:r>
+      <w:proofErr w:type="spellStart"/>
+      <w:r>
+        <w:rPr>
+          <w:lang w:val="en-IN"/>
+        </w:rPr>
+        <w:t>forEachLoop</w:t>
+      </w:r>
+      <w:proofErr w:type="spellEnd"/>
+      <w:r>
+        <w:rPr>
+          <w:lang w:val="en-IN"/>
+        </w:rPr>
+        <w:t xml:space="preserve"> (consumer accept method)</w:t>
       </w:r>
     </w:p>
     <w:p>
@@ -1069,6 +1201,589 @@
         <w:t>:: Operator</w:t>
       </w:r>
     </w:p>
+    <w:p>
+      <w:pPr>
+        <w:pStyle w:val="ListParagraph"/>
+        <w:numPr>
+          <w:ilvl w:val="0"/>
+          <w:numId w:val="7"/>
+        </w:numPr>
+        <w:rPr>
+          <w:lang w:val="en-IN"/>
+        </w:rPr>
+      </w:pPr>
+      <w:r>
+        <w:rPr>
+          <w:lang w:val="en-IN"/>
+        </w:rPr>
+        <w:t>:: operator is used to assign the existing implementation to the unimplemented method</w:t>
+      </w:r>
+    </w:p>
+    <w:p>
+      <w:pPr>
+        <w:pStyle w:val="ListParagraph"/>
+        <w:numPr>
+          <w:ilvl w:val="1"/>
+          <w:numId w:val="7"/>
+        </w:numPr>
+        <w:rPr>
+          <w:lang w:val="en-IN"/>
+        </w:rPr>
+      </w:pPr>
+      <w:r>
+        <w:rPr>
+          <w:lang w:val="en-IN"/>
+        </w:rPr>
+        <w:t>static method assignment</w:t>
+      </w:r>
+    </w:p>
+    <w:p>
+      <w:pPr>
+        <w:pStyle w:val="ListParagraph"/>
+        <w:numPr>
+          <w:ilvl w:val="1"/>
+          <w:numId w:val="7"/>
+        </w:numPr>
+        <w:rPr>
+          <w:lang w:val="en-IN"/>
+        </w:rPr>
+      </w:pPr>
+      <w:r>
+        <w:rPr>
+          <w:lang w:val="en-IN"/>
+        </w:rPr>
+        <w:t>non-static method assignment</w:t>
+      </w:r>
+    </w:p>
+    <w:p>
+      <w:pPr>
+        <w:pStyle w:val="ListParagraph"/>
+        <w:numPr>
+          <w:ilvl w:val="1"/>
+          <w:numId w:val="7"/>
+        </w:numPr>
+        <w:rPr>
+          <w:lang w:val="en-IN"/>
+        </w:rPr>
+      </w:pPr>
+      <w:r>
+        <w:rPr>
+          <w:lang w:val="en-IN"/>
+        </w:rPr>
+        <w:t xml:space="preserve">method with </w:t>
+      </w:r>
+      <w:proofErr w:type="spellStart"/>
+      <w:r>
+        <w:rPr>
+          <w:lang w:val="en-IN"/>
+        </w:rPr>
+        <w:t>args</w:t>
+      </w:r>
+      <w:proofErr w:type="spellEnd"/>
+    </w:p>
+    <w:p>
+      <w:pPr>
+        <w:pStyle w:val="ListParagraph"/>
+        <w:numPr>
+          <w:ilvl w:val="1"/>
+          <w:numId w:val="7"/>
+        </w:numPr>
+        <w:rPr>
+          <w:lang w:val="en-IN"/>
+        </w:rPr>
+      </w:pPr>
+      <w:r>
+        <w:rPr>
+          <w:lang w:val="en-IN"/>
+        </w:rPr>
+        <w:t xml:space="preserve">Narrowing </w:t>
+      </w:r>
+    </w:p>
+    <w:p>
+      <w:pPr>
+        <w:pStyle w:val="ListParagraph"/>
+        <w:numPr>
+          <w:ilvl w:val="1"/>
+          <w:numId w:val="7"/>
+        </w:numPr>
+        <w:rPr>
+          <w:lang w:val="en-IN"/>
+        </w:rPr>
+      </w:pPr>
+      <w:r>
+        <w:rPr>
+          <w:lang w:val="en-IN"/>
+        </w:rPr>
+        <w:t>Widening</w:t>
+      </w:r>
+    </w:p>
+    <w:p>
+      <w:pPr>
+        <w:pStyle w:val="Title"/>
+        <w:rPr>
+          <w:lang w:val="en-IN"/>
+        </w:rPr>
+      </w:pPr>
+      <w:r>
+        <w:rPr>
+          <w:lang w:val="en-IN"/>
+        </w:rPr>
+        <w:t>Stream</w:t>
+      </w:r>
+    </w:p>
+    <w:p>
+      <w:pPr>
+        <w:rPr>
+          <w:lang w:val="en-IN"/>
+        </w:rPr>
+      </w:pPr>
+      <w:r>
+        <w:rPr>
+          <w:lang w:val="en-IN"/>
+        </w:rPr>
+        <w:t>Stream is mainly used to process the group of elements that are in collection or array.</w:t>
+      </w:r>
+    </w:p>
+    <w:p>
+      <w:pPr>
+        <w:rPr>
+          <w:lang w:val="en-IN"/>
+        </w:rPr>
+      </w:pPr>
+      <w:r>
+        <w:rPr>
+          <w:lang w:val="en-IN"/>
+        </w:rPr>
+        <w:lastRenderedPageBreak/>
+        <w:t>Processing elements means, mapping or filtering</w:t>
+      </w:r>
+    </w:p>
+    <w:p>
+      <w:pPr>
+        <w:rPr>
+          <w:lang w:val="en-IN"/>
+        </w:rPr>
+      </w:pPr>
+      <w:r>
+        <w:rPr>
+          <w:lang w:val="en-IN"/>
+        </w:rPr>
+        <w:t>Mapping: every element is replaced with other element</w:t>
+      </w:r>
+    </w:p>
+    <w:p>
+      <w:pPr>
+        <w:rPr>
+          <w:lang w:val="en-IN"/>
+        </w:rPr>
+      </w:pPr>
+      <w:r>
+        <w:rPr>
+          <w:lang w:val="en-IN"/>
+        </w:rPr>
+        <w:t xml:space="preserve">Filtering: finding max, min, count, </w:t>
+      </w:r>
+      <w:proofErr w:type="spellStart"/>
+      <w:r>
+        <w:rPr>
+          <w:lang w:val="en-IN"/>
+        </w:rPr>
+        <w:t>avg</w:t>
+      </w:r>
+      <w:proofErr w:type="spellEnd"/>
+      <w:r>
+        <w:rPr>
+          <w:lang w:val="en-IN"/>
+        </w:rPr>
+        <w:t xml:space="preserve"> etc</w:t>
+      </w:r>
+    </w:p>
+    <w:p>
+      <w:pPr>
+        <w:rPr>
+          <w:lang w:val="en-IN"/>
+        </w:rPr>
+      </w:pPr>
+    </w:p>
+    <w:p>
+      <w:pPr>
+        <w:rPr>
+          <w:lang w:val="en-IN"/>
+        </w:rPr>
+      </w:pPr>
+      <w:r>
+        <w:rPr>
+          <w:lang w:val="en-IN"/>
+        </w:rPr>
+        <w:t>1. Get the stream object</w:t>
+      </w:r>
+    </w:p>
+    <w:p>
+      <w:pPr>
+        <w:pStyle w:val="ListParagraph"/>
+        <w:numPr>
+          <w:ilvl w:val="0"/>
+          <w:numId w:val="8"/>
+        </w:numPr>
+        <w:rPr>
+          <w:lang w:val="en-IN"/>
+        </w:rPr>
+      </w:pPr>
+      <w:r>
+        <w:rPr>
+          <w:lang w:val="en-IN"/>
+        </w:rPr>
+        <w:t>From List</w:t>
+      </w:r>
+    </w:p>
+    <w:p>
+      <w:pPr>
+        <w:pStyle w:val="ListParagraph"/>
+        <w:numPr>
+          <w:ilvl w:val="0"/>
+          <w:numId w:val="8"/>
+        </w:numPr>
+        <w:rPr>
+          <w:lang w:val="en-IN"/>
+        </w:rPr>
+      </w:pPr>
+      <w:r>
+        <w:rPr>
+          <w:lang w:val="en-IN"/>
+        </w:rPr>
+        <w:t>From Set</w:t>
+      </w:r>
+    </w:p>
+    <w:p>
+      <w:pPr>
+        <w:pStyle w:val="ListParagraph"/>
+        <w:numPr>
+          <w:ilvl w:val="0"/>
+          <w:numId w:val="8"/>
+        </w:numPr>
+        <w:rPr>
+          <w:lang w:val="en-IN"/>
+        </w:rPr>
+      </w:pPr>
+      <w:r>
+        <w:rPr>
+          <w:lang w:val="en-IN"/>
+        </w:rPr>
+        <w:t>From Map</w:t>
+      </w:r>
+    </w:p>
+    <w:p>
+      <w:pPr>
+        <w:pStyle w:val="ListParagraph"/>
+        <w:numPr>
+          <w:ilvl w:val="0"/>
+          <w:numId w:val="8"/>
+        </w:numPr>
+        <w:rPr>
+          <w:lang w:val="en-IN"/>
+        </w:rPr>
+      </w:pPr>
+      <w:r>
+        <w:rPr>
+          <w:lang w:val="en-IN"/>
+        </w:rPr>
+        <w:t>From Array</w:t>
+      </w:r>
+    </w:p>
+    <w:p>
+      <w:pPr>
+        <w:pStyle w:val="ListParagraph"/>
+        <w:numPr>
+          <w:ilvl w:val="0"/>
+          <w:numId w:val="8"/>
+        </w:numPr>
+        <w:rPr>
+          <w:lang w:val="en-IN"/>
+        </w:rPr>
+      </w:pPr>
+      <w:r>
+        <w:rPr>
+          <w:lang w:val="en-IN"/>
+        </w:rPr>
+        <w:t>From Group of Elements</w:t>
+      </w:r>
+    </w:p>
+    <w:p>
+      <w:pPr>
+        <w:pStyle w:val="ListParagraph"/>
+        <w:numPr>
+          <w:ilvl w:val="0"/>
+          <w:numId w:val="8"/>
+        </w:numPr>
+        <w:rPr>
+          <w:lang w:val="en-IN"/>
+        </w:rPr>
+      </w:pPr>
+      <w:r>
+        <w:rPr>
+          <w:lang w:val="en-IN"/>
+        </w:rPr>
+        <w:t>From Derived Data type</w:t>
+      </w:r>
+    </w:p>
+    <w:p>
+      <w:pPr>
+        <w:rPr>
+          <w:lang w:val="en-IN"/>
+        </w:rPr>
+      </w:pPr>
+      <w:r>
+        <w:rPr>
+          <w:lang w:val="en-IN"/>
+        </w:rPr>
+        <w:t>2. Process the stream object</w:t>
+      </w:r>
+    </w:p>
+    <w:p>
+      <w:pPr>
+        <w:pStyle w:val="ListParagraph"/>
+        <w:numPr>
+          <w:ilvl w:val="0"/>
+          <w:numId w:val="10"/>
+        </w:numPr>
+        <w:rPr>
+          <w:lang w:val="en-IN"/>
+        </w:rPr>
+      </w:pPr>
+      <w:r>
+        <w:rPr>
+          <w:lang w:val="en-IN"/>
+        </w:rPr>
+        <w:t>Applying our own filter</w:t>
+      </w:r>
+    </w:p>
+    <w:p>
+      <w:pPr>
+        <w:pStyle w:val="ListParagraph"/>
+        <w:numPr>
+          <w:ilvl w:val="0"/>
+          <w:numId w:val="10"/>
+        </w:numPr>
+        <w:rPr>
+          <w:lang w:val="en-IN"/>
+        </w:rPr>
+      </w:pPr>
+      <w:r>
+        <w:rPr>
+          <w:lang w:val="en-IN"/>
+        </w:rPr>
+        <w:t>Sorting</w:t>
+      </w:r>
+    </w:p>
+    <w:p>
+      <w:pPr>
+        <w:pStyle w:val="ListParagraph"/>
+        <w:numPr>
+          <w:ilvl w:val="0"/>
+          <w:numId w:val="10"/>
+        </w:numPr>
+        <w:rPr>
+          <w:lang w:val="en-IN"/>
+        </w:rPr>
+      </w:pPr>
+      <w:r>
+        <w:rPr>
+          <w:lang w:val="en-IN"/>
+        </w:rPr>
+        <w:t xml:space="preserve">Descending sort </w:t>
+      </w:r>
+    </w:p>
+    <w:p>
+      <w:pPr>
+        <w:pStyle w:val="ListParagraph"/>
+        <w:numPr>
+          <w:ilvl w:val="0"/>
+          <w:numId w:val="10"/>
+        </w:numPr>
+        <w:rPr>
+          <w:lang w:val="en-IN"/>
+        </w:rPr>
+      </w:pPr>
+      <w:proofErr w:type="spellStart"/>
+      <w:r>
+        <w:rPr>
+          <w:lang w:val="en-IN"/>
+        </w:rPr>
+        <w:t>compareTo</w:t>
+      </w:r>
+      <w:proofErr w:type="spellEnd"/>
+      <w:r>
+        <w:rPr>
+          <w:lang w:val="en-IN"/>
+        </w:rPr>
+        <w:t xml:space="preserve"> from Comparator</w:t>
+      </w:r>
+    </w:p>
+    <w:p>
+      <w:pPr>
+        <w:pStyle w:val="ListParagraph"/>
+        <w:numPr>
+          <w:ilvl w:val="0"/>
+          <w:numId w:val="10"/>
+        </w:numPr>
+        <w:rPr>
+          <w:lang w:val="en-IN"/>
+        </w:rPr>
+      </w:pPr>
+      <w:r>
+        <w:rPr>
+          <w:lang w:val="en-IN"/>
+        </w:rPr>
+        <w:t>Parallel Streams</w:t>
+      </w:r>
+    </w:p>
+    <w:p>
+      <w:pPr>
+        <w:rPr>
+          <w:lang w:val="en-IN"/>
+        </w:rPr>
+      </w:pPr>
+    </w:p>
+    <w:p>
+      <w:pPr>
+        <w:pStyle w:val="Title"/>
+        <w:rPr>
+          <w:lang w:val="en-IN"/>
+        </w:rPr>
+      </w:pPr>
+      <w:r>
+        <w:rPr>
+          <w:lang w:val="en-IN"/>
+        </w:rPr>
+        <w:t xml:space="preserve">IO Improvements </w:t>
+      </w:r>
+    </w:p>
+    <w:p>
+      <w:pPr>
+        <w:pStyle w:val="ListParagraph"/>
+        <w:numPr>
+          <w:ilvl w:val="0"/>
+          <w:numId w:val="11"/>
+        </w:numPr>
+        <w:rPr>
+          <w:lang w:val="en-IN"/>
+        </w:rPr>
+      </w:pPr>
+      <w:r>
+        <w:rPr>
+          <w:lang w:val="en-IN"/>
+        </w:rPr>
+        <w:t>list</w:t>
+      </w:r>
+      <w:r>
+        <w:rPr>
+          <w:lang w:val="en-IN"/>
+        </w:rPr>
+        <w:t xml:space="preserve"> :  list all the members of the current dir </w:t>
+      </w:r>
+      <w:r>
+        <w:rPr>
+          <w:lang w:val="en-IN"/>
+        </w:rPr>
+        <w:t>/ specified directory</w:t>
+      </w:r>
+    </w:p>
+    <w:p>
+      <w:pPr>
+        <w:pStyle w:val="ListParagraph"/>
+        <w:numPr>
+          <w:ilvl w:val="0"/>
+          <w:numId w:val="11"/>
+        </w:numPr>
+        <w:rPr>
+          <w:lang w:val="en-IN"/>
+        </w:rPr>
+      </w:pPr>
+      <w:r>
+        <w:rPr>
+          <w:lang w:val="en-IN"/>
+        </w:rPr>
+        <w:t>walk</w:t>
+      </w:r>
+      <w:r>
+        <w:rPr>
+          <w:lang w:val="en-IN"/>
+        </w:rPr>
+        <w:t>: walk will print all the files which are present even in subdirectory</w:t>
+      </w:r>
+    </w:p>
+    <w:p>
+      <w:pPr>
+        <w:pStyle w:val="ListParagraph"/>
+        <w:numPr>
+          <w:ilvl w:val="0"/>
+          <w:numId w:val="11"/>
+        </w:numPr>
+        <w:rPr>
+          <w:lang w:val="en-IN"/>
+        </w:rPr>
+      </w:pPr>
+      <w:proofErr w:type="gramStart"/>
+      <w:r>
+        <w:rPr>
+          <w:lang w:val="en-IN"/>
+        </w:rPr>
+        <w:t>lines</w:t>
+      </w:r>
+      <w:proofErr w:type="gramEnd"/>
+      <w:r>
+        <w:rPr>
+          <w:lang w:val="en-IN"/>
+        </w:rPr>
+        <w:t>: For lines function we need to pass file. lines function will print each and every line in a file</w:t>
+      </w:r>
+    </w:p>
+    <w:p>
+      <w:pPr>
+        <w:pStyle w:val="Title"/>
+        <w:rPr>
+          <w:lang w:val="en-IN"/>
+        </w:rPr>
+      </w:pPr>
+      <w:r>
+        <w:rPr>
+          <w:lang w:val="en-IN"/>
+        </w:rPr>
+        <w:t>Collection API Improvements</w:t>
+      </w:r>
+    </w:p>
+    <w:p>
+      <w:pPr>
+        <w:rPr>
+          <w:lang w:val="en-IN"/>
+        </w:rPr>
+      </w:pPr>
+      <w:proofErr w:type="spellStart"/>
+      <w:proofErr w:type="gramStart"/>
+      <w:r>
+        <w:rPr>
+          <w:lang w:val="en-IN"/>
+        </w:rPr>
+        <w:lastRenderedPageBreak/>
+        <w:t>sdf</w:t>
+      </w:r>
+      <w:proofErr w:type="spellEnd"/>
+      <w:proofErr w:type="gramEnd"/>
+    </w:p>
+    <w:p>
+      <w:pPr>
+        <w:pStyle w:val="Title"/>
+        <w:rPr>
+          <w:lang w:val="en-IN"/>
+        </w:rPr>
+      </w:pPr>
+      <w:r>
+        <w:rPr>
+          <w:lang w:val="en-IN"/>
+        </w:rPr>
+        <w:t>Date And Time Improvements</w:t>
+      </w:r>
+    </w:p>
     <w:sectPr>
       <w:pgSz w:w="12240" w:h="15840"/>
       <w:pgMar w:top="1440" w:right="1440" w:bottom="1440" w:left="1440" w:header="708" w:footer="708" w:gutter="0"/>
@@ -1082,6 +1797,345 @@
 <file path=word/numbering.xml><?xml version="1.0" encoding="utf-8"?>
 <w:numbering xmlns:ve="http://schemas.openxmlformats.org/markup-compatibility/2006" xmlns:o="urn:schemas-microsoft-com:office:office" xmlns:r="http://schemas.openxmlformats.org/officeDocument/2006/relationships" xmlns:m="http://schemas.openxmlformats.org/officeDocument/2006/math" xmlns:v="urn:schemas-microsoft-com:vml" xmlns:wp="http://schemas.openxmlformats.org/drawingml/2006/wordprocessingDrawing" xmlns:w10="urn:schemas-microsoft-com:office:word" xmlns:w="http://schemas.openxmlformats.org/wordprocessingml/2006/main" xmlns:wne="http://schemas.microsoft.com/office/word/2006/wordml">
   <w:abstractNum w:abstractNumId="0">
+    <w:nsid w:val="00502B1D"/>
+    <w:multiLevelType w:val="hybridMultilevel"/>
+    <w:tmpl w:val="51D27118"/>
+    <w:lvl w:ilvl="0" w:tplc="04090009">
+      <w:start w:val="1"/>
+      <w:numFmt w:val="bullet"/>
+      <w:lvlText w:val=""/>
+      <w:lvlJc w:val="left"/>
+      <w:pPr>
+        <w:ind w:left="1444" w:hanging="360"/>
+      </w:pPr>
+      <w:rPr>
+        <w:rFonts w:ascii="Wingdings" w:hAnsi="Wingdings" w:hint="default"/>
+      </w:rPr>
+    </w:lvl>
+    <w:lvl w:ilvl="1" w:tplc="04090003" w:tentative="1">
+      <w:start w:val="1"/>
+      <w:numFmt w:val="bullet"/>
+      <w:lvlText w:val="o"/>
+      <w:lvlJc w:val="left"/>
+      <w:pPr>
+        <w:ind w:left="2164" w:hanging="360"/>
+      </w:pPr>
+      <w:rPr>
+        <w:rFonts w:ascii="Courier New" w:hAnsi="Courier New" w:cs="Courier New" w:hint="default"/>
+      </w:rPr>
+    </w:lvl>
+    <w:lvl w:ilvl="2" w:tplc="04090005" w:tentative="1">
+      <w:start w:val="1"/>
+      <w:numFmt w:val="bullet"/>
+      <w:lvlText w:val=""/>
+      <w:lvlJc w:val="left"/>
+      <w:pPr>
+        <w:ind w:left="2884" w:hanging="360"/>
+      </w:pPr>
+      <w:rPr>
+        <w:rFonts w:ascii="Wingdings" w:hAnsi="Wingdings" w:hint="default"/>
+      </w:rPr>
+    </w:lvl>
+    <w:lvl w:ilvl="3" w:tplc="04090001" w:tentative="1">
+      <w:start w:val="1"/>
+      <w:numFmt w:val="bullet"/>
+      <w:lvlText w:val=""/>
+      <w:lvlJc w:val="left"/>
+      <w:pPr>
+        <w:ind w:left="3604" w:hanging="360"/>
+      </w:pPr>
+      <w:rPr>
+        <w:rFonts w:ascii="Symbol" w:hAnsi="Symbol" w:hint="default"/>
+      </w:rPr>
+    </w:lvl>
+    <w:lvl w:ilvl="4" w:tplc="04090003" w:tentative="1">
+      <w:start w:val="1"/>
+      <w:numFmt w:val="bullet"/>
+      <w:lvlText w:val="o"/>
+      <w:lvlJc w:val="left"/>
+      <w:pPr>
+        <w:ind w:left="4324" w:hanging="360"/>
+      </w:pPr>
+      <w:rPr>
+        <w:rFonts w:ascii="Courier New" w:hAnsi="Courier New" w:cs="Courier New" w:hint="default"/>
+      </w:rPr>
+    </w:lvl>
+    <w:lvl w:ilvl="5" w:tplc="04090005" w:tentative="1">
+      <w:start w:val="1"/>
+      <w:numFmt w:val="bullet"/>
+      <w:lvlText w:val=""/>
+      <w:lvlJc w:val="left"/>
+      <w:pPr>
+        <w:ind w:left="5044" w:hanging="360"/>
+      </w:pPr>
+      <w:rPr>
+        <w:rFonts w:ascii="Wingdings" w:hAnsi="Wingdings" w:hint="default"/>
+      </w:rPr>
+    </w:lvl>
+    <w:lvl w:ilvl="6" w:tplc="04090001" w:tentative="1">
+      <w:start w:val="1"/>
+      <w:numFmt w:val="bullet"/>
+      <w:lvlText w:val=""/>
+      <w:lvlJc w:val="left"/>
+      <w:pPr>
+        <w:ind w:left="5764" w:hanging="360"/>
+      </w:pPr>
+      <w:rPr>
+        <w:rFonts w:ascii="Symbol" w:hAnsi="Symbol" w:hint="default"/>
+      </w:rPr>
+    </w:lvl>
+    <w:lvl w:ilvl="7" w:tplc="04090003" w:tentative="1">
+      <w:start w:val="1"/>
+      <w:numFmt w:val="bullet"/>
+      <w:lvlText w:val="o"/>
+      <w:lvlJc w:val="left"/>
+      <w:pPr>
+        <w:ind w:left="6484" w:hanging="360"/>
+      </w:pPr>
+      <w:rPr>
+        <w:rFonts w:ascii="Courier New" w:hAnsi="Courier New" w:cs="Courier New" w:hint="default"/>
+      </w:rPr>
+    </w:lvl>
+    <w:lvl w:ilvl="8" w:tplc="04090005" w:tentative="1">
+      <w:start w:val="1"/>
+      <w:numFmt w:val="bullet"/>
+      <w:lvlText w:val=""/>
+      <w:lvlJc w:val="left"/>
+      <w:pPr>
+        <w:ind w:left="7204" w:hanging="360"/>
+      </w:pPr>
+      <w:rPr>
+        <w:rFonts w:ascii="Wingdings" w:hAnsi="Wingdings" w:hint="default"/>
+      </w:rPr>
+    </w:lvl>
+  </w:abstractNum>
+  <w:abstractNum w:abstractNumId="1">
+    <w:nsid w:val="0A690846"/>
+    <w:multiLevelType w:val="hybridMultilevel"/>
+    <w:tmpl w:val="2C704134"/>
+    <w:lvl w:ilvl="0" w:tplc="04090009">
+      <w:start w:val="1"/>
+      <w:numFmt w:val="bullet"/>
+      <w:lvlText w:val=""/>
+      <w:lvlJc w:val="left"/>
+      <w:pPr>
+        <w:ind w:left="1444" w:hanging="360"/>
+      </w:pPr>
+      <w:rPr>
+        <w:rFonts w:ascii="Wingdings" w:hAnsi="Wingdings" w:hint="default"/>
+      </w:rPr>
+    </w:lvl>
+    <w:lvl w:ilvl="1" w:tplc="04090003" w:tentative="1">
+      <w:start w:val="1"/>
+      <w:numFmt w:val="bullet"/>
+      <w:lvlText w:val="o"/>
+      <w:lvlJc w:val="left"/>
+      <w:pPr>
+        <w:ind w:left="2164" w:hanging="360"/>
+      </w:pPr>
+      <w:rPr>
+        <w:rFonts w:ascii="Courier New" w:hAnsi="Courier New" w:cs="Courier New" w:hint="default"/>
+      </w:rPr>
+    </w:lvl>
+    <w:lvl w:ilvl="2" w:tplc="04090005" w:tentative="1">
+      <w:start w:val="1"/>
+      <w:numFmt w:val="bullet"/>
+      <w:lvlText w:val=""/>
+      <w:lvlJc w:val="left"/>
+      <w:pPr>
+        <w:ind w:left="2884" w:hanging="360"/>
+      </w:pPr>
+      <w:rPr>
+        <w:rFonts w:ascii="Wingdings" w:hAnsi="Wingdings" w:hint="default"/>
+      </w:rPr>
+    </w:lvl>
+    <w:lvl w:ilvl="3" w:tplc="04090001" w:tentative="1">
+      <w:start w:val="1"/>
+      <w:numFmt w:val="bullet"/>
+      <w:lvlText w:val=""/>
+      <w:lvlJc w:val="left"/>
+      <w:pPr>
+        <w:ind w:left="3604" w:hanging="360"/>
+      </w:pPr>
+      <w:rPr>
+        <w:rFonts w:ascii="Symbol" w:hAnsi="Symbol" w:hint="default"/>
+      </w:rPr>
+    </w:lvl>
+    <w:lvl w:ilvl="4" w:tplc="04090003" w:tentative="1">
+      <w:start w:val="1"/>
+      <w:numFmt w:val="bullet"/>
+      <w:lvlText w:val="o"/>
+      <w:lvlJc w:val="left"/>
+      <w:pPr>
+        <w:ind w:left="4324" w:hanging="360"/>
+      </w:pPr>
+      <w:rPr>
+        <w:rFonts w:ascii="Courier New" w:hAnsi="Courier New" w:cs="Courier New" w:hint="default"/>
+      </w:rPr>
+    </w:lvl>
+    <w:lvl w:ilvl="5" w:tplc="04090005" w:tentative="1">
+      <w:start w:val="1"/>
+      <w:numFmt w:val="bullet"/>
+      <w:lvlText w:val=""/>
+      <w:lvlJc w:val="left"/>
+      <w:pPr>
+        <w:ind w:left="5044" w:hanging="360"/>
+      </w:pPr>
+      <w:rPr>
+        <w:rFonts w:ascii="Wingdings" w:hAnsi="Wingdings" w:hint="default"/>
+      </w:rPr>
+    </w:lvl>
+    <w:lvl w:ilvl="6" w:tplc="04090001" w:tentative="1">
+      <w:start w:val="1"/>
+      <w:numFmt w:val="bullet"/>
+      <w:lvlText w:val=""/>
+      <w:lvlJc w:val="left"/>
+      <w:pPr>
+        <w:ind w:left="5764" w:hanging="360"/>
+      </w:pPr>
+      <w:rPr>
+        <w:rFonts w:ascii="Symbol" w:hAnsi="Symbol" w:hint="default"/>
+      </w:rPr>
+    </w:lvl>
+    <w:lvl w:ilvl="7" w:tplc="04090003" w:tentative="1">
+      <w:start w:val="1"/>
+      <w:numFmt w:val="bullet"/>
+      <w:lvlText w:val="o"/>
+      <w:lvlJc w:val="left"/>
+      <w:pPr>
+        <w:ind w:left="6484" w:hanging="360"/>
+      </w:pPr>
+      <w:rPr>
+        <w:rFonts w:ascii="Courier New" w:hAnsi="Courier New" w:cs="Courier New" w:hint="default"/>
+      </w:rPr>
+    </w:lvl>
+    <w:lvl w:ilvl="8" w:tplc="04090005" w:tentative="1">
+      <w:start w:val="1"/>
+      <w:numFmt w:val="bullet"/>
+      <w:lvlText w:val=""/>
+      <w:lvlJc w:val="left"/>
+      <w:pPr>
+        <w:ind w:left="7204" w:hanging="360"/>
+      </w:pPr>
+      <w:rPr>
+        <w:rFonts w:ascii="Wingdings" w:hAnsi="Wingdings" w:hint="default"/>
+      </w:rPr>
+    </w:lvl>
+  </w:abstractNum>
+  <w:abstractNum w:abstractNumId="2">
+    <w:nsid w:val="15907B68"/>
+    <w:multiLevelType w:val="hybridMultilevel"/>
+    <w:tmpl w:val="543E49E8"/>
+    <w:lvl w:ilvl="0" w:tplc="04090009">
+      <w:start w:val="1"/>
+      <w:numFmt w:val="bullet"/>
+      <w:lvlText w:val=""/>
+      <w:lvlJc w:val="left"/>
+      <w:pPr>
+        <w:ind w:left="720" w:hanging="360"/>
+      </w:pPr>
+      <w:rPr>
+        <w:rFonts w:ascii="Wingdings" w:hAnsi="Wingdings" w:hint="default"/>
+      </w:rPr>
+    </w:lvl>
+    <w:lvl w:ilvl="1" w:tplc="04090003" w:tentative="1">
+      <w:start w:val="1"/>
+      <w:numFmt w:val="bullet"/>
+      <w:lvlText w:val="o"/>
+      <w:lvlJc w:val="left"/>
+      <w:pPr>
+        <w:ind w:left="1440" w:hanging="360"/>
+      </w:pPr>
+      <w:rPr>
+        <w:rFonts w:ascii="Courier New" w:hAnsi="Courier New" w:cs="Courier New" w:hint="default"/>
+      </w:rPr>
+    </w:lvl>
+    <w:lvl w:ilvl="2" w:tplc="04090005" w:tentative="1">
+      <w:start w:val="1"/>
+      <w:numFmt w:val="bullet"/>
+      <w:lvlText w:val=""/>
+      <w:lvlJc w:val="left"/>
+      <w:pPr>
+        <w:ind w:left="2160" w:hanging="360"/>
+      </w:pPr>
+      <w:rPr>
+        <w:rFonts w:ascii="Wingdings" w:hAnsi="Wingdings" w:hint="default"/>
+      </w:rPr>
+    </w:lvl>
+    <w:lvl w:ilvl="3" w:tplc="04090001" w:tentative="1">
+      <w:start w:val="1"/>
+      <w:numFmt w:val="bullet"/>
+      <w:lvlText w:val=""/>
+      <w:lvlJc w:val="left"/>
+      <w:pPr>
+        <w:ind w:left="2880" w:hanging="360"/>
+      </w:pPr>
+      <w:rPr>
+        <w:rFonts w:ascii="Symbol" w:hAnsi="Symbol" w:hint="default"/>
+      </w:rPr>
+    </w:lvl>
+    <w:lvl w:ilvl="4" w:tplc="04090003" w:tentative="1">
+      <w:start w:val="1"/>
+      <w:numFmt w:val="bullet"/>
+      <w:lvlText w:val="o"/>
+      <w:lvlJc w:val="left"/>
+      <w:pPr>
+        <w:ind w:left="3600" w:hanging="360"/>
+      </w:pPr>
+      <w:rPr>
+        <w:rFonts w:ascii="Courier New" w:hAnsi="Courier New" w:cs="Courier New" w:hint="default"/>
+      </w:rPr>
+    </w:lvl>
+    <w:lvl w:ilvl="5" w:tplc="04090005" w:tentative="1">
+      <w:start w:val="1"/>
+      <w:numFmt w:val="bullet"/>
+      <w:lvlText w:val=""/>
+      <w:lvlJc w:val="left"/>
+      <w:pPr>
+        <w:ind w:left="4320" w:hanging="360"/>
+      </w:pPr>
+      <w:rPr>
+        <w:rFonts w:ascii="Wingdings" w:hAnsi="Wingdings" w:hint="default"/>
+      </w:rPr>
+    </w:lvl>
+    <w:lvl w:ilvl="6" w:tplc="04090001" w:tentative="1">
+      <w:start w:val="1"/>
+      <w:numFmt w:val="bullet"/>
+      <w:lvlText w:val=""/>
+      <w:lvlJc w:val="left"/>
+      <w:pPr>
+        <w:ind w:left="5040" w:hanging="360"/>
+      </w:pPr>
+      <w:rPr>
+        <w:rFonts w:ascii="Symbol" w:hAnsi="Symbol" w:hint="default"/>
+      </w:rPr>
+    </w:lvl>
+    <w:lvl w:ilvl="7" w:tplc="04090003" w:tentative="1">
+      <w:start w:val="1"/>
+      <w:numFmt w:val="bullet"/>
+      <w:lvlText w:val="o"/>
+      <w:lvlJc w:val="left"/>
+      <w:pPr>
+        <w:ind w:left="5760" w:hanging="360"/>
+      </w:pPr>
+      <w:rPr>
+        <w:rFonts w:ascii="Courier New" w:hAnsi="Courier New" w:cs="Courier New" w:hint="default"/>
+      </w:rPr>
+    </w:lvl>
+    <w:lvl w:ilvl="8" w:tplc="04090005" w:tentative="1">
+      <w:start w:val="1"/>
+      <w:numFmt w:val="bullet"/>
+      <w:lvlText w:val=""/>
+      <w:lvlJc w:val="left"/>
+      <w:pPr>
+        <w:ind w:left="6480" w:hanging="360"/>
+      </w:pPr>
+      <w:rPr>
+        <w:rFonts w:ascii="Wingdings" w:hAnsi="Wingdings" w:hint="default"/>
+      </w:rPr>
+    </w:lvl>
+  </w:abstractNum>
+  <w:abstractNum w:abstractNumId="3">
     <w:nsid w:val="20756491"/>
     <w:multiLevelType w:val="hybridMultilevel"/>
     <w:tmpl w:val="BBCE5A8C"/>
@@ -1194,7 +2248,7 @@
       </w:rPr>
     </w:lvl>
   </w:abstractNum>
-  <w:abstractNum w:abstractNumId="1">
+  <w:abstractNum w:abstractNumId="4">
     <w:nsid w:val="32714FCE"/>
     <w:multiLevelType w:val="hybridMultilevel"/>
     <w:tmpl w:val="D1E85C7E"/>
@@ -1307,7 +2361,93 @@
       </w:rPr>
     </w:lvl>
   </w:abstractNum>
-  <w:abstractNum w:abstractNumId="2">
+  <w:abstractNum w:abstractNumId="5">
+    <w:nsid w:val="378C434A"/>
+    <w:multiLevelType w:val="hybridMultilevel"/>
+    <w:tmpl w:val="6BC83212"/>
+    <w:lvl w:ilvl="0" w:tplc="0409000F">
+      <w:start w:val="1"/>
+      <w:numFmt w:val="decimal"/>
+      <w:lvlText w:val="%1."/>
+      <w:lvlJc w:val="left"/>
+      <w:pPr>
+        <w:ind w:left="720" w:hanging="360"/>
+      </w:pPr>
+    </w:lvl>
+    <w:lvl w:ilvl="1" w:tplc="04090019" w:tentative="1">
+      <w:start w:val="1"/>
+      <w:numFmt w:val="lowerLetter"/>
+      <w:lvlText w:val="%2."/>
+      <w:lvlJc w:val="left"/>
+      <w:pPr>
+        <w:ind w:left="1440" w:hanging="360"/>
+      </w:pPr>
+    </w:lvl>
+    <w:lvl w:ilvl="2" w:tplc="0409001B" w:tentative="1">
+      <w:start w:val="1"/>
+      <w:numFmt w:val="lowerRoman"/>
+      <w:lvlText w:val="%3."/>
+      <w:lvlJc w:val="right"/>
+      <w:pPr>
+        <w:ind w:left="2160" w:hanging="180"/>
+      </w:pPr>
+    </w:lvl>
+    <w:lvl w:ilvl="3" w:tplc="0409000F" w:tentative="1">
+      <w:start w:val="1"/>
+      <w:numFmt w:val="decimal"/>
+      <w:lvlText w:val="%4."/>
+      <w:lvlJc w:val="left"/>
+      <w:pPr>
+        <w:ind w:left="2880" w:hanging="360"/>
+      </w:pPr>
+    </w:lvl>
+    <w:lvl w:ilvl="4" w:tplc="04090019" w:tentative="1">
+      <w:start w:val="1"/>
+      <w:numFmt w:val="lowerLetter"/>
+      <w:lvlText w:val="%5."/>
+      <w:lvlJc w:val="left"/>
+      <w:pPr>
+        <w:ind w:left="3600" w:hanging="360"/>
+      </w:pPr>
+    </w:lvl>
+    <w:lvl w:ilvl="5" w:tplc="0409001B" w:tentative="1">
+      <w:start w:val="1"/>
+      <w:numFmt w:val="lowerRoman"/>
+      <w:lvlText w:val="%6."/>
+      <w:lvlJc w:val="right"/>
+      <w:pPr>
+        <w:ind w:left="4320" w:hanging="180"/>
+      </w:pPr>
+    </w:lvl>
+    <w:lvl w:ilvl="6" w:tplc="0409000F" w:tentative="1">
+      <w:start w:val="1"/>
+      <w:numFmt w:val="decimal"/>
+      <w:lvlText w:val="%7."/>
+      <w:lvlJc w:val="left"/>
+      <w:pPr>
+        <w:ind w:left="5040" w:hanging="360"/>
+      </w:pPr>
+    </w:lvl>
+    <w:lvl w:ilvl="7" w:tplc="04090019" w:tentative="1">
+      <w:start w:val="1"/>
+      <w:numFmt w:val="lowerLetter"/>
+      <w:lvlText w:val="%8."/>
+      <w:lvlJc w:val="left"/>
+      <w:pPr>
+        <w:ind w:left="5760" w:hanging="360"/>
+      </w:pPr>
+    </w:lvl>
+    <w:lvl w:ilvl="8" w:tplc="0409001B" w:tentative="1">
+      <w:start w:val="1"/>
+      <w:numFmt w:val="lowerRoman"/>
+      <w:lvlText w:val="%9."/>
+      <w:lvlJc w:val="right"/>
+      <w:pPr>
+        <w:ind w:left="6480" w:hanging="180"/>
+      </w:pPr>
+    </w:lvl>
+  </w:abstractNum>
+  <w:abstractNum w:abstractNumId="6">
     <w:nsid w:val="627A3AE6"/>
     <w:multiLevelType w:val="hybridMultilevel"/>
     <w:tmpl w:val="CF4AF7B8"/>
@@ -1419,7 +2559,120 @@
       </w:rPr>
     </w:lvl>
   </w:abstractNum>
-  <w:abstractNum w:abstractNumId="3">
+  <w:abstractNum w:abstractNumId="7">
+    <w:nsid w:val="63520D22"/>
+    <w:multiLevelType w:val="hybridMultilevel"/>
+    <w:tmpl w:val="1F1CE0B0"/>
+    <w:lvl w:ilvl="0" w:tplc="04090001">
+      <w:start w:val="1"/>
+      <w:numFmt w:val="bullet"/>
+      <w:lvlText w:val=""/>
+      <w:lvlJc w:val="left"/>
+      <w:pPr>
+        <w:ind w:left="720" w:hanging="360"/>
+      </w:pPr>
+      <w:rPr>
+        <w:rFonts w:ascii="Symbol" w:hAnsi="Symbol" w:hint="default"/>
+      </w:rPr>
+    </w:lvl>
+    <w:lvl w:ilvl="1" w:tplc="04090003">
+      <w:start w:val="1"/>
+      <w:numFmt w:val="bullet"/>
+      <w:lvlText w:val="o"/>
+      <w:lvlJc w:val="left"/>
+      <w:pPr>
+        <w:ind w:left="1440" w:hanging="360"/>
+      </w:pPr>
+      <w:rPr>
+        <w:rFonts w:ascii="Courier New" w:hAnsi="Courier New" w:cs="Courier New" w:hint="default"/>
+      </w:rPr>
+    </w:lvl>
+    <w:lvl w:ilvl="2" w:tplc="04090005" w:tentative="1">
+      <w:start w:val="1"/>
+      <w:numFmt w:val="bullet"/>
+      <w:lvlText w:val=""/>
+      <w:lvlJc w:val="left"/>
+      <w:pPr>
+        <w:ind w:left="2160" w:hanging="360"/>
+      </w:pPr>
+      <w:rPr>
+        <w:rFonts w:ascii="Wingdings" w:hAnsi="Wingdings" w:hint="default"/>
+      </w:rPr>
+    </w:lvl>
+    <w:lvl w:ilvl="3" w:tplc="04090001" w:tentative="1">
+      <w:start w:val="1"/>
+      <w:numFmt w:val="bullet"/>
+      <w:lvlText w:val=""/>
+      <w:lvlJc w:val="left"/>
+      <w:pPr>
+        <w:ind w:left="2880" w:hanging="360"/>
+      </w:pPr>
+      <w:rPr>
+        <w:rFonts w:ascii="Symbol" w:hAnsi="Symbol" w:hint="default"/>
+      </w:rPr>
+    </w:lvl>
+    <w:lvl w:ilvl="4" w:tplc="04090003" w:tentative="1">
+      <w:start w:val="1"/>
+      <w:numFmt w:val="bullet"/>
+      <w:lvlText w:val="o"/>
+      <w:lvlJc w:val="left"/>
+      <w:pPr>
+        <w:ind w:left="3600" w:hanging="360"/>
+      </w:pPr>
+      <w:rPr>
+        <w:rFonts w:ascii="Courier New" w:hAnsi="Courier New" w:cs="Courier New" w:hint="default"/>
+      </w:rPr>
+    </w:lvl>
+    <w:lvl w:ilvl="5" w:tplc="04090005" w:tentative="1">
+      <w:start w:val="1"/>
+      <w:numFmt w:val="bullet"/>
+      <w:lvlText w:val=""/>
+      <w:lvlJc w:val="left"/>
+      <w:pPr>
+        <w:ind w:left="4320" w:hanging="360"/>
+      </w:pPr>
+      <w:rPr>
+        <w:rFonts w:ascii="Wingdings" w:hAnsi="Wingdings" w:hint="default"/>
+      </w:rPr>
+    </w:lvl>
+    <w:lvl w:ilvl="6" w:tplc="04090001" w:tentative="1">
+      <w:start w:val="1"/>
+      <w:numFmt w:val="bullet"/>
+      <w:lvlText w:val=""/>
+      <w:lvlJc w:val="left"/>
+      <w:pPr>
+        <w:ind w:left="5040" w:hanging="360"/>
+      </w:pPr>
+      <w:rPr>
+        <w:rFonts w:ascii="Symbol" w:hAnsi="Symbol" w:hint="default"/>
+      </w:rPr>
+    </w:lvl>
+    <w:lvl w:ilvl="7" w:tplc="04090003" w:tentative="1">
+      <w:start w:val="1"/>
+      <w:numFmt w:val="bullet"/>
+      <w:lvlText w:val="o"/>
+      <w:lvlJc w:val="left"/>
+      <w:pPr>
+        <w:ind w:left="5760" w:hanging="360"/>
+      </w:pPr>
+      <w:rPr>
+        <w:rFonts w:ascii="Courier New" w:hAnsi="Courier New" w:cs="Courier New" w:hint="default"/>
+      </w:rPr>
+    </w:lvl>
+    <w:lvl w:ilvl="8" w:tplc="04090005" w:tentative="1">
+      <w:start w:val="1"/>
+      <w:numFmt w:val="bullet"/>
+      <w:lvlText w:val=""/>
+      <w:lvlJc w:val="left"/>
+      <w:pPr>
+        <w:ind w:left="6480" w:hanging="360"/>
+      </w:pPr>
+      <w:rPr>
+        <w:rFonts w:ascii="Wingdings" w:hAnsi="Wingdings" w:hint="default"/>
+      </w:rPr>
+    </w:lvl>
+  </w:abstractNum>
+  <w:abstractNum w:abstractNumId="8">
     <w:nsid w:val="6AE93BAD"/>
     <w:multiLevelType w:val="hybridMultilevel"/>
     <w:tmpl w:val="1744FA34"/>
@@ -1532,7 +2785,7 @@
       </w:rPr>
     </w:lvl>
   </w:abstractNum>
-  <w:abstractNum w:abstractNumId="4">
+  <w:abstractNum w:abstractNumId="9">
     <w:nsid w:val="6C3F0E6A"/>
     <w:multiLevelType w:val="hybridMultilevel"/>
     <w:tmpl w:val="729E7E06"/>
@@ -1645,7 +2898,7 @@
       </w:rPr>
     </w:lvl>
   </w:abstractNum>
-  <w:abstractNum w:abstractNumId="5">
+  <w:abstractNum w:abstractNumId="10">
     <w:nsid w:val="78D25A73"/>
     <w:multiLevelType w:val="hybridMultilevel"/>
     <w:tmpl w:val="F1BC4AE4"/>
@@ -1759,22 +3012,37 @@
     </w:lvl>
   </w:abstractNum>
   <w:num w:numId="1">
+    <w:abstractNumId w:val="8"/>
+  </w:num>
+  <w:num w:numId="2">
     <w:abstractNumId w:val="3"/>
   </w:num>
-  <w:num w:numId="2">
+  <w:num w:numId="3">
+    <w:abstractNumId w:val="9"/>
+  </w:num>
+  <w:num w:numId="4">
+    <w:abstractNumId w:val="4"/>
+  </w:num>
+  <w:num w:numId="5">
+    <w:abstractNumId w:val="6"/>
+  </w:num>
+  <w:num w:numId="6">
+    <w:abstractNumId w:val="10"/>
+  </w:num>
+  <w:num w:numId="7">
+    <w:abstractNumId w:val="7"/>
+  </w:num>
+  <w:num w:numId="8">
     <w:abstractNumId w:val="0"/>
   </w:num>
-  <w:num w:numId="3">
-    <w:abstractNumId w:val="4"/>
+  <w:num w:numId="9">
+    <w:abstractNumId w:val="5"/>
   </w:num>
-  <w:num w:numId="4">
+  <w:num w:numId="10">
     <w:abstractNumId w:val="1"/>
   </w:num>
-  <w:num w:numId="5">
+  <w:num w:numId="11">
     <w:abstractNumId w:val="2"/>
-  </w:num>
-  <w:num w:numId="6">
-    <w:abstractNumId w:val="5"/>
   </w:num>
 </w:numbering>
 </file>
@@ -1938,6 +3206,7 @@
   <w:style w:type="paragraph" w:default="1" w:styleId="Normal">
     <w:name w:val="Normal"/>
     <w:qFormat/>
+    <w:rsid w:val="002B17AF"/>
   </w:style>
   <w:style w:type="character" w:default="1" w:styleId="DefaultParagraphFont">
     <w:name w:val="Default Paragraph Font"/>

--- a/Notes.docx
+++ b/Notes.docx
@@ -1781,7 +1781,3448 @@
         <w:rPr>
           <w:lang w:val="en-IN"/>
         </w:rPr>
-        <w:t>Date And Time Improvements</w:t>
+        <w:t xml:space="preserve">Date </w:t>
+      </w:r>
+      <w:proofErr w:type="gramStart"/>
+      <w:r>
+        <w:rPr>
+          <w:lang w:val="en-IN"/>
+        </w:rPr>
+        <w:t>And</w:t>
+      </w:r>
+      <w:proofErr w:type="gramEnd"/>
+      <w:r>
+        <w:rPr>
+          <w:lang w:val="en-IN"/>
+        </w:rPr>
+        <w:t xml:space="preserve"> Time Improvements</w:t>
+      </w:r>
+    </w:p>
+    <w:p>
+      <w:pPr>
+        <w:rPr>
+          <w:lang w:val="en-IN"/>
+        </w:rPr>
+      </w:pPr>
+    </w:p>
+    <w:p>
+      <w:pPr>
+        <w:rPr>
+          <w:lang w:val="en-IN"/>
+        </w:rPr>
+      </w:pPr>
+    </w:p>
+    <w:p>
+      <w:pPr>
+        <w:rPr>
+          <w:lang w:val="en-IN"/>
+        </w:rPr>
+      </w:pPr>
+    </w:p>
+    <w:p>
+      <w:pPr>
+        <w:rPr>
+          <w:lang w:val="en-IN"/>
+        </w:rPr>
+      </w:pPr>
+    </w:p>
+    <w:p>
+      <w:pPr>
+        <w:rPr>
+          <w:lang w:val="en-IN"/>
+        </w:rPr>
+      </w:pPr>
+    </w:p>
+    <w:p>
+      <w:pPr>
+        <w:rPr>
+          <w:lang w:val="en-IN"/>
+        </w:rPr>
+      </w:pPr>
+    </w:p>
+    <w:p>
+      <w:pPr>
+        <w:rPr>
+          <w:lang w:val="en-IN"/>
+        </w:rPr>
+      </w:pPr>
+    </w:p>
+    <w:p>
+      <w:pPr>
+        <w:rPr>
+          <w:lang w:val="en-IN"/>
+        </w:rPr>
+      </w:pPr>
+    </w:p>
+    <w:p>
+      <w:pPr>
+        <w:rPr>
+          <w:lang w:val="en-IN"/>
+        </w:rPr>
+      </w:pPr>
+    </w:p>
+    <w:p>
+      <w:pPr>
+        <w:rPr>
+          <w:lang w:val="en-IN"/>
+        </w:rPr>
+      </w:pPr>
+    </w:p>
+    <w:p>
+      <w:pPr>
+        <w:rPr>
+          <w:lang w:val="en-IN"/>
+        </w:rPr>
+      </w:pPr>
+    </w:p>
+    <w:p>
+      <w:pPr>
+        <w:rPr>
+          <w:lang w:val="en-IN"/>
+        </w:rPr>
+      </w:pPr>
+    </w:p>
+    <w:p>
+      <w:pPr>
+        <w:rPr>
+          <w:lang w:val="en-IN"/>
+        </w:rPr>
+      </w:pPr>
+    </w:p>
+    <w:p>
+      <w:pPr>
+        <w:rPr>
+          <w:lang w:val="en-IN"/>
+        </w:rPr>
+      </w:pPr>
+    </w:p>
+    <w:p>
+      <w:pPr>
+        <w:rPr>
+          <w:lang w:val="en-IN"/>
+        </w:rPr>
+      </w:pPr>
+    </w:p>
+    <w:p>
+      <w:pPr>
+        <w:rPr>
+          <w:lang w:val="en-IN"/>
+        </w:rPr>
+      </w:pPr>
+    </w:p>
+    <w:p>
+      <w:pPr>
+        <w:rPr>
+          <w:lang w:val="en-IN"/>
+        </w:rPr>
+      </w:pPr>
+    </w:p>
+    <w:p>
+      <w:pPr>
+        <w:rPr>
+          <w:lang w:val="en-IN"/>
+        </w:rPr>
+      </w:pPr>
+    </w:p>
+    <w:p>
+      <w:pPr>
+        <w:rPr>
+          <w:lang w:val="en-IN"/>
+        </w:rPr>
+      </w:pPr>
+    </w:p>
+    <w:p>
+      <w:pPr>
+        <w:rPr>
+          <w:lang w:val="en-IN"/>
+        </w:rPr>
+      </w:pPr>
+    </w:p>
+    <w:p>
+      <w:pPr>
+        <w:pStyle w:val="Title"/>
+        <w:rPr>
+          <w:lang w:val="en-IN"/>
+        </w:rPr>
+      </w:pPr>
+      <w:r>
+        <w:rPr>
+          <w:lang w:val="en-IN"/>
+        </w:rPr>
+        <w:lastRenderedPageBreak/>
+        <w:t>Selenium</w:t>
+      </w:r>
+    </w:p>
+    <w:p>
+      <w:pPr>
+        <w:pStyle w:val="ListParagraph"/>
+        <w:numPr>
+          <w:ilvl w:val="0"/>
+          <w:numId w:val="7"/>
+        </w:numPr>
+        <w:rPr>
+          <w:lang w:val="en-IN"/>
+        </w:rPr>
+      </w:pPr>
+      <w:r>
+        <w:rPr>
+          <w:lang w:val="en-IN"/>
+        </w:rPr>
+        <w:t>Selenium IDE</w:t>
+      </w:r>
+    </w:p>
+    <w:p>
+      <w:pPr>
+        <w:pStyle w:val="ListParagraph"/>
+        <w:numPr>
+          <w:ilvl w:val="0"/>
+          <w:numId w:val="7"/>
+        </w:numPr>
+        <w:rPr>
+          <w:b/>
+          <w:color w:val="00B050"/>
+          <w:lang w:val="en-IN"/>
+        </w:rPr>
+      </w:pPr>
+      <w:r>
+        <w:rPr>
+          <w:b/>
+          <w:color w:val="00B050"/>
+          <w:lang w:val="en-IN"/>
+        </w:rPr>
+        <w:t xml:space="preserve">Selenium </w:t>
+      </w:r>
+      <w:proofErr w:type="spellStart"/>
+      <w:r>
+        <w:rPr>
+          <w:b/>
+          <w:color w:val="00B050"/>
+          <w:lang w:val="en-IN"/>
+        </w:rPr>
+        <w:t>WebDriver</w:t>
+      </w:r>
+      <w:proofErr w:type="spellEnd"/>
+    </w:p>
+    <w:p>
+      <w:pPr>
+        <w:pStyle w:val="ListParagraph"/>
+        <w:numPr>
+          <w:ilvl w:val="0"/>
+          <w:numId w:val="7"/>
+        </w:numPr>
+        <w:rPr>
+          <w:strike/>
+          <w:lang w:val="en-IN"/>
+        </w:rPr>
+      </w:pPr>
+      <w:r>
+        <w:rPr>
+          <w:strike/>
+          <w:lang w:val="en-IN"/>
+        </w:rPr>
+        <w:t>Selenium RC</w:t>
+      </w:r>
+    </w:p>
+    <w:p>
+      <w:pPr>
+        <w:pStyle w:val="ListParagraph"/>
+        <w:numPr>
+          <w:ilvl w:val="0"/>
+          <w:numId w:val="7"/>
+        </w:numPr>
+        <w:rPr>
+          <w:lang w:val="en-IN"/>
+        </w:rPr>
+      </w:pPr>
+      <w:r>
+        <w:rPr>
+          <w:lang w:val="en-IN"/>
+        </w:rPr>
+        <w:t>Selenium GRID</w:t>
+      </w:r>
+    </w:p>
+    <w:p>
+      <w:pPr>
+        <w:pBdr>
+          <w:bottom w:val="single" w:sz="6" w:space="1" w:color="auto"/>
+        </w:pBdr>
+        <w:rPr>
+          <w:rStyle w:val="IntenseEmphasis"/>
+        </w:rPr>
+      </w:pPr>
+      <w:proofErr w:type="gramStart"/>
+      <w:r>
+        <w:rPr>
+          <w:rStyle w:val="IntenseEmphasis"/>
+        </w:rPr>
+        <w:t>Features :</w:t>
+      </w:r>
+      <w:proofErr w:type="gramEnd"/>
+    </w:p>
+    <w:p>
+      <w:pPr>
+        <w:pStyle w:val="ListParagraph"/>
+        <w:numPr>
+          <w:ilvl w:val="0"/>
+          <w:numId w:val="13"/>
+        </w:numPr>
+        <w:rPr>
+          <w:bCs/>
+          <w:i/>
+          <w:iCs/>
+        </w:rPr>
+      </w:pPr>
+      <w:r>
+        <w:rPr>
+          <w:lang w:val="en-IN"/>
+        </w:rPr>
+        <w:t>Open</w:t>
+      </w:r>
+      <w:r>
+        <w:rPr>
+          <w:bCs/>
+          <w:i/>
+          <w:iCs/>
+        </w:rPr>
+        <w:t xml:space="preserve"> </w:t>
+      </w:r>
+      <w:r>
+        <w:rPr>
+          <w:lang w:val="en-IN"/>
+        </w:rPr>
+        <w:t>source</w:t>
+      </w:r>
+    </w:p>
+    <w:p>
+      <w:pPr>
+        <w:pStyle w:val="ListParagraph"/>
+        <w:numPr>
+          <w:ilvl w:val="0"/>
+          <w:numId w:val="13"/>
+        </w:numPr>
+        <w:rPr>
+          <w:lang w:val="en-IN"/>
+        </w:rPr>
+      </w:pPr>
+      <w:r>
+        <w:rPr>
+          <w:lang w:val="en-IN"/>
+        </w:rPr>
+        <w:t xml:space="preserve">Supports multiple programming languages – java, c#, ruby, python, </w:t>
+      </w:r>
+      <w:proofErr w:type="spellStart"/>
+      <w:r>
+        <w:rPr>
+          <w:lang w:val="en-IN"/>
+        </w:rPr>
+        <w:t>js</w:t>
+      </w:r>
+      <w:proofErr w:type="spellEnd"/>
+    </w:p>
+    <w:p>
+      <w:pPr>
+        <w:pStyle w:val="ListParagraph"/>
+        <w:numPr>
+          <w:ilvl w:val="0"/>
+          <w:numId w:val="13"/>
+        </w:numPr>
+        <w:rPr>
+          <w:lang w:val="en-IN"/>
+        </w:rPr>
+      </w:pPr>
+      <w:r>
+        <w:rPr>
+          <w:lang w:val="en-IN"/>
+        </w:rPr>
+        <w:t>Selenium supports almost all the popular browsers</w:t>
+      </w:r>
+    </w:p>
+    <w:p>
+      <w:pPr>
+        <w:pStyle w:val="ListParagraph"/>
+        <w:numPr>
+          <w:ilvl w:val="0"/>
+          <w:numId w:val="13"/>
+        </w:numPr>
+        <w:rPr>
+          <w:lang w:val="en-IN"/>
+        </w:rPr>
+      </w:pPr>
+      <w:r>
+        <w:rPr>
+          <w:lang w:val="en-IN"/>
+        </w:rPr>
+        <w:t>No dedicated machine is required for Test Execution</w:t>
+      </w:r>
+    </w:p>
+    <w:p>
+      <w:pPr>
+        <w:pStyle w:val="ListParagraph"/>
+        <w:numPr>
+          <w:ilvl w:val="0"/>
+          <w:numId w:val="13"/>
+        </w:numPr>
+        <w:rPr>
+          <w:lang w:val="en-IN"/>
+        </w:rPr>
+      </w:pPr>
+      <w:r>
+        <w:rPr>
+          <w:lang w:val="en-IN"/>
+        </w:rPr>
+        <w:t>You can execute your test in any platform</w:t>
+      </w:r>
+    </w:p>
+    <w:p>
+      <w:pPr>
+        <w:pStyle w:val="ListParagraph"/>
+        <w:numPr>
+          <w:ilvl w:val="0"/>
+          <w:numId w:val="13"/>
+        </w:numPr>
+        <w:rPr>
+          <w:lang w:val="en-IN"/>
+        </w:rPr>
+      </w:pPr>
+      <w:r>
+        <w:rPr>
+          <w:lang w:val="en-IN"/>
+        </w:rPr>
+        <w:t xml:space="preserve">Distributed Execution </w:t>
+      </w:r>
+    </w:p>
+    <w:p>
+      <w:pPr>
+        <w:pStyle w:val="ListParagraph"/>
+        <w:numPr>
+          <w:ilvl w:val="0"/>
+          <w:numId w:val="13"/>
+        </w:numPr>
+        <w:rPr>
+          <w:lang w:val="en-IN"/>
+        </w:rPr>
+      </w:pPr>
+      <w:r>
+        <w:rPr>
+          <w:lang w:val="en-IN"/>
+        </w:rPr>
+        <w:t>Pre-Defined Frameworks – which can be easily integrated with Selenium</w:t>
+      </w:r>
+    </w:p>
+    <w:p>
+      <w:pPr>
+        <w:rPr>
+          <w:lang w:val="en-IN"/>
+        </w:rPr>
+      </w:pPr>
+    </w:p>
+    <w:p>
+      <w:pPr>
+        <w:pStyle w:val="Heading2"/>
+        <w:pBdr>
+          <w:bottom w:val="single" w:sz="6" w:space="1" w:color="auto"/>
+        </w:pBdr>
+        <w:rPr>
+          <w:lang w:val="en-IN"/>
+        </w:rPr>
+      </w:pPr>
+      <w:r>
+        <w:rPr>
+          <w:lang w:val="en-IN"/>
+        </w:rPr>
+        <w:t>Selenium IDE</w:t>
+      </w:r>
+    </w:p>
+    <w:p>
+      <w:pPr>
+        <w:pStyle w:val="ListParagraph"/>
+        <w:numPr>
+          <w:ilvl w:val="0"/>
+          <w:numId w:val="13"/>
+        </w:numPr>
+        <w:rPr>
+          <w:lang w:val="en-IN"/>
+        </w:rPr>
+      </w:pPr>
+      <w:r>
+        <w:rPr>
+          <w:lang w:val="en-IN"/>
+        </w:rPr>
+        <w:t>SELENESE</w:t>
+      </w:r>
+    </w:p>
+    <w:p>
+      <w:pPr>
+        <w:pStyle w:val="ListParagraph"/>
+        <w:numPr>
+          <w:ilvl w:val="0"/>
+          <w:numId w:val="13"/>
+        </w:numPr>
+        <w:rPr>
+          <w:lang w:val="en-IN"/>
+        </w:rPr>
+      </w:pPr>
+      <w:r>
+        <w:rPr>
+          <w:lang w:val="en-IN"/>
+        </w:rPr>
+        <w:t>How to record and play</w:t>
+      </w:r>
+    </w:p>
+    <w:p>
+      <w:pPr>
+        <w:pStyle w:val="ListParagraph"/>
+        <w:numPr>
+          <w:ilvl w:val="0"/>
+          <w:numId w:val="13"/>
+        </w:numPr>
+        <w:rPr>
+          <w:lang w:val="en-IN"/>
+        </w:rPr>
+      </w:pPr>
+      <w:r>
+        <w:rPr>
+          <w:lang w:val="en-IN"/>
+        </w:rPr>
+        <w:t>How to put validations in IDE</w:t>
+      </w:r>
+    </w:p>
+    <w:p>
+      <w:pPr>
+        <w:pStyle w:val="ListParagraph"/>
+        <w:numPr>
+          <w:ilvl w:val="0"/>
+          <w:numId w:val="13"/>
+        </w:numPr>
+        <w:rPr>
+          <w:lang w:val="en-IN"/>
+        </w:rPr>
+      </w:pPr>
+      <w:r>
+        <w:rPr>
+          <w:lang w:val="en-IN"/>
+        </w:rPr>
+        <w:t>Batch Execution</w:t>
+      </w:r>
+    </w:p>
+    <w:p>
+      <w:pPr>
+        <w:rPr>
+          <w:lang w:val="en-IN"/>
+        </w:rPr>
+      </w:pPr>
+    </w:p>
+    <w:p>
+      <w:pPr>
+        <w:pStyle w:val="Heading3"/>
+        <w:rPr>
+          <w:lang w:val="en-IN"/>
+        </w:rPr>
+      </w:pPr>
+      <w:r>
+        <w:rPr>
+          <w:lang w:val="en-IN"/>
+        </w:rPr>
+        <w:lastRenderedPageBreak/>
+        <w:t>Selenium RC</w:t>
+      </w:r>
+    </w:p>
+    <w:p>
+      <w:pPr>
+        <w:rPr>
+          <w:lang w:val="en-IN"/>
+        </w:rPr>
+      </w:pPr>
+      <w:r>
+        <w:rPr>
+          <w:noProof/>
+        </w:rPr>
+        <w:drawing>
+          <wp:inline distT="0" distB="0" distL="0" distR="0">
+            <wp:extent cx="5935345" cy="3124835"/>
+            <wp:effectExtent l="19050" t="0" r="8255" b="0"/>
+            <wp:docPr id="1" name="Picture 1"/>
+            <wp:cNvGraphicFramePr>
+              <a:graphicFrameLocks xmlns:a="http://schemas.openxmlformats.org/drawingml/2006/main" noChangeAspect="1"/>
+            </wp:cNvGraphicFramePr>
+            <a:graphic xmlns:a="http://schemas.openxmlformats.org/drawingml/2006/main">
+              <a:graphicData uri="http://schemas.openxmlformats.org/drawingml/2006/picture">
+                <pic:pic xmlns:pic="http://schemas.openxmlformats.org/drawingml/2006/picture">
+                  <pic:nvPicPr>
+                    <pic:cNvPr id="0" name="Picture 1"/>
+                    <pic:cNvPicPr>
+                      <a:picLocks noChangeAspect="1" noChangeArrowheads="1"/>
+                    </pic:cNvPicPr>
+                  </pic:nvPicPr>
+                  <pic:blipFill>
+                    <a:blip r:embed="rId9"/>
+                    <a:srcRect/>
+                    <a:stretch>
+                      <a:fillRect/>
+                    </a:stretch>
+                  </pic:blipFill>
+                  <pic:spPr bwMode="auto">
+                    <a:xfrm>
+                      <a:off x="0" y="0"/>
+                      <a:ext cx="5935345" cy="3124835"/>
+                    </a:xfrm>
+                    <a:prstGeom prst="rect">
+                      <a:avLst/>
+                    </a:prstGeom>
+                    <a:noFill/>
+                    <a:ln w="9525">
+                      <a:noFill/>
+                      <a:miter lim="800000"/>
+                      <a:headEnd/>
+                      <a:tailEnd/>
+                    </a:ln>
+                  </pic:spPr>
+                </pic:pic>
+              </a:graphicData>
+            </a:graphic>
+          </wp:inline>
+        </w:drawing>
+      </w:r>
+    </w:p>
+    <w:p>
+      <w:pPr>
+        <w:pStyle w:val="Heading1"/>
+        <w:pBdr>
+          <w:bottom w:val="single" w:sz="6" w:space="1" w:color="auto"/>
+        </w:pBdr>
+        <w:rPr>
+          <w:lang w:val="en-IN"/>
+        </w:rPr>
+      </w:pPr>
+      <w:r>
+        <w:rPr>
+          <w:lang w:val="en-IN"/>
+        </w:rPr>
+        <w:t>Elements identification:</w:t>
+      </w:r>
+    </w:p>
+    <w:p>
+      <w:pPr>
+        <w:pStyle w:val="ListParagraph"/>
+        <w:numPr>
+          <w:ilvl w:val="0"/>
+          <w:numId w:val="15"/>
+        </w:numPr>
+        <w:rPr>
+          <w:lang w:val="en-IN"/>
+        </w:rPr>
+      </w:pPr>
+      <w:r>
+        <w:rPr>
+          <w:lang w:val="en-IN"/>
+        </w:rPr>
+        <w:t>id</w:t>
+      </w:r>
+    </w:p>
+    <w:p>
+      <w:pPr>
+        <w:pStyle w:val="ListParagraph"/>
+        <w:numPr>
+          <w:ilvl w:val="0"/>
+          <w:numId w:val="15"/>
+        </w:numPr>
+        <w:rPr>
+          <w:lang w:val="en-IN"/>
+        </w:rPr>
+      </w:pPr>
+      <w:r>
+        <w:rPr>
+          <w:lang w:val="en-IN"/>
+        </w:rPr>
+        <w:t>name</w:t>
+      </w:r>
+    </w:p>
+    <w:p>
+      <w:pPr>
+        <w:pStyle w:val="ListParagraph"/>
+        <w:numPr>
+          <w:ilvl w:val="0"/>
+          <w:numId w:val="15"/>
+        </w:numPr>
+        <w:rPr>
+          <w:lang w:val="en-IN"/>
+        </w:rPr>
+      </w:pPr>
+      <w:proofErr w:type="spellStart"/>
+      <w:r>
+        <w:rPr>
+          <w:lang w:val="en-IN"/>
+        </w:rPr>
+        <w:t>classname</w:t>
+      </w:r>
+      <w:proofErr w:type="spellEnd"/>
+    </w:p>
+    <w:p>
+      <w:pPr>
+        <w:pStyle w:val="ListParagraph"/>
+        <w:numPr>
+          <w:ilvl w:val="0"/>
+          <w:numId w:val="15"/>
+        </w:numPr>
+        <w:rPr>
+          <w:lang w:val="en-IN"/>
+        </w:rPr>
+      </w:pPr>
+      <w:proofErr w:type="spellStart"/>
+      <w:r>
+        <w:rPr>
+          <w:lang w:val="en-IN"/>
+        </w:rPr>
+        <w:t>tagname</w:t>
+      </w:r>
+      <w:proofErr w:type="spellEnd"/>
+    </w:p>
+    <w:p>
+      <w:pPr>
+        <w:pStyle w:val="ListParagraph"/>
+        <w:numPr>
+          <w:ilvl w:val="0"/>
+          <w:numId w:val="15"/>
+        </w:numPr>
+        <w:rPr>
+          <w:lang w:val="en-IN"/>
+        </w:rPr>
+      </w:pPr>
+      <w:proofErr w:type="spellStart"/>
+      <w:r>
+        <w:rPr>
+          <w:lang w:val="en-IN"/>
+        </w:rPr>
+        <w:t>linktext</w:t>
+      </w:r>
+      <w:proofErr w:type="spellEnd"/>
+    </w:p>
+    <w:p>
+      <w:pPr>
+        <w:pStyle w:val="ListParagraph"/>
+        <w:numPr>
+          <w:ilvl w:val="0"/>
+          <w:numId w:val="15"/>
+        </w:numPr>
+        <w:rPr>
+          <w:lang w:val="en-IN"/>
+        </w:rPr>
+      </w:pPr>
+      <w:proofErr w:type="spellStart"/>
+      <w:r>
+        <w:rPr>
+          <w:lang w:val="en-IN"/>
+        </w:rPr>
+        <w:t>partiallinktext</w:t>
+      </w:r>
+      <w:proofErr w:type="spellEnd"/>
+    </w:p>
+    <w:p>
+      <w:pPr>
+        <w:pStyle w:val="ListParagraph"/>
+        <w:numPr>
+          <w:ilvl w:val="0"/>
+          <w:numId w:val="15"/>
+        </w:numPr>
+        <w:rPr>
+          <w:lang w:val="en-IN"/>
+        </w:rPr>
+      </w:pPr>
+      <w:proofErr w:type="spellStart"/>
+      <w:r>
+        <w:rPr>
+          <w:lang w:val="en-IN"/>
+        </w:rPr>
+        <w:t>css</w:t>
+      </w:r>
+      <w:proofErr w:type="spellEnd"/>
+    </w:p>
+    <w:p>
+      <w:pPr>
+        <w:pStyle w:val="ListParagraph"/>
+        <w:numPr>
+          <w:ilvl w:val="0"/>
+          <w:numId w:val="15"/>
+        </w:numPr>
+        <w:rPr>
+          <w:lang w:val="en-IN"/>
+        </w:rPr>
+      </w:pPr>
+      <w:proofErr w:type="spellStart"/>
+      <w:r>
+        <w:rPr>
+          <w:lang w:val="en-IN"/>
+        </w:rPr>
+        <w:t>xpath</w:t>
+      </w:r>
+      <w:proofErr w:type="spellEnd"/>
+    </w:p>
+    <w:p>
+      <w:pPr>
+        <w:rPr>
+          <w:lang w:val="en-IN"/>
+        </w:rPr>
+      </w:pPr>
+      <w:r>
+        <w:rPr>
+          <w:noProof/>
+        </w:rPr>
+        <w:lastRenderedPageBreak/>
+        <w:drawing>
+          <wp:inline distT="0" distB="0" distL="0" distR="0">
+            <wp:extent cx="5856605" cy="7045960"/>
+            <wp:effectExtent l="19050" t="0" r="0" b="0"/>
+            <wp:docPr id="4" name="Picture 1"/>
+            <wp:cNvGraphicFramePr>
+              <a:graphicFrameLocks xmlns:a="http://schemas.openxmlformats.org/drawingml/2006/main" noChangeAspect="1"/>
+            </wp:cNvGraphicFramePr>
+            <a:graphic xmlns:a="http://schemas.openxmlformats.org/drawingml/2006/main">
+              <a:graphicData uri="http://schemas.openxmlformats.org/drawingml/2006/picture">
+                <pic:pic xmlns:pic="http://schemas.openxmlformats.org/drawingml/2006/picture">
+                  <pic:nvPicPr>
+                    <pic:cNvPr id="0" name="Picture 1"/>
+                    <pic:cNvPicPr>
+                      <a:picLocks noChangeAspect="1" noChangeArrowheads="1"/>
+                    </pic:cNvPicPr>
+                  </pic:nvPicPr>
+                  <pic:blipFill>
+                    <a:blip r:embed="rId10"/>
+                    <a:srcRect/>
+                    <a:stretch>
+                      <a:fillRect/>
+                    </a:stretch>
+                  </pic:blipFill>
+                  <pic:spPr bwMode="auto">
+                    <a:xfrm>
+                      <a:off x="0" y="0"/>
+                      <a:ext cx="5856605" cy="7045960"/>
+                    </a:xfrm>
+                    <a:prstGeom prst="rect">
+                      <a:avLst/>
+                    </a:prstGeom>
+                    <a:noFill/>
+                    <a:ln w="9525">
+                      <a:noFill/>
+                      <a:miter lim="800000"/>
+                      <a:headEnd/>
+                      <a:tailEnd/>
+                    </a:ln>
+                  </pic:spPr>
+                </pic:pic>
+              </a:graphicData>
+            </a:graphic>
+          </wp:inline>
+        </w:drawing>
+      </w:r>
+    </w:p>
+    <w:p>
+      <w:pPr>
+        <w:rPr>
+          <w:lang w:val="en-IN"/>
+        </w:rPr>
+      </w:pPr>
+    </w:p>
+    <w:p>
+      <w:pPr>
+        <w:rPr>
+          <w:lang w:val="en-IN"/>
+        </w:rPr>
+      </w:pPr>
+    </w:p>
+    <w:p>
+      <w:pPr>
+        <w:rPr>
+          <w:sz w:val="48"/>
+          <w:szCs w:val="48"/>
+          <w:lang w:val="en-IN"/>
+        </w:rPr>
+      </w:pPr>
+    </w:p>
+    <w:p>
+      <w:pPr>
+        <w:pStyle w:val="Title"/>
+        <w:rPr>
+          <w:sz w:val="48"/>
+          <w:szCs w:val="48"/>
+          <w:lang w:val="en-IN"/>
+        </w:rPr>
+      </w:pPr>
+      <w:r>
+        <w:rPr>
+          <w:sz w:val="48"/>
+          <w:szCs w:val="48"/>
+          <w:lang w:val="en-IN"/>
+        </w:rPr>
+        <w:t>Identification Techniques with Expressions</w:t>
+      </w:r>
+    </w:p>
+    <w:p>
+      <w:pPr>
+        <w:rPr>
+          <w:lang w:val="en-IN"/>
+        </w:rPr>
+      </w:pPr>
+      <w:proofErr w:type="gramStart"/>
+      <w:r>
+        <w:rPr>
+          <w:lang w:val="en-IN"/>
+        </w:rPr>
+        <w:t>CSS :</w:t>
+      </w:r>
+      <w:proofErr w:type="gramEnd"/>
+    </w:p>
+    <w:p>
+      <w:pPr>
+        <w:rPr>
+          <w:lang w:val="en-IN"/>
+        </w:rPr>
+      </w:pPr>
+      <w:r>
+        <w:rPr>
+          <w:lang w:val="en-IN"/>
+        </w:rPr>
+        <w:t xml:space="preserve">1. </w:t>
+      </w:r>
+      <w:proofErr w:type="spellStart"/>
+      <w:proofErr w:type="gramStart"/>
+      <w:r>
+        <w:rPr>
+          <w:lang w:val="en-IN"/>
+        </w:rPr>
+        <w:t>css</w:t>
+      </w:r>
+      <w:proofErr w:type="spellEnd"/>
+      <w:r>
+        <w:rPr>
+          <w:lang w:val="en-IN"/>
+        </w:rPr>
+        <w:t>=</w:t>
+      </w:r>
+      <w:proofErr w:type="spellStart"/>
+      <w:proofErr w:type="gramEnd"/>
+      <w:r>
+        <w:rPr>
+          <w:lang w:val="en-IN"/>
+        </w:rPr>
+        <w:t>htmltag</w:t>
+      </w:r>
+      <w:proofErr w:type="spellEnd"/>
+      <w:r>
+        <w:rPr>
+          <w:lang w:val="en-IN"/>
+        </w:rPr>
+        <w:t>[attribute=’value’]</w:t>
+      </w:r>
+    </w:p>
+    <w:p>
+      <w:pPr>
+        <w:rPr>
+          <w:lang w:val="en-IN"/>
+        </w:rPr>
+      </w:pPr>
+      <w:r>
+        <w:rPr>
+          <w:lang w:val="en-IN"/>
+        </w:rPr>
+        <w:tab/>
+      </w:r>
+      <w:proofErr w:type="gramStart"/>
+      <w:r>
+        <w:rPr>
+          <w:lang w:val="en-IN"/>
+        </w:rPr>
+        <w:t>input[</w:t>
+      </w:r>
+      <w:proofErr w:type="gramEnd"/>
+      <w:r>
+        <w:rPr>
+          <w:lang w:val="en-IN"/>
+        </w:rPr>
+        <w:t>placeholder='Enter first name']</w:t>
+      </w:r>
+    </w:p>
+    <w:p>
+      <w:pPr>
+        <w:rPr>
+          <w:lang w:val="en-IN"/>
+        </w:rPr>
+      </w:pPr>
+      <w:r>
+        <w:rPr>
+          <w:lang w:val="en-IN"/>
+        </w:rPr>
+        <w:t xml:space="preserve">2. CLASS </w:t>
+      </w:r>
+      <w:proofErr w:type="gramStart"/>
+      <w:r>
+        <w:rPr>
+          <w:lang w:val="en-IN"/>
+        </w:rPr>
+        <w:t>NAME :</w:t>
+      </w:r>
+      <w:proofErr w:type="gramEnd"/>
+    </w:p>
+    <w:p>
+      <w:pPr>
+        <w:ind w:left="720"/>
+        <w:rPr>
+          <w:lang w:val="en-IN"/>
+        </w:rPr>
+      </w:pPr>
+      <w:proofErr w:type="spellStart"/>
+      <w:proofErr w:type="gramStart"/>
+      <w:r>
+        <w:rPr>
+          <w:lang w:val="en-IN"/>
+        </w:rPr>
+        <w:t>htmltag</w:t>
+      </w:r>
+      <w:proofErr w:type="spellEnd"/>
+      <w:r>
+        <w:rPr>
+          <w:lang w:val="en-IN"/>
+        </w:rPr>
+        <w:t>[</w:t>
+      </w:r>
+      <w:proofErr w:type="gramEnd"/>
+      <w:r>
+        <w:rPr>
+          <w:lang w:val="en-IN"/>
+        </w:rPr>
+        <w:t>attribute=’value’]</w:t>
+      </w:r>
+    </w:p>
+    <w:p>
+      <w:pPr>
+        <w:ind w:left="720"/>
+        <w:rPr>
+          <w:lang w:val="en-IN"/>
+        </w:rPr>
+      </w:pPr>
+      <w:r>
+        <w:rPr>
+          <w:lang w:val="en-IN"/>
+        </w:rPr>
+        <w:t>OR</w:t>
+      </w:r>
+    </w:p>
+    <w:p>
+      <w:pPr>
+        <w:ind w:left="720"/>
+        <w:rPr>
+          <w:lang w:val="en-IN"/>
+        </w:rPr>
+      </w:pPr>
+      <w:proofErr w:type="spellStart"/>
+      <w:r>
+        <w:rPr>
+          <w:lang w:val="en-IN"/>
+        </w:rPr>
+        <w:t>htmltag.classname</w:t>
+      </w:r>
+      <w:proofErr w:type="spellEnd"/>
+    </w:p>
+    <w:p>
+      <w:pPr>
+        <w:ind w:left="720"/>
+        <w:rPr>
+          <w:lang w:val="en-IN"/>
+        </w:rPr>
+      </w:pPr>
+      <w:r>
+        <w:rPr>
+          <w:lang w:val="en-IN"/>
+        </w:rPr>
+        <w:t>OR</w:t>
+      </w:r>
+    </w:p>
+    <w:p>
+      <w:pPr>
+        <w:ind w:left="720"/>
+        <w:rPr>
+          <w:lang w:val="en-IN"/>
+        </w:rPr>
+      </w:pPr>
+      <w:r>
+        <w:rPr>
+          <w:lang w:val="en-IN"/>
+        </w:rPr>
+        <w:t>.</w:t>
+      </w:r>
+      <w:proofErr w:type="spellStart"/>
+      <w:r>
+        <w:rPr>
+          <w:lang w:val="en-IN"/>
+        </w:rPr>
+        <w:t>classname</w:t>
+      </w:r>
+      <w:proofErr w:type="spellEnd"/>
+    </w:p>
+    <w:p>
+      <w:pPr>
+        <w:rPr>
+          <w:lang w:val="en-IN"/>
+        </w:rPr>
+      </w:pPr>
+      <w:r>
+        <w:rPr>
+          <w:lang w:val="en-IN"/>
+        </w:rPr>
+        <w:t>3. ID</w:t>
+      </w:r>
+    </w:p>
+    <w:p>
+      <w:pPr>
+        <w:ind w:firstLine="720"/>
+        <w:rPr>
+          <w:lang w:val="en-IN"/>
+        </w:rPr>
+      </w:pPr>
+      <w:r>
+        <w:rPr>
+          <w:lang w:val="en-IN"/>
+        </w:rPr>
+        <w:t xml:space="preserve"> </w:t>
+      </w:r>
+      <w:proofErr w:type="spellStart"/>
+      <w:proofErr w:type="gramStart"/>
+      <w:r>
+        <w:rPr>
+          <w:lang w:val="en-IN"/>
+        </w:rPr>
+        <w:t>htmltag</w:t>
+      </w:r>
+      <w:proofErr w:type="spellEnd"/>
+      <w:r>
+        <w:rPr>
+          <w:lang w:val="en-IN"/>
+        </w:rPr>
+        <w:t>[</w:t>
+      </w:r>
+      <w:proofErr w:type="gramEnd"/>
+      <w:r>
+        <w:rPr>
+          <w:lang w:val="en-IN"/>
+        </w:rPr>
+        <w:t>attribute=’value’]</w:t>
+      </w:r>
+    </w:p>
+    <w:p>
+      <w:pPr>
+        <w:ind w:firstLine="720"/>
+        <w:rPr>
+          <w:lang w:val="en-IN"/>
+        </w:rPr>
+      </w:pPr>
+      <w:r>
+        <w:rPr>
+          <w:lang w:val="en-IN"/>
+        </w:rPr>
+        <w:t>OR</w:t>
+      </w:r>
+    </w:p>
+    <w:p>
+      <w:pPr>
+        <w:ind w:firstLine="720"/>
+        <w:rPr>
+          <w:lang w:val="en-IN"/>
+        </w:rPr>
+      </w:pPr>
+      <w:proofErr w:type="spellStart"/>
+      <w:proofErr w:type="gramStart"/>
+      <w:r>
+        <w:rPr>
+          <w:lang w:val="en-IN"/>
+        </w:rPr>
+        <w:t>htmltag#</w:t>
+      </w:r>
+      <w:proofErr w:type="gramEnd"/>
+      <w:r>
+        <w:rPr>
+          <w:lang w:val="en-IN"/>
+        </w:rPr>
+        <w:t>value</w:t>
+      </w:r>
+      <w:proofErr w:type="spellEnd"/>
+    </w:p>
+    <w:p>
+      <w:pPr>
+        <w:ind w:firstLine="720"/>
+        <w:rPr>
+          <w:lang w:val="en-IN"/>
+        </w:rPr>
+      </w:pPr>
+      <w:r>
+        <w:rPr>
+          <w:lang w:val="en-IN"/>
+        </w:rPr>
+        <w:t>OR</w:t>
+      </w:r>
+    </w:p>
+    <w:p>
+      <w:pPr>
+        <w:ind w:firstLine="720"/>
+        <w:rPr>
+          <w:lang w:val="en-IN"/>
+        </w:rPr>
+      </w:pPr>
+      <w:r>
+        <w:rPr>
+          <w:lang w:val="en-IN"/>
+        </w:rPr>
+        <w:t>#value</w:t>
+      </w:r>
+    </w:p>
+    <w:p>
+      <w:pPr>
+        <w:rPr>
+          <w:lang w:val="en-IN"/>
+        </w:rPr>
+      </w:pPr>
+      <w:r>
+        <w:rPr>
+          <w:lang w:val="en-IN"/>
+        </w:rPr>
+        <w:t>4. PARENT to CHILD</w:t>
+      </w:r>
+    </w:p>
+    <w:p>
+      <w:pPr>
+        <w:rPr>
+          <w:lang w:val="en-IN"/>
+        </w:rPr>
+      </w:pPr>
+      <w:proofErr w:type="gramStart"/>
+      <w:r>
+        <w:rPr>
+          <w:lang w:val="en-IN"/>
+        </w:rPr>
+        <w:t>div[</w:t>
+      </w:r>
+      <w:proofErr w:type="gramEnd"/>
+      <w:r>
+        <w:rPr>
+          <w:lang w:val="en-IN"/>
+        </w:rPr>
+        <w:t>class='col-sm-8 col-sm-offset-2'] &gt; #last-name</w:t>
+      </w:r>
+    </w:p>
+    <w:p>
+      <w:pPr>
+        <w:rPr>
+          <w:lang w:val="en-IN"/>
+        </w:rPr>
+      </w:pPr>
+    </w:p>
+    <w:p>
+      <w:pPr>
+        <w:rPr>
+          <w:lang w:val="en-IN"/>
+        </w:rPr>
+      </w:pPr>
+    </w:p>
+    <w:p>
+      <w:pPr>
+        <w:pBdr>
+          <w:bottom w:val="single" w:sz="6" w:space="1" w:color="auto"/>
+        </w:pBdr>
+        <w:rPr>
+          <w:lang w:val="en-IN"/>
+        </w:rPr>
+      </w:pPr>
+      <w:proofErr w:type="spellStart"/>
+      <w:r>
+        <w:rPr>
+          <w:lang w:val="en-IN"/>
+        </w:rPr>
+        <w:lastRenderedPageBreak/>
+        <w:t>Xpath</w:t>
+      </w:r>
+      <w:proofErr w:type="spellEnd"/>
+    </w:p>
+    <w:p>
+      <w:pPr>
+        <w:pStyle w:val="ListParagraph"/>
+        <w:rPr>
+          <w:lang w:val="en-IN"/>
+        </w:rPr>
+      </w:pPr>
+      <w:proofErr w:type="spellStart"/>
+      <w:proofErr w:type="gramStart"/>
+      <w:r>
+        <w:rPr>
+          <w:lang w:val="en-IN"/>
+        </w:rPr>
+        <w:t>xpath</w:t>
+      </w:r>
+      <w:proofErr w:type="spellEnd"/>
+      <w:proofErr w:type="gramEnd"/>
+      <w:r>
+        <w:rPr>
+          <w:lang w:val="en-IN"/>
+        </w:rPr>
+        <w:t xml:space="preserve"> always start with / or //</w:t>
+      </w:r>
+    </w:p>
+    <w:p>
+      <w:pPr>
+        <w:pStyle w:val="ListParagraph"/>
+        <w:numPr>
+          <w:ilvl w:val="1"/>
+          <w:numId w:val="17"/>
+        </w:numPr>
+        <w:rPr>
+          <w:lang w:val="en-IN"/>
+        </w:rPr>
+      </w:pPr>
+      <w:r>
+        <w:rPr>
+          <w:lang w:val="en-IN"/>
+        </w:rPr>
+        <w:t>absolute path we use /</w:t>
+      </w:r>
+    </w:p>
+    <w:p>
+      <w:pPr>
+        <w:pStyle w:val="ListParagraph"/>
+        <w:numPr>
+          <w:ilvl w:val="1"/>
+          <w:numId w:val="17"/>
+        </w:numPr>
+        <w:rPr>
+          <w:lang w:val="en-IN"/>
+        </w:rPr>
+      </w:pPr>
+      <w:r>
+        <w:rPr>
+          <w:lang w:val="en-IN"/>
+        </w:rPr>
+        <w:t xml:space="preserve">relates path can be represented by // </w:t>
+      </w:r>
+    </w:p>
+    <w:p>
+      <w:pPr>
+        <w:pStyle w:val="ListParagraph"/>
+        <w:rPr>
+          <w:lang w:val="en-IN"/>
+        </w:rPr>
+      </w:pPr>
+    </w:p>
+    <w:p>
+      <w:pPr>
+        <w:pStyle w:val="ListParagraph"/>
+        <w:numPr>
+          <w:ilvl w:val="0"/>
+          <w:numId w:val="18"/>
+        </w:numPr>
+        <w:rPr>
+          <w:b/>
+          <w:lang w:val="en-IN"/>
+        </w:rPr>
+      </w:pPr>
+      <w:r>
+        <w:rPr>
+          <w:b/>
+          <w:lang w:val="en-IN"/>
+        </w:rPr>
+        <w:t xml:space="preserve">Basic </w:t>
+      </w:r>
+      <w:proofErr w:type="spellStart"/>
+      <w:r>
+        <w:rPr>
+          <w:b/>
+          <w:lang w:val="en-IN"/>
+        </w:rPr>
+        <w:t>xpath</w:t>
+      </w:r>
+      <w:proofErr w:type="spellEnd"/>
+    </w:p>
+    <w:p>
+      <w:pPr>
+        <w:pStyle w:val="ListParagraph"/>
+        <w:numPr>
+          <w:ilvl w:val="1"/>
+          <w:numId w:val="18"/>
+        </w:numPr>
+        <w:rPr>
+          <w:lang w:val="en-IN"/>
+        </w:rPr>
+      </w:pPr>
+      <w:r>
+        <w:rPr>
+          <w:lang w:val="en-IN"/>
+        </w:rPr>
+        <w:t>//</w:t>
+      </w:r>
+      <w:proofErr w:type="spellStart"/>
+      <w:r>
+        <w:rPr>
+          <w:lang w:val="en-IN"/>
+        </w:rPr>
+        <w:t>htmltag</w:t>
+      </w:r>
+      <w:proofErr w:type="spellEnd"/>
+      <w:r>
+        <w:rPr>
+          <w:lang w:val="en-IN"/>
+        </w:rPr>
+        <w:t>[@</w:t>
+      </w:r>
+      <w:proofErr w:type="spellStart"/>
+      <w:r>
+        <w:rPr>
+          <w:lang w:val="en-IN"/>
+        </w:rPr>
+        <w:t>attribure</w:t>
+      </w:r>
+      <w:proofErr w:type="spellEnd"/>
+      <w:r>
+        <w:rPr>
+          <w:lang w:val="en-IN"/>
+        </w:rPr>
+        <w:t>=’value’]</w:t>
+      </w:r>
+    </w:p>
+    <w:p>
+      <w:pPr>
+        <w:pStyle w:val="ListParagraph"/>
+        <w:numPr>
+          <w:ilvl w:val="2"/>
+          <w:numId w:val="18"/>
+        </w:numPr>
+        <w:rPr>
+          <w:lang w:val="en-IN"/>
+        </w:rPr>
+      </w:pPr>
+      <w:r>
+        <w:rPr>
+          <w:lang w:val="en-IN"/>
+        </w:rPr>
+        <w:t>//div[@class='</w:t>
+      </w:r>
+      <w:proofErr w:type="spellStart"/>
+      <w:r>
+        <w:rPr>
+          <w:lang w:val="en-IN"/>
+        </w:rPr>
+        <w:t>exehdJ</w:t>
+      </w:r>
+      <w:proofErr w:type="spellEnd"/>
+      <w:r>
+        <w:rPr>
+          <w:lang w:val="en-IN"/>
+        </w:rPr>
+        <w:t>']</w:t>
+      </w:r>
+      <w:r>
+        <w:rPr>
+          <w:lang w:val="en-IN"/>
+        </w:rPr>
+        <w:tab/>
+      </w:r>
+    </w:p>
+    <w:p>
+      <w:pPr>
+        <w:pStyle w:val="ListParagraph"/>
+        <w:numPr>
+          <w:ilvl w:val="0"/>
+          <w:numId w:val="18"/>
+        </w:numPr>
+        <w:rPr>
+          <w:b/>
+          <w:lang w:val="en-IN"/>
+        </w:rPr>
+      </w:pPr>
+      <w:r>
+        <w:rPr>
+          <w:b/>
+          <w:lang w:val="en-IN"/>
+        </w:rPr>
+        <w:t>Logical operators</w:t>
+      </w:r>
+    </w:p>
+    <w:p>
+      <w:pPr>
+        <w:pStyle w:val="ListParagraph"/>
+        <w:numPr>
+          <w:ilvl w:val="1"/>
+          <w:numId w:val="18"/>
+        </w:numPr>
+        <w:rPr>
+          <w:lang w:val="en-IN"/>
+        </w:rPr>
+      </w:pPr>
+      <w:r>
+        <w:rPr>
+          <w:lang w:val="en-IN"/>
+        </w:rPr>
+        <w:t>//</w:t>
+      </w:r>
+      <w:proofErr w:type="spellStart"/>
+      <w:r>
+        <w:rPr>
+          <w:lang w:val="en-IN"/>
+        </w:rPr>
+        <w:t>htmltag</w:t>
+      </w:r>
+      <w:proofErr w:type="spellEnd"/>
+      <w:r>
+        <w:rPr>
+          <w:lang w:val="en-IN"/>
+        </w:rPr>
+        <w:t>[@attribute1=’value’ and @attribute2 =’value’]</w:t>
+      </w:r>
+    </w:p>
+    <w:p>
+      <w:pPr>
+        <w:pStyle w:val="ListParagraph"/>
+        <w:numPr>
+          <w:ilvl w:val="1"/>
+          <w:numId w:val="18"/>
+        </w:numPr>
+        <w:rPr>
+          <w:lang w:val="en-IN"/>
+        </w:rPr>
+      </w:pPr>
+      <w:r>
+        <w:rPr>
+          <w:lang w:val="en-IN"/>
+        </w:rPr>
+        <w:t>//input[@class='form-control' and @placeholder='Enter last name']</w:t>
+      </w:r>
+    </w:p>
+    <w:p>
+      <w:pPr>
+        <w:pStyle w:val="ListParagraph"/>
+        <w:numPr>
+          <w:ilvl w:val="1"/>
+          <w:numId w:val="18"/>
+        </w:numPr>
+        <w:rPr>
+          <w:lang w:val="en-IN"/>
+        </w:rPr>
+      </w:pPr>
+      <w:r>
+        <w:rPr>
+          <w:lang w:val="en-IN"/>
+        </w:rPr>
+        <w:t>//</w:t>
+      </w:r>
+      <w:proofErr w:type="spellStart"/>
+      <w:r>
+        <w:rPr>
+          <w:lang w:val="en-IN"/>
+        </w:rPr>
+        <w:t>htmltag</w:t>
+      </w:r>
+      <w:proofErr w:type="spellEnd"/>
+      <w:r>
+        <w:rPr>
+          <w:lang w:val="en-IN"/>
+        </w:rPr>
+        <w:t>[@attribute1=’value’ or  @attribute2 =’value’]</w:t>
+      </w:r>
+    </w:p>
+    <w:p>
+      <w:pPr>
+        <w:pStyle w:val="ListParagraph"/>
+        <w:numPr>
+          <w:ilvl w:val="1"/>
+          <w:numId w:val="18"/>
+        </w:numPr>
+        <w:rPr>
+          <w:lang w:val="en-IN"/>
+        </w:rPr>
+      </w:pPr>
+      <w:r>
+        <w:rPr>
+          <w:lang w:val="en-IN"/>
+        </w:rPr>
+        <w:t>//</w:t>
+      </w:r>
+      <w:proofErr w:type="spellStart"/>
+      <w:r>
+        <w:rPr>
+          <w:lang w:val="en-IN"/>
+        </w:rPr>
+        <w:t>htmltag</w:t>
+      </w:r>
+      <w:proofErr w:type="spellEnd"/>
+      <w:r>
+        <w:rPr>
+          <w:lang w:val="en-IN"/>
+        </w:rPr>
+        <w:t>[not  @attribute2 =’value’]</w:t>
+      </w:r>
+    </w:p>
+    <w:p>
+      <w:pPr>
+        <w:pStyle w:val="ListParagraph"/>
+        <w:numPr>
+          <w:ilvl w:val="1"/>
+          <w:numId w:val="18"/>
+        </w:numPr>
+        <w:rPr>
+          <w:lang w:val="en-IN"/>
+        </w:rPr>
+      </w:pPr>
+      <w:r>
+        <w:rPr>
+          <w:lang w:val="en-IN"/>
+        </w:rPr>
+        <w:t>//div[@id='</w:t>
+      </w:r>
+      <w:proofErr w:type="spellStart"/>
+      <w:r>
+        <w:rPr>
+          <w:lang w:val="en-IN"/>
+        </w:rPr>
+        <w:t>rb-calendar_onward_cal</w:t>
+      </w:r>
+      <w:proofErr w:type="spellEnd"/>
+      <w:r>
+        <w:rPr>
+          <w:lang w:val="en-IN"/>
+        </w:rPr>
+        <w:t>']//td[@class='wd day']</w:t>
+      </w:r>
+    </w:p>
+    <w:p>
+      <w:pPr>
+        <w:pStyle w:val="ListParagraph"/>
+        <w:numPr>
+          <w:ilvl w:val="0"/>
+          <w:numId w:val="18"/>
+        </w:numPr>
+        <w:rPr>
+          <w:b/>
+          <w:lang w:val="en-IN"/>
+        </w:rPr>
+      </w:pPr>
+      <w:r>
+        <w:rPr>
+          <w:b/>
+          <w:lang w:val="en-IN"/>
+        </w:rPr>
+        <w:t xml:space="preserve">Functions in </w:t>
+      </w:r>
+      <w:proofErr w:type="spellStart"/>
+      <w:r>
+        <w:rPr>
+          <w:b/>
+          <w:lang w:val="en-IN"/>
+        </w:rPr>
+        <w:t>Xpath</w:t>
+      </w:r>
+      <w:proofErr w:type="spellEnd"/>
+    </w:p>
+    <w:p>
+      <w:pPr>
+        <w:pStyle w:val="ListParagraph"/>
+        <w:numPr>
+          <w:ilvl w:val="1"/>
+          <w:numId w:val="18"/>
+        </w:numPr>
+        <w:rPr>
+          <w:lang w:val="en-IN"/>
+        </w:rPr>
+      </w:pPr>
+      <w:r>
+        <w:rPr>
+          <w:lang w:val="en-IN"/>
+        </w:rPr>
+        <w:t>//</w:t>
+      </w:r>
+      <w:proofErr w:type="spellStart"/>
+      <w:r>
+        <w:rPr>
+          <w:lang w:val="en-IN"/>
+        </w:rPr>
+        <w:t>htmltag</w:t>
+      </w:r>
+      <w:proofErr w:type="spellEnd"/>
+      <w:r>
+        <w:rPr>
+          <w:lang w:val="en-IN"/>
+        </w:rPr>
+        <w:t>[text()=’</w:t>
+      </w:r>
+      <w:proofErr w:type="spellStart"/>
+      <w:r>
+        <w:rPr>
+          <w:lang w:val="en-IN"/>
+        </w:rPr>
+        <w:t>exacttext</w:t>
+      </w:r>
+      <w:proofErr w:type="spellEnd"/>
+      <w:r>
+        <w:rPr>
+          <w:lang w:val="en-IN"/>
+        </w:rPr>
+        <w:t>’]</w:t>
+      </w:r>
+    </w:p>
+    <w:p>
+      <w:pPr>
+        <w:pStyle w:val="ListParagraph"/>
+        <w:numPr>
+          <w:ilvl w:val="1"/>
+          <w:numId w:val="18"/>
+        </w:numPr>
+        <w:rPr>
+          <w:lang w:val="en-IN"/>
+        </w:rPr>
+      </w:pPr>
+      <w:r>
+        <w:rPr>
+          <w:lang w:val="en-IN"/>
+        </w:rPr>
+        <w:t>//</w:t>
+      </w:r>
+      <w:proofErr w:type="spellStart"/>
+      <w:r>
+        <w:rPr>
+          <w:lang w:val="en-IN"/>
+        </w:rPr>
+        <w:t>htmltag</w:t>
+      </w:r>
+      <w:proofErr w:type="spellEnd"/>
+      <w:r>
+        <w:rPr>
+          <w:lang w:val="en-IN"/>
+        </w:rPr>
+        <w:t>[contains(arg1, arg2)]</w:t>
+      </w:r>
+    </w:p>
+    <w:p>
+      <w:pPr>
+        <w:pStyle w:val="ListParagraph"/>
+        <w:numPr>
+          <w:ilvl w:val="1"/>
+          <w:numId w:val="18"/>
+        </w:numPr>
+        <w:rPr>
+          <w:lang w:val="en-IN"/>
+        </w:rPr>
+      </w:pPr>
+      <w:r>
+        <w:rPr>
+          <w:lang w:val="en-IN"/>
+        </w:rPr>
+        <w:t xml:space="preserve">//div[contains(text(),'Save </w:t>
+      </w:r>
+      <w:proofErr w:type="spellStart"/>
+      <w:r>
+        <w:rPr>
+          <w:lang w:val="en-IN"/>
+        </w:rPr>
+        <w:t>upto</w:t>
+      </w:r>
+      <w:proofErr w:type="spellEnd"/>
+      <w:r>
+        <w:rPr>
+          <w:lang w:val="en-IN"/>
+        </w:rPr>
+        <w:t>')]</w:t>
+      </w:r>
+    </w:p>
+    <w:p>
+      <w:pPr>
+        <w:pStyle w:val="ListParagraph"/>
+        <w:numPr>
+          <w:ilvl w:val="1"/>
+          <w:numId w:val="18"/>
+        </w:numPr>
+        <w:rPr>
+          <w:lang w:val="en-IN"/>
+        </w:rPr>
+      </w:pPr>
+      <w:r>
+        <w:rPr>
+          <w:lang w:val="en-IN"/>
+        </w:rPr>
+        <w:t>//a[contains(@href,'seller.flipkart.com')]</w:t>
+      </w:r>
+    </w:p>
+    <w:p>
+      <w:pPr>
+        <w:ind w:left="1080"/>
+        <w:rPr>
+          <w:lang w:val="en-IN"/>
+        </w:rPr>
+      </w:pPr>
+      <w:r>
+        <w:rPr>
+          <w:lang w:val="en-IN"/>
+        </w:rPr>
+        <w:t>arg1 – any attribute or function</w:t>
+      </w:r>
+    </w:p>
+    <w:p>
+      <w:pPr>
+        <w:ind w:left="1080"/>
+        <w:rPr>
+          <w:lang w:val="en-IN"/>
+        </w:rPr>
+      </w:pPr>
+      <w:r>
+        <w:rPr>
+          <w:lang w:val="en-IN"/>
+        </w:rPr>
+        <w:t>arg2 – corresponding value</w:t>
+      </w:r>
+    </w:p>
+    <w:p>
+      <w:pPr>
+        <w:pStyle w:val="ListParagraph"/>
+        <w:numPr>
+          <w:ilvl w:val="1"/>
+          <w:numId w:val="18"/>
+        </w:numPr>
+        <w:rPr>
+          <w:lang w:val="en-IN"/>
+        </w:rPr>
+      </w:pPr>
+      <w:r>
+        <w:rPr>
+          <w:lang w:val="en-IN"/>
+        </w:rPr>
+        <w:t xml:space="preserve">c.  </w:t>
+      </w:r>
+      <w:r>
+        <w:rPr>
+          <w:lang w:val="en-IN"/>
+        </w:rPr>
+        <w:t>//</w:t>
+      </w:r>
+      <w:proofErr w:type="spellStart"/>
+      <w:r>
+        <w:rPr>
+          <w:lang w:val="en-IN"/>
+        </w:rPr>
+        <w:t>htmltag</w:t>
+      </w:r>
+      <w:proofErr w:type="spellEnd"/>
+      <w:r>
+        <w:rPr>
+          <w:lang w:val="en-IN"/>
+        </w:rPr>
+        <w:t>[starts-with(arg1, arg2)]</w:t>
+      </w:r>
+    </w:p>
+    <w:p>
+      <w:pPr>
+        <w:pStyle w:val="ListParagraph"/>
+        <w:numPr>
+          <w:ilvl w:val="2"/>
+          <w:numId w:val="18"/>
+        </w:numPr>
+        <w:rPr>
+          <w:lang w:val="en-IN"/>
+        </w:rPr>
+      </w:pPr>
+      <w:r>
+        <w:rPr>
+          <w:lang w:val="en-IN"/>
+        </w:rPr>
+        <w:t>arg1 – any attribute or function</w:t>
+      </w:r>
+    </w:p>
+    <w:p>
+      <w:pPr>
+        <w:pStyle w:val="ListParagraph"/>
+        <w:numPr>
+          <w:ilvl w:val="2"/>
+          <w:numId w:val="18"/>
+        </w:numPr>
+        <w:rPr>
+          <w:lang w:val="en-IN"/>
+        </w:rPr>
+      </w:pPr>
+      <w:r>
+        <w:rPr>
+          <w:lang w:val="en-IN"/>
+        </w:rPr>
+        <w:t>arg2 – corresponding value</w:t>
+      </w:r>
+    </w:p>
+    <w:p>
+      <w:pPr>
+        <w:pStyle w:val="ListParagraph"/>
+        <w:numPr>
+          <w:ilvl w:val="2"/>
+          <w:numId w:val="18"/>
+        </w:numPr>
+        <w:rPr>
+          <w:lang w:val="en-IN"/>
+        </w:rPr>
+      </w:pPr>
+      <w:r>
+        <w:rPr>
+          <w:lang w:val="en-IN"/>
+        </w:rPr>
+        <w:t>//span[starts-with(text(),'Watch ')]</w:t>
+      </w:r>
+    </w:p>
+    <w:p>
+      <w:pPr>
+        <w:pStyle w:val="ListParagraph"/>
+        <w:numPr>
+          <w:ilvl w:val="0"/>
+          <w:numId w:val="18"/>
+        </w:numPr>
+        <w:rPr>
+          <w:b/>
+          <w:lang w:val="en-IN"/>
+        </w:rPr>
+      </w:pPr>
+      <w:r>
+        <w:rPr>
+          <w:b/>
+          <w:lang w:val="en-IN"/>
+        </w:rPr>
+        <w:t>Traversing from parent to child</w:t>
+      </w:r>
+    </w:p>
+    <w:p>
+      <w:pPr>
+        <w:pStyle w:val="ListParagraph"/>
+        <w:numPr>
+          <w:ilvl w:val="1"/>
+          <w:numId w:val="18"/>
+        </w:numPr>
+        <w:rPr>
+          <w:lang w:val="en-IN"/>
+        </w:rPr>
+      </w:pPr>
+      <w:r>
+        <w:rPr>
+          <w:lang w:val="en-IN"/>
+        </w:rPr>
+        <w:t>/ if child is a immediate child</w:t>
+      </w:r>
+    </w:p>
+    <w:p>
+      <w:pPr>
+        <w:pStyle w:val="ListParagraph"/>
+        <w:numPr>
+          <w:ilvl w:val="1"/>
+          <w:numId w:val="18"/>
+        </w:numPr>
+        <w:rPr>
+          <w:lang w:val="en-IN"/>
+        </w:rPr>
+      </w:pPr>
+      <w:r>
+        <w:rPr>
+          <w:lang w:val="en-IN"/>
+        </w:rPr>
+        <w:t>// if child is not a immediate child</w:t>
+      </w:r>
+    </w:p>
+    <w:p>
+      <w:pPr>
+        <w:pStyle w:val="ListParagraph"/>
+        <w:numPr>
+          <w:ilvl w:val="1"/>
+          <w:numId w:val="18"/>
+        </w:numPr>
+        <w:rPr>
+          <w:lang w:val="en-IN"/>
+        </w:rPr>
+      </w:pPr>
+      <w:r>
+        <w:rPr>
+          <w:lang w:val="en-IN"/>
+        </w:rPr>
+        <w:t>//div[@id='</w:t>
+      </w:r>
+      <w:proofErr w:type="spellStart"/>
+      <w:r>
+        <w:rPr>
+          <w:lang w:val="en-IN"/>
+        </w:rPr>
+        <w:t>rb-calendar_onward_cal</w:t>
+      </w:r>
+      <w:proofErr w:type="spellEnd"/>
+      <w:r>
+        <w:rPr>
+          <w:lang w:val="en-IN"/>
+        </w:rPr>
+        <w:t>']//td[@class='wd day']</w:t>
+      </w:r>
+    </w:p>
+    <w:p>
+      <w:pPr>
+        <w:pStyle w:val="ListParagraph"/>
+        <w:numPr>
+          <w:ilvl w:val="1"/>
+          <w:numId w:val="18"/>
+        </w:numPr>
+        <w:rPr>
+          <w:lang w:val="en-IN"/>
+        </w:rPr>
+      </w:pPr>
+      <w:r>
+        <w:rPr>
+          <w:lang w:val="en-IN"/>
+        </w:rPr>
+        <w:t>//div[@id='</w:t>
+      </w:r>
+      <w:proofErr w:type="spellStart"/>
+      <w:r>
+        <w:rPr>
+          <w:lang w:val="en-IN"/>
+        </w:rPr>
+        <w:t>rb-calendar_onward_cal</w:t>
+      </w:r>
+      <w:proofErr w:type="spellEnd"/>
+      <w:r>
+        <w:rPr>
+          <w:lang w:val="en-IN"/>
+        </w:rPr>
+        <w:t>']//td[text()='6']</w:t>
+      </w:r>
+    </w:p>
+    <w:p>
+      <w:pPr>
+        <w:pStyle w:val="ListParagraph"/>
+        <w:ind w:left="1080"/>
+        <w:rPr>
+          <w:lang w:val="en-IN"/>
+        </w:rPr>
+      </w:pPr>
+    </w:p>
+    <w:p>
+      <w:pPr>
+        <w:ind w:left="720"/>
+        <w:rPr>
+          <w:lang w:val="en-IN"/>
+        </w:rPr>
+      </w:pPr>
+      <w:r>
+        <w:rPr>
+          <w:lang w:val="en-IN"/>
+        </w:rPr>
+        <w:lastRenderedPageBreak/>
+        <w:t xml:space="preserve">5. </w:t>
+      </w:r>
+      <w:r>
+        <w:rPr>
+          <w:b/>
+          <w:lang w:val="en-IN"/>
+        </w:rPr>
+        <w:t>Traversing from child to parent</w:t>
+      </w:r>
+    </w:p>
+    <w:p>
+      <w:pPr>
+        <w:ind w:left="720"/>
+        <w:rPr>
+          <w:lang w:val="en-IN"/>
+        </w:rPr>
+      </w:pPr>
+      <w:r>
+        <w:rPr>
+          <w:lang w:val="en-IN"/>
+        </w:rPr>
+        <w:t>//</w:t>
+      </w:r>
+      <w:proofErr w:type="spellStart"/>
+      <w:proofErr w:type="gramStart"/>
+      <w:r>
+        <w:rPr>
+          <w:b/>
+          <w:lang w:val="en-IN"/>
+        </w:rPr>
+        <w:t>tr</w:t>
+      </w:r>
+      <w:proofErr w:type="spellEnd"/>
+      <w:r>
+        <w:rPr>
+          <w:b/>
+          <w:lang w:val="en-IN"/>
+        </w:rPr>
+        <w:t>[</w:t>
+      </w:r>
+      <w:proofErr w:type="spellStart"/>
+      <w:proofErr w:type="gramEnd"/>
+      <w:r>
+        <w:rPr>
+          <w:color w:val="FF0000"/>
+          <w:lang w:val="en-IN"/>
+        </w:rPr>
+        <w:t>th</w:t>
+      </w:r>
+      <w:proofErr w:type="spellEnd"/>
+      <w:r>
+        <w:rPr>
+          <w:color w:val="FF0000"/>
+          <w:lang w:val="en-IN"/>
+        </w:rPr>
+        <w:t>[text()='Directed by']</w:t>
+      </w:r>
+      <w:r>
+        <w:rPr>
+          <w:b/>
+          <w:lang w:val="en-IN"/>
+        </w:rPr>
+        <w:t>]</w:t>
+      </w:r>
+      <w:r>
+        <w:rPr>
+          <w:lang w:val="en-IN"/>
+        </w:rPr>
+        <w:t>//a</w:t>
+      </w:r>
+    </w:p>
+    <w:p>
+      <w:pPr>
+        <w:ind w:left="720"/>
+        <w:rPr>
+          <w:lang w:val="en-IN"/>
+        </w:rPr>
+      </w:pPr>
+      <w:r>
+        <w:rPr>
+          <w:noProof/>
+        </w:rPr>
+        <w:drawing>
+          <wp:inline distT="0" distB="0" distL="0" distR="0">
+            <wp:extent cx="5935345" cy="2799080"/>
+            <wp:effectExtent l="19050" t="0" r="8255" b="0"/>
+            <wp:docPr id="5" name="Picture 2"/>
+            <wp:cNvGraphicFramePr>
+              <a:graphicFrameLocks xmlns:a="http://schemas.openxmlformats.org/drawingml/2006/main" noChangeAspect="1"/>
+            </wp:cNvGraphicFramePr>
+            <a:graphic xmlns:a="http://schemas.openxmlformats.org/drawingml/2006/main">
+              <a:graphicData uri="http://schemas.openxmlformats.org/drawingml/2006/picture">
+                <pic:pic xmlns:pic="http://schemas.openxmlformats.org/drawingml/2006/picture">
+                  <pic:nvPicPr>
+                    <pic:cNvPr id="0" name="Picture 2"/>
+                    <pic:cNvPicPr>
+                      <a:picLocks noChangeAspect="1" noChangeArrowheads="1"/>
+                    </pic:cNvPicPr>
+                  </pic:nvPicPr>
+                  <pic:blipFill>
+                    <a:blip r:embed="rId11"/>
+                    <a:srcRect/>
+                    <a:stretch>
+                      <a:fillRect/>
+                    </a:stretch>
+                  </pic:blipFill>
+                  <pic:spPr bwMode="auto">
+                    <a:xfrm>
+                      <a:off x="0" y="0"/>
+                      <a:ext cx="5935345" cy="2799080"/>
+                    </a:xfrm>
+                    <a:prstGeom prst="rect">
+                      <a:avLst/>
+                    </a:prstGeom>
+                    <a:noFill/>
+                    <a:ln w="9525">
+                      <a:noFill/>
+                      <a:miter lim="800000"/>
+                      <a:headEnd/>
+                      <a:tailEnd/>
+                    </a:ln>
+                  </pic:spPr>
+                </pic:pic>
+              </a:graphicData>
+            </a:graphic>
+          </wp:inline>
+        </w:drawing>
+      </w:r>
+    </w:p>
+    <w:p>
+      <w:pPr>
+        <w:ind w:left="720"/>
+        <w:rPr>
+          <w:lang w:val="en-IN"/>
+        </w:rPr>
+      </w:pPr>
+      <w:r>
+        <w:rPr>
+          <w:lang w:val="en-IN"/>
+        </w:rPr>
+        <w:t>//</w:t>
+      </w:r>
+      <w:proofErr w:type="gramStart"/>
+      <w:r>
+        <w:rPr>
+          <w:lang w:val="en-IN"/>
+        </w:rPr>
+        <w:t>div[</w:t>
+      </w:r>
+      <w:proofErr w:type="gramEnd"/>
+      <w:r>
+        <w:rPr>
+          <w:lang w:val="en-IN"/>
+        </w:rPr>
+        <w:t>div[h4[text()='My Singapore My Way']]]//p[contains(@</w:t>
+      </w:r>
+      <w:proofErr w:type="spellStart"/>
+      <w:r>
+        <w:rPr>
+          <w:lang w:val="en-IN"/>
+        </w:rPr>
+        <w:t>class,'price</w:t>
+      </w:r>
+      <w:proofErr w:type="spellEnd"/>
+      <w:r>
+        <w:rPr>
+          <w:lang w:val="en-IN"/>
+        </w:rPr>
+        <w:t>-current')]</w:t>
+      </w:r>
+    </w:p>
+    <w:p>
+      <w:pPr>
+        <w:rPr>
+          <w:lang w:val="en-IN"/>
+        </w:rPr>
+      </w:pPr>
+    </w:p>
+    <w:p>
+      <w:pPr>
+        <w:rPr>
+          <w:b/>
+          <w:lang w:val="en-IN"/>
+        </w:rPr>
+      </w:pPr>
+      <w:r>
+        <w:rPr>
+          <w:lang w:val="en-IN"/>
+        </w:rPr>
+        <w:t xml:space="preserve">6. </w:t>
+      </w:r>
+      <w:proofErr w:type="spellStart"/>
+      <w:proofErr w:type="gramStart"/>
+      <w:r>
+        <w:rPr>
+          <w:b/>
+          <w:lang w:val="en-IN"/>
+        </w:rPr>
+        <w:t>xpath</w:t>
+      </w:r>
+      <w:proofErr w:type="spellEnd"/>
+      <w:proofErr w:type="gramEnd"/>
+      <w:r>
+        <w:rPr>
+          <w:b/>
+          <w:lang w:val="en-IN"/>
+        </w:rPr>
+        <w:t xml:space="preserve"> using Axis Functions</w:t>
+      </w:r>
+    </w:p>
+    <w:p>
+      <w:pPr>
+        <w:rPr>
+          <w:lang w:val="en-IN"/>
+        </w:rPr>
+      </w:pPr>
+      <w:r>
+        <w:rPr>
+          <w:lang w:val="en-IN"/>
+        </w:rPr>
+        <w:t xml:space="preserve">- </w:t>
+      </w:r>
+      <w:r>
+        <w:rPr>
+          <w:lang w:val="en-IN"/>
+        </w:rPr>
+        <w:t>Traversing to next sibling:</w:t>
+      </w:r>
+    </w:p>
+    <w:p>
+      <w:pPr>
+        <w:rPr>
+          <w:lang w:val="en-IN"/>
+        </w:rPr>
+      </w:pPr>
+      <w:r>
+        <w:rPr>
+          <w:lang w:val="en-IN"/>
+        </w:rPr>
+        <w:t>//</w:t>
+      </w:r>
+      <w:proofErr w:type="spellStart"/>
+      <w:r>
+        <w:rPr>
+          <w:lang w:val="en-IN"/>
+        </w:rPr>
+        <w:t>htmltag</w:t>
+      </w:r>
+      <w:proofErr w:type="spellEnd"/>
+      <w:r>
+        <w:rPr>
+          <w:lang w:val="en-IN"/>
+        </w:rPr>
+        <w:t>[attribute=’value’]::following-sibling/&lt;</w:t>
+      </w:r>
+      <w:proofErr w:type="spellStart"/>
+      <w:r>
+        <w:rPr>
+          <w:lang w:val="en-IN"/>
+        </w:rPr>
+        <w:t>sbilingtag</w:t>
+      </w:r>
+      <w:proofErr w:type="spellEnd"/>
+      <w:r>
+        <w:rPr>
+          <w:lang w:val="en-IN"/>
+        </w:rPr>
+        <w:t>&gt;</w:t>
+      </w:r>
+    </w:p>
+    <w:p>
+      <w:pPr>
+        <w:rPr>
+          <w:lang w:val="en-IN"/>
+        </w:rPr>
+      </w:pPr>
+      <w:r>
+        <w:rPr>
+          <w:lang w:val="en-IN"/>
+        </w:rPr>
+        <w:t>//</w:t>
+      </w:r>
+      <w:proofErr w:type="spellStart"/>
+      <w:proofErr w:type="gramStart"/>
+      <w:r>
+        <w:rPr>
+          <w:lang w:val="en-IN"/>
+        </w:rPr>
+        <w:t>th</w:t>
+      </w:r>
+      <w:proofErr w:type="spellEnd"/>
+      <w:r>
+        <w:rPr>
+          <w:lang w:val="en-IN"/>
+        </w:rPr>
+        <w:t>[</w:t>
+      </w:r>
+      <w:proofErr w:type="gramEnd"/>
+      <w:r>
+        <w:rPr>
+          <w:lang w:val="en-IN"/>
+        </w:rPr>
+        <w:t>text()='Directed by']/</w:t>
+      </w:r>
+      <w:r>
+        <w:rPr>
+          <w:b/>
+          <w:lang w:val="en-IN"/>
+        </w:rPr>
+        <w:t>following-sibling</w:t>
+      </w:r>
+      <w:r>
+        <w:rPr>
+          <w:lang w:val="en-IN"/>
+        </w:rPr>
+        <w:t>::td/a</w:t>
+      </w:r>
+    </w:p>
+    <w:p>
+      <w:pPr>
+        <w:rPr>
+          <w:lang w:val="en-IN"/>
+        </w:rPr>
+      </w:pPr>
+    </w:p>
+    <w:p>
+      <w:pPr>
+        <w:rPr>
+          <w:lang w:val="en-IN"/>
+        </w:rPr>
+      </w:pPr>
+      <w:r>
+        <w:rPr>
+          <w:lang w:val="en-IN"/>
+        </w:rPr>
+        <w:t>- Traversing to previous sibling:</w:t>
+      </w:r>
+    </w:p>
+    <w:p>
+      <w:pPr>
+        <w:rPr>
+          <w:lang w:val="en-IN"/>
+        </w:rPr>
+      </w:pPr>
+      <w:r>
+        <w:rPr>
+          <w:lang w:val="en-IN"/>
+        </w:rPr>
+        <w:t xml:space="preserve"> </w:t>
+      </w:r>
+      <w:r>
+        <w:rPr>
+          <w:lang w:val="en-IN"/>
+        </w:rPr>
+        <w:t>//</w:t>
+      </w:r>
+      <w:proofErr w:type="gramStart"/>
+      <w:r>
+        <w:rPr>
+          <w:lang w:val="en-IN"/>
+        </w:rPr>
+        <w:t>span[</w:t>
+      </w:r>
+      <w:proofErr w:type="gramEnd"/>
+      <w:r>
+        <w:rPr>
+          <w:lang w:val="en-IN"/>
+        </w:rPr>
+        <w:t>text()='Themes and influences']/</w:t>
+      </w:r>
+      <w:r>
+        <w:rPr>
+          <w:b/>
+          <w:lang w:val="en-IN"/>
+        </w:rPr>
+        <w:t>preceding-sibling</w:t>
+      </w:r>
+      <w:r>
+        <w:rPr>
+          <w:lang w:val="en-IN"/>
+        </w:rPr>
+        <w:t>::span</w:t>
+      </w:r>
+    </w:p>
+    <w:p>
+      <w:pPr>
+        <w:rPr>
+          <w:lang w:val="en-IN"/>
+        </w:rPr>
+      </w:pPr>
+    </w:p>
+    <w:p>
+      <w:pPr>
+        <w:rPr>
+          <w:lang w:val="en-IN"/>
+        </w:rPr>
+      </w:pPr>
+    </w:p>
+    <w:p>
+      <w:pPr>
+        <w:rPr>
+          <w:lang w:val="en-IN"/>
+        </w:rPr>
+      </w:pPr>
+      <w:r>
+        <w:rPr>
+          <w:lang w:val="en-IN"/>
+        </w:rPr>
+        <w:lastRenderedPageBreak/>
+        <w:t xml:space="preserve">- Traversing to from one element till the end o the page using following </w:t>
+      </w:r>
+    </w:p>
+    <w:p>
+      <w:pPr>
+        <w:rPr>
+          <w:lang w:val="en-IN"/>
+        </w:rPr>
+      </w:pPr>
+      <w:r>
+        <w:rPr>
+          <w:lang w:val="en-IN"/>
+        </w:rPr>
+        <w:t>//</w:t>
+      </w:r>
+      <w:proofErr w:type="spellStart"/>
+      <w:r>
+        <w:rPr>
+          <w:lang w:val="en-IN"/>
+        </w:rPr>
+        <w:t>li</w:t>
+      </w:r>
+      <w:proofErr w:type="spellEnd"/>
+      <w:r>
+        <w:rPr>
+          <w:lang w:val="en-IN"/>
+        </w:rPr>
+        <w:t>[@class='toclevel-1 tocsection-7']/</w:t>
+      </w:r>
+      <w:r>
+        <w:rPr>
+          <w:b/>
+          <w:lang w:val="en-IN"/>
+        </w:rPr>
+        <w:t>following</w:t>
+      </w:r>
+      <w:r>
+        <w:rPr>
+          <w:lang w:val="en-IN"/>
+        </w:rPr>
+        <w:t>:</w:t>
+      </w:r>
+      <w:proofErr w:type="gramStart"/>
+      <w:r>
+        <w:rPr>
+          <w:lang w:val="en-IN"/>
+        </w:rPr>
+        <w:t>:</w:t>
+      </w:r>
+      <w:proofErr w:type="spellStart"/>
+      <w:r>
+        <w:rPr>
+          <w:lang w:val="en-IN"/>
+        </w:rPr>
+        <w:t>li</w:t>
+      </w:r>
+      <w:proofErr w:type="spellEnd"/>
+      <w:proofErr w:type="gramEnd"/>
+    </w:p>
+    <w:p>
+      <w:pPr>
+        <w:rPr>
+          <w:lang w:val="en-IN"/>
+        </w:rPr>
+      </w:pPr>
+      <w:r>
+        <w:rPr>
+          <w:lang w:val="en-IN"/>
+        </w:rPr>
+        <w:t>-</w:t>
+      </w:r>
+      <w:r>
+        <w:rPr>
+          <w:lang w:val="en-IN"/>
+        </w:rPr>
+        <w:t xml:space="preserve"> </w:t>
+      </w:r>
+      <w:r>
+        <w:rPr>
+          <w:lang w:val="en-IN"/>
+        </w:rPr>
+        <w:t xml:space="preserve">Traversing to from one element till the </w:t>
+      </w:r>
+      <w:r>
+        <w:rPr>
+          <w:lang w:val="en-IN"/>
+        </w:rPr>
+        <w:t>beginning</w:t>
+      </w:r>
+      <w:r>
+        <w:rPr>
+          <w:lang w:val="en-IN"/>
+        </w:rPr>
+        <w:t xml:space="preserve"> o the page using following </w:t>
+      </w:r>
+    </w:p>
+    <w:p>
+      <w:pPr>
+        <w:rPr>
+          <w:lang w:val="en-IN"/>
+        </w:rPr>
+      </w:pPr>
+      <w:r>
+        <w:rPr>
+          <w:lang w:val="en-IN"/>
+        </w:rPr>
+        <w:t xml:space="preserve">- </w:t>
+      </w:r>
+      <w:r>
+        <w:rPr>
+          <w:lang w:val="en-IN"/>
+        </w:rPr>
+        <w:t>//</w:t>
+      </w:r>
+      <w:proofErr w:type="spellStart"/>
+      <w:r>
+        <w:rPr>
+          <w:lang w:val="en-IN"/>
+        </w:rPr>
+        <w:t>li</w:t>
+      </w:r>
+      <w:proofErr w:type="spellEnd"/>
+      <w:r>
+        <w:rPr>
+          <w:lang w:val="en-IN"/>
+        </w:rPr>
+        <w:t>[@class='toclevel-1 tocsection-7']/</w:t>
+      </w:r>
+      <w:r>
+        <w:rPr>
+          <w:b/>
+          <w:lang w:val="en-IN"/>
+        </w:rPr>
+        <w:t>preceding</w:t>
+      </w:r>
+      <w:r>
+        <w:rPr>
+          <w:lang w:val="en-IN"/>
+        </w:rPr>
+        <w:t>:</w:t>
+      </w:r>
+      <w:proofErr w:type="gramStart"/>
+      <w:r>
+        <w:rPr>
+          <w:lang w:val="en-IN"/>
+        </w:rPr>
+        <w:t>:</w:t>
+      </w:r>
+      <w:proofErr w:type="spellStart"/>
+      <w:r>
+        <w:rPr>
+          <w:lang w:val="en-IN"/>
+        </w:rPr>
+        <w:t>li</w:t>
+      </w:r>
+      <w:proofErr w:type="spellEnd"/>
+      <w:proofErr w:type="gramEnd"/>
+    </w:p>
+    <w:p>
+      <w:pPr>
+        <w:rPr>
+          <w:lang w:val="en-IN"/>
+        </w:rPr>
+      </w:pPr>
+      <w:r>
+        <w:rPr>
+          <w:lang w:val="en-IN"/>
+        </w:rPr>
+        <w:t>- Traversing to grand parent</w:t>
+      </w:r>
+    </w:p>
+    <w:p>
+      <w:pPr>
+        <w:rPr>
+          <w:lang w:val="en-IN"/>
+        </w:rPr>
+      </w:pPr>
+      <w:r>
+        <w:rPr>
+          <w:lang w:val="en-IN"/>
+        </w:rPr>
+        <w:t xml:space="preserve">- </w:t>
+      </w:r>
+      <w:r>
+        <w:rPr>
+          <w:lang w:val="en-IN"/>
+        </w:rPr>
+        <w:t>//</w:t>
+      </w:r>
+      <w:proofErr w:type="spellStart"/>
+      <w:r>
+        <w:rPr>
+          <w:lang w:val="en-IN"/>
+        </w:rPr>
+        <w:t>li</w:t>
+      </w:r>
+      <w:proofErr w:type="spellEnd"/>
+      <w:r>
+        <w:rPr>
+          <w:lang w:val="en-IN"/>
+        </w:rPr>
+        <w:t>[@class='toclevel-1 tocsection-7']/</w:t>
+      </w:r>
+      <w:r>
+        <w:rPr>
+          <w:b/>
+          <w:lang w:val="en-IN"/>
+        </w:rPr>
+        <w:t>ancestor</w:t>
+      </w:r>
+      <w:r>
+        <w:rPr>
+          <w:lang w:val="en-IN"/>
+        </w:rPr>
+        <w:t>:</w:t>
+      </w:r>
+      <w:proofErr w:type="gramStart"/>
+      <w:r>
+        <w:rPr>
+          <w:lang w:val="en-IN"/>
+        </w:rPr>
+        <w:t>:tag</w:t>
+      </w:r>
+      <w:proofErr w:type="gramEnd"/>
+    </w:p>
+    <w:p>
+      <w:pPr>
+        <w:rPr>
+          <w:lang w:val="en-IN"/>
+        </w:rPr>
+      </w:pPr>
+      <w:r>
+        <w:rPr>
+          <w:lang w:val="en-IN"/>
+        </w:rPr>
+        <w:t>//</w:t>
+      </w:r>
+      <w:proofErr w:type="gramStart"/>
+      <w:r>
+        <w:rPr>
+          <w:lang w:val="en-IN"/>
+        </w:rPr>
+        <w:t>h4[</w:t>
+      </w:r>
+      <w:proofErr w:type="gramEnd"/>
+      <w:r>
+        <w:rPr>
+          <w:lang w:val="en-IN"/>
+        </w:rPr>
+        <w:t>text()='My Singapore My Way']</w:t>
+      </w:r>
+      <w:r>
+        <w:rPr>
+          <w:b/>
+          <w:lang w:val="en-IN"/>
+        </w:rPr>
+        <w:t>/ancestor::div[@class='</w:t>
+      </w:r>
+      <w:proofErr w:type="spellStart"/>
+      <w:r>
+        <w:rPr>
+          <w:b/>
+          <w:lang w:val="en-IN"/>
+        </w:rPr>
+        <w:t>itemCard</w:t>
+      </w:r>
+      <w:proofErr w:type="spellEnd"/>
+      <w:r>
+        <w:rPr>
+          <w:b/>
+          <w:lang w:val="en-IN"/>
+        </w:rPr>
+        <w:t xml:space="preserve"> </w:t>
+      </w:r>
+      <w:proofErr w:type="spellStart"/>
+      <w:r>
+        <w:rPr>
+          <w:b/>
+          <w:lang w:val="en-IN"/>
+        </w:rPr>
+        <w:t>packageCard</w:t>
+      </w:r>
+      <w:proofErr w:type="spellEnd"/>
+      <w:r>
+        <w:rPr>
+          <w:b/>
+          <w:lang w:val="en-IN"/>
+        </w:rPr>
+        <w:t>']</w:t>
+      </w:r>
+      <w:r>
+        <w:rPr>
+          <w:lang w:val="en-IN"/>
+        </w:rPr>
+        <w:t>//p[contains(@</w:t>
+      </w:r>
+      <w:proofErr w:type="spellStart"/>
+      <w:r>
+        <w:rPr>
+          <w:lang w:val="en-IN"/>
+        </w:rPr>
+        <w:t>class,'price</w:t>
+      </w:r>
+      <w:proofErr w:type="spellEnd"/>
+      <w:r>
+        <w:rPr>
+          <w:lang w:val="en-IN"/>
+        </w:rPr>
+        <w:t>-current')]</w:t>
+      </w:r>
+    </w:p>
+    <w:p>
+      <w:pPr>
+        <w:rPr>
+          <w:lang w:val="en-IN"/>
+        </w:rPr>
+      </w:pPr>
+    </w:p>
+    <w:p>
+      <w:pPr>
+        <w:pStyle w:val="Title"/>
+        <w:rPr>
+          <w:lang w:val="en-IN"/>
+        </w:rPr>
+      </w:pPr>
+      <w:r>
+        <w:rPr>
+          <w:lang w:val="en-IN"/>
+        </w:rPr>
+        <w:t>3.0 Architecture</w:t>
+      </w:r>
+    </w:p>
+    <w:p>
+      <w:pPr>
+        <w:rPr>
+          <w:lang w:val="en-IN"/>
+        </w:rPr>
+      </w:pPr>
+      <w:r>
+        <w:rPr>
+          <w:noProof/>
+        </w:rPr>
+        <w:drawing>
+          <wp:inline distT="0" distB="0" distL="0" distR="0">
+            <wp:extent cx="5930900" cy="3130550"/>
+            <wp:effectExtent l="19050" t="0" r="0" b="0"/>
+            <wp:docPr id="7" name="Picture 1"/>
+            <wp:cNvGraphicFramePr>
+              <a:graphicFrameLocks xmlns:a="http://schemas.openxmlformats.org/drawingml/2006/main" noChangeAspect="1"/>
+            </wp:cNvGraphicFramePr>
+            <a:graphic xmlns:a="http://schemas.openxmlformats.org/drawingml/2006/main">
+              <a:graphicData uri="http://schemas.openxmlformats.org/drawingml/2006/picture">
+                <pic:pic xmlns:pic="http://schemas.openxmlformats.org/drawingml/2006/picture">
+                  <pic:nvPicPr>
+                    <pic:cNvPr id="0" name="Picture 1"/>
+                    <pic:cNvPicPr>
+                      <a:picLocks noChangeAspect="1" noChangeArrowheads="1"/>
+                    </pic:cNvPicPr>
+                  </pic:nvPicPr>
+                  <pic:blipFill>
+                    <a:blip r:embed="rId12"/>
+                    <a:srcRect/>
+                    <a:stretch>
+                      <a:fillRect/>
+                    </a:stretch>
+                  </pic:blipFill>
+                  <pic:spPr bwMode="auto">
+                    <a:xfrm>
+                      <a:off x="0" y="0"/>
+                      <a:ext cx="5930900" cy="3130550"/>
+                    </a:xfrm>
+                    <a:prstGeom prst="rect">
+                      <a:avLst/>
+                    </a:prstGeom>
+                    <a:noFill/>
+                    <a:ln w="9525">
+                      <a:noFill/>
+                      <a:miter lim="800000"/>
+                      <a:headEnd/>
+                      <a:tailEnd/>
+                    </a:ln>
+                  </pic:spPr>
+                </pic:pic>
+              </a:graphicData>
+            </a:graphic>
+          </wp:inline>
+        </w:drawing>
+      </w:r>
+    </w:p>
+    <w:p>
+      <w:pPr>
+        <w:pStyle w:val="Title"/>
+        <w:rPr>
+          <w:lang w:val="en-IN"/>
+        </w:rPr>
+      </w:pPr>
+    </w:p>
+    <w:p>
+      <w:pPr>
+        <w:pStyle w:val="Title"/>
+        <w:rPr>
+          <w:lang w:val="en-IN"/>
+        </w:rPr>
+      </w:pPr>
+      <w:r>
+        <w:rPr>
+          <w:lang w:val="en-IN"/>
+        </w:rPr>
+        <w:lastRenderedPageBreak/>
+        <w:t>4.0 Architecture</w:t>
+      </w:r>
+    </w:p>
+    <w:p>
+      <w:pPr>
+        <w:rPr>
+          <w:lang w:val="en-IN"/>
+        </w:rPr>
+      </w:pPr>
+      <w:r>
+        <w:rPr>
+          <w:noProof/>
+        </w:rPr>
+        <w:drawing>
+          <wp:inline distT="0" distB="0" distL="0" distR="0">
+            <wp:extent cx="5930900" cy="3244850"/>
+            <wp:effectExtent l="19050" t="0" r="0" b="0"/>
+            <wp:docPr id="8" name="Picture 2"/>
+            <wp:cNvGraphicFramePr>
+              <a:graphicFrameLocks xmlns:a="http://schemas.openxmlformats.org/drawingml/2006/main" noChangeAspect="1"/>
+            </wp:cNvGraphicFramePr>
+            <a:graphic xmlns:a="http://schemas.openxmlformats.org/drawingml/2006/main">
+              <a:graphicData uri="http://schemas.openxmlformats.org/drawingml/2006/picture">
+                <pic:pic xmlns:pic="http://schemas.openxmlformats.org/drawingml/2006/picture">
+                  <pic:nvPicPr>
+                    <pic:cNvPr id="0" name="Picture 2"/>
+                    <pic:cNvPicPr>
+                      <a:picLocks noChangeAspect="1" noChangeArrowheads="1"/>
+                    </pic:cNvPicPr>
+                  </pic:nvPicPr>
+                  <pic:blipFill>
+                    <a:blip r:embed="rId13"/>
+                    <a:srcRect/>
+                    <a:stretch>
+                      <a:fillRect/>
+                    </a:stretch>
+                  </pic:blipFill>
+                  <pic:spPr bwMode="auto">
+                    <a:xfrm>
+                      <a:off x="0" y="0"/>
+                      <a:ext cx="5930900" cy="3244850"/>
+                    </a:xfrm>
+                    <a:prstGeom prst="rect">
+                      <a:avLst/>
+                    </a:prstGeom>
+                    <a:noFill/>
+                    <a:ln w="9525">
+                      <a:noFill/>
+                      <a:miter lim="800000"/>
+                      <a:headEnd/>
+                      <a:tailEnd/>
+                    </a:ln>
+                  </pic:spPr>
+                </pic:pic>
+              </a:graphicData>
+            </a:graphic>
+          </wp:inline>
+        </w:drawing>
+      </w:r>
+    </w:p>
+    <w:p>
+      <w:pPr>
+        <w:pStyle w:val="Title"/>
+        <w:rPr>
+          <w:lang w:val="en-IN"/>
+        </w:rPr>
+      </w:pPr>
+      <w:r>
+        <w:rPr>
+          <w:lang w:val="en-IN"/>
+        </w:rPr>
+        <w:t>Maven Project</w:t>
+      </w:r>
+    </w:p>
+    <w:p>
+      <w:pPr>
+        <w:rPr>
+          <w:lang w:val="en-IN"/>
+        </w:rPr>
+      </w:pPr>
+      <w:r>
+        <w:rPr>
+          <w:lang w:val="en-IN"/>
+        </w:rPr>
+        <w:t>1. Crate a maven project</w:t>
+      </w:r>
+    </w:p>
+    <w:p>
+      <w:pPr>
+        <w:rPr>
+          <w:lang w:val="en-IN"/>
+        </w:rPr>
+      </w:pPr>
+      <w:r>
+        <w:rPr>
+          <w:lang w:val="en-IN"/>
+        </w:rPr>
+        <w:t xml:space="preserve">2. </w:t>
+      </w:r>
+      <w:proofErr w:type="gramStart"/>
+      <w:r>
+        <w:rPr>
+          <w:lang w:val="en-IN"/>
+        </w:rPr>
+        <w:t>update</w:t>
+      </w:r>
+      <w:proofErr w:type="gramEnd"/>
+      <w:r>
+        <w:rPr>
+          <w:lang w:val="en-IN"/>
+        </w:rPr>
+        <w:t xml:space="preserve"> the JDK and JRE version in the project</w:t>
+      </w:r>
+    </w:p>
+    <w:p>
+      <w:pPr>
+        <w:rPr>
+          <w:lang w:val="en-IN"/>
+        </w:rPr>
+      </w:pPr>
+      <w:r>
+        <w:rPr>
+          <w:lang w:val="en-IN"/>
+        </w:rPr>
+        <w:t xml:space="preserve">3. </w:t>
+      </w:r>
+      <w:r>
+        <w:rPr>
+          <w:lang w:val="en-IN"/>
+        </w:rPr>
+        <w:t>Architecture</w:t>
+      </w:r>
+    </w:p>
+    <w:p>
+      <w:pPr>
+        <w:rPr>
+          <w:lang w:val="en-IN"/>
+        </w:rPr>
+      </w:pPr>
+      <w:r>
+        <w:rPr>
+          <w:noProof/>
+        </w:rPr>
+        <w:drawing>
+          <wp:inline distT="0" distB="0" distL="0" distR="0">
+            <wp:extent cx="4552950" cy="1962394"/>
+            <wp:effectExtent l="19050" t="0" r="0" b="0"/>
+            <wp:docPr id="9" name="Picture 3"/>
+            <wp:cNvGraphicFramePr>
+              <a:graphicFrameLocks xmlns:a="http://schemas.openxmlformats.org/drawingml/2006/main" noChangeAspect="1"/>
+            </wp:cNvGraphicFramePr>
+            <a:graphic xmlns:a="http://schemas.openxmlformats.org/drawingml/2006/main">
+              <a:graphicData uri="http://schemas.openxmlformats.org/drawingml/2006/picture">
+                <pic:pic xmlns:pic="http://schemas.openxmlformats.org/drawingml/2006/picture">
+                  <pic:nvPicPr>
+                    <pic:cNvPr id="0" name="Picture 3"/>
+                    <pic:cNvPicPr>
+                      <a:picLocks noChangeAspect="1" noChangeArrowheads="1"/>
+                    </pic:cNvPicPr>
+                  </pic:nvPicPr>
+                  <pic:blipFill>
+                    <a:blip r:embed="rId14"/>
+                    <a:srcRect/>
+                    <a:stretch>
+                      <a:fillRect/>
+                    </a:stretch>
+                  </pic:blipFill>
+                  <pic:spPr bwMode="auto">
+                    <a:xfrm>
+                      <a:off x="0" y="0"/>
+                      <a:ext cx="4552950" cy="1962394"/>
+                    </a:xfrm>
+                    <a:prstGeom prst="rect">
+                      <a:avLst/>
+                    </a:prstGeom>
+                    <a:noFill/>
+                    <a:ln w="9525">
+                      <a:noFill/>
+                      <a:miter lim="800000"/>
+                      <a:headEnd/>
+                      <a:tailEnd/>
+                    </a:ln>
+                  </pic:spPr>
+                </pic:pic>
+              </a:graphicData>
+            </a:graphic>
+          </wp:inline>
+        </w:drawing>
+      </w:r>
+    </w:p>
+    <w:p>
+      <w:pPr>
+        <w:rPr>
+          <w:lang w:val="en-IN"/>
+        </w:rPr>
+      </w:pPr>
+    </w:p>
+    <w:p>
+      <w:pPr>
+        <w:rPr>
+          <w:lang w:val="en-IN"/>
+        </w:rPr>
+      </w:pPr>
+      <w:r>
+        <w:rPr>
+          <w:noProof/>
+        </w:rPr>
+        <w:lastRenderedPageBreak/>
+        <w:drawing>
+          <wp:inline distT="0" distB="0" distL="0" distR="0">
+            <wp:extent cx="5943600" cy="2336800"/>
+            <wp:effectExtent l="19050" t="0" r="0" b="0"/>
+            <wp:docPr id="10" name="Picture 4"/>
+            <wp:cNvGraphicFramePr>
+              <a:graphicFrameLocks xmlns:a="http://schemas.openxmlformats.org/drawingml/2006/main" noChangeAspect="1"/>
+            </wp:cNvGraphicFramePr>
+            <a:graphic xmlns:a="http://schemas.openxmlformats.org/drawingml/2006/main">
+              <a:graphicData uri="http://schemas.openxmlformats.org/drawingml/2006/picture">
+                <pic:pic xmlns:pic="http://schemas.openxmlformats.org/drawingml/2006/picture">
+                  <pic:nvPicPr>
+                    <pic:cNvPr id="0" name="Picture 4"/>
+                    <pic:cNvPicPr>
+                      <a:picLocks noChangeAspect="1" noChangeArrowheads="1"/>
+                    </pic:cNvPicPr>
+                  </pic:nvPicPr>
+                  <pic:blipFill>
+                    <a:blip r:embed="rId15"/>
+                    <a:srcRect/>
+                    <a:stretch>
+                      <a:fillRect/>
+                    </a:stretch>
+                  </pic:blipFill>
+                  <pic:spPr bwMode="auto">
+                    <a:xfrm>
+                      <a:off x="0" y="0"/>
+                      <a:ext cx="5943600" cy="2336800"/>
+                    </a:xfrm>
+                    <a:prstGeom prst="rect">
+                      <a:avLst/>
+                    </a:prstGeom>
+                    <a:noFill/>
+                    <a:ln w="9525">
+                      <a:noFill/>
+                      <a:miter lim="800000"/>
+                      <a:headEnd/>
+                      <a:tailEnd/>
+                    </a:ln>
+                  </pic:spPr>
+                </pic:pic>
+              </a:graphicData>
+            </a:graphic>
+          </wp:inline>
+        </w:drawing>
+      </w:r>
+    </w:p>
+    <w:p>
+      <w:pPr>
+        <w:pStyle w:val="Title"/>
+        <w:rPr>
+          <w:lang w:val="en-IN"/>
+        </w:rPr>
+      </w:pPr>
+      <w:proofErr w:type="spellStart"/>
+      <w:proofErr w:type="gramStart"/>
+      <w:r>
+        <w:rPr>
+          <w:lang w:val="en-IN"/>
+        </w:rPr>
+        <w:t>getAttribute</w:t>
+      </w:r>
+      <w:proofErr w:type="spellEnd"/>
+      <w:proofErr w:type="gramEnd"/>
+      <w:r>
+        <w:rPr>
+          <w:lang w:val="en-IN"/>
+        </w:rPr>
+        <w:t xml:space="preserve"> and </w:t>
+      </w:r>
+      <w:proofErr w:type="spellStart"/>
+      <w:r>
+        <w:rPr>
+          <w:lang w:val="en-IN"/>
+        </w:rPr>
+        <w:t>getText</w:t>
+      </w:r>
+      <w:proofErr w:type="spellEnd"/>
+      <w:r>
+        <w:rPr>
+          <w:lang w:val="en-IN"/>
+        </w:rPr>
+        <w:t xml:space="preserve"> in selenium</w:t>
+      </w:r>
+    </w:p>
+    <w:p>
+      <w:pPr>
+        <w:rPr>
+          <w:lang w:val="en-IN"/>
+        </w:rPr>
+      </w:pPr>
+      <w:r>
+        <w:rPr>
+          <w:noProof/>
+        </w:rPr>
+        <w:drawing>
+          <wp:inline distT="0" distB="0" distL="0" distR="0">
+            <wp:extent cx="5930900" cy="1327150"/>
+            <wp:effectExtent l="19050" t="0" r="0" b="0"/>
+            <wp:docPr id="11" name="Picture 5"/>
+            <wp:cNvGraphicFramePr>
+              <a:graphicFrameLocks xmlns:a="http://schemas.openxmlformats.org/drawingml/2006/main" noChangeAspect="1"/>
+            </wp:cNvGraphicFramePr>
+            <a:graphic xmlns:a="http://schemas.openxmlformats.org/drawingml/2006/main">
+              <a:graphicData uri="http://schemas.openxmlformats.org/drawingml/2006/picture">
+                <pic:pic xmlns:pic="http://schemas.openxmlformats.org/drawingml/2006/picture">
+                  <pic:nvPicPr>
+                    <pic:cNvPr id="0" name="Picture 5"/>
+                    <pic:cNvPicPr>
+                      <a:picLocks noChangeAspect="1" noChangeArrowheads="1"/>
+                    </pic:cNvPicPr>
+                  </pic:nvPicPr>
+                  <pic:blipFill>
+                    <a:blip r:embed="rId16"/>
+                    <a:srcRect/>
+                    <a:stretch>
+                      <a:fillRect/>
+                    </a:stretch>
+                  </pic:blipFill>
+                  <pic:spPr bwMode="auto">
+                    <a:xfrm>
+                      <a:off x="0" y="0"/>
+                      <a:ext cx="5930900" cy="1327150"/>
+                    </a:xfrm>
+                    <a:prstGeom prst="rect">
+                      <a:avLst/>
+                    </a:prstGeom>
+                    <a:noFill/>
+                    <a:ln w="9525">
+                      <a:noFill/>
+                      <a:miter lim="800000"/>
+                      <a:headEnd/>
+                      <a:tailEnd/>
+                    </a:ln>
+                  </pic:spPr>
+                </pic:pic>
+              </a:graphicData>
+            </a:graphic>
+          </wp:inline>
+        </w:drawing>
+      </w:r>
+    </w:p>
+    <w:p>
+      <w:pPr>
+        <w:rPr>
+          <w:lang w:val="en-IN"/>
+        </w:rPr>
+      </w:pPr>
+    </w:p>
+    <w:p>
+      <w:pPr>
+        <w:pStyle w:val="Title"/>
+        <w:rPr>
+          <w:lang w:val="en-IN"/>
+        </w:rPr>
+      </w:pPr>
+      <w:r>
+        <w:rPr>
+          <w:lang w:val="en-IN"/>
+        </w:rPr>
+        <w:t>Handling Dropdown in Selenium</w:t>
+      </w:r>
+    </w:p>
+    <w:p>
+      <w:pPr>
+        <w:rPr>
+          <w:lang w:val="en-IN"/>
+        </w:rPr>
+      </w:pPr>
+      <w:r>
+        <w:rPr>
+          <w:noProof/>
+        </w:rPr>
+        <w:lastRenderedPageBreak/>
+        <w:drawing>
+          <wp:inline distT="0" distB="0" distL="0" distR="0">
+            <wp:extent cx="5937250" cy="3403600"/>
+            <wp:effectExtent l="19050" t="0" r="6350" b="0"/>
+            <wp:docPr id="12" name="Picture 6"/>
+            <wp:cNvGraphicFramePr>
+              <a:graphicFrameLocks xmlns:a="http://schemas.openxmlformats.org/drawingml/2006/main" noChangeAspect="1"/>
+            </wp:cNvGraphicFramePr>
+            <a:graphic xmlns:a="http://schemas.openxmlformats.org/drawingml/2006/main">
+              <a:graphicData uri="http://schemas.openxmlformats.org/drawingml/2006/picture">
+                <pic:pic xmlns:pic="http://schemas.openxmlformats.org/drawingml/2006/picture">
+                  <pic:nvPicPr>
+                    <pic:cNvPr id="0" name="Picture 6"/>
+                    <pic:cNvPicPr>
+                      <a:picLocks noChangeAspect="1" noChangeArrowheads="1"/>
+                    </pic:cNvPicPr>
+                  </pic:nvPicPr>
+                  <pic:blipFill>
+                    <a:blip r:embed="rId17"/>
+                    <a:srcRect/>
+                    <a:stretch>
+                      <a:fillRect/>
+                    </a:stretch>
+                  </pic:blipFill>
+                  <pic:spPr bwMode="auto">
+                    <a:xfrm>
+                      <a:off x="0" y="0"/>
+                      <a:ext cx="5937250" cy="3403600"/>
+                    </a:xfrm>
+                    <a:prstGeom prst="rect">
+                      <a:avLst/>
+                    </a:prstGeom>
+                    <a:noFill/>
+                    <a:ln w="9525">
+                      <a:noFill/>
+                      <a:miter lim="800000"/>
+                      <a:headEnd/>
+                      <a:tailEnd/>
+                    </a:ln>
+                  </pic:spPr>
+                </pic:pic>
+              </a:graphicData>
+            </a:graphic>
+          </wp:inline>
+        </w:drawing>
+      </w:r>
+    </w:p>
+    <w:p>
+      <w:pPr>
+        <w:rPr>
+          <w:lang w:val="en-IN"/>
+        </w:rPr>
+      </w:pPr>
+    </w:p>
+    <w:p>
+      <w:pPr>
+        <w:pStyle w:val="Title"/>
+        <w:rPr>
+          <w:lang w:val="en-IN"/>
+        </w:rPr>
+      </w:pPr>
+      <w:r>
+        <w:rPr>
+          <w:lang w:val="en-IN"/>
+        </w:rPr>
+        <w:t>Sync issues</w:t>
+      </w:r>
+    </w:p>
+    <w:p>
+      <w:pPr>
+        <w:rPr>
+          <w:lang w:val="en-IN"/>
+        </w:rPr>
+      </w:pPr>
+      <w:r>
+        <w:rPr>
+          <w:lang w:val="en-IN"/>
+        </w:rPr>
+        <w:t xml:space="preserve">Execution speed of the application is slower than the execution speed of the Tool. </w:t>
+      </w:r>
+      <w:proofErr w:type="gramStart"/>
+      <w:r>
+        <w:rPr>
+          <w:lang w:val="en-IN"/>
+        </w:rPr>
+        <w:t>so</w:t>
+      </w:r>
+      <w:proofErr w:type="gramEnd"/>
+      <w:r>
+        <w:rPr>
+          <w:lang w:val="en-IN"/>
+        </w:rPr>
+        <w:t xml:space="preserve"> sometime tool will continue the execution even though element is not loaded completely.</w:t>
+      </w:r>
+    </w:p>
+    <w:p>
+      <w:pPr>
+        <w:rPr>
+          <w:lang w:val="en-IN"/>
+        </w:rPr>
+      </w:pPr>
+      <w:r>
+        <w:rPr>
+          <w:lang w:val="en-IN"/>
+        </w:rPr>
+        <w:t>Especially when the elements are developed using</w:t>
+      </w:r>
+    </w:p>
+    <w:p>
+      <w:pPr>
+        <w:pStyle w:val="ListParagraph"/>
+        <w:numPr>
+          <w:ilvl w:val="0"/>
+          <w:numId w:val="19"/>
+        </w:numPr>
+        <w:rPr>
+          <w:lang w:val="en-IN"/>
+        </w:rPr>
+      </w:pPr>
+      <w:r>
+        <w:rPr>
+          <w:lang w:val="en-IN"/>
+        </w:rPr>
+        <w:t>Javascript</w:t>
+      </w:r>
+    </w:p>
+    <w:p>
+      <w:pPr>
+        <w:pStyle w:val="ListParagraph"/>
+        <w:numPr>
+          <w:ilvl w:val="0"/>
+          <w:numId w:val="19"/>
+        </w:numPr>
+        <w:rPr>
+          <w:lang w:val="en-IN"/>
+        </w:rPr>
+      </w:pPr>
+      <w:r>
+        <w:rPr>
+          <w:lang w:val="en-IN"/>
+        </w:rPr>
+        <w:t>Ajax</w:t>
+      </w:r>
+    </w:p>
+    <w:p>
+      <w:pPr>
+        <w:pStyle w:val="ListParagraph"/>
+        <w:numPr>
+          <w:ilvl w:val="0"/>
+          <w:numId w:val="19"/>
+        </w:numPr>
+        <w:rPr>
+          <w:lang w:val="en-IN"/>
+        </w:rPr>
+      </w:pPr>
+      <w:r>
+        <w:rPr>
+          <w:lang w:val="en-IN"/>
+        </w:rPr>
+        <w:t xml:space="preserve">Angular </w:t>
+      </w:r>
+    </w:p>
+    <w:p>
+      <w:pPr>
+        <w:rPr>
+          <w:lang w:val="en-IN"/>
+        </w:rPr>
+      </w:pPr>
+      <w:r>
+        <w:rPr>
+          <w:noProof/>
+        </w:rPr>
+        <w:lastRenderedPageBreak/>
+        <w:drawing>
+          <wp:inline distT="0" distB="0" distL="0" distR="0">
+            <wp:extent cx="5930900" cy="2482850"/>
+            <wp:effectExtent l="19050" t="0" r="0" b="0"/>
+            <wp:docPr id="13" name="Picture 7"/>
+            <wp:cNvGraphicFramePr>
+              <a:graphicFrameLocks xmlns:a="http://schemas.openxmlformats.org/drawingml/2006/main" noChangeAspect="1"/>
+            </wp:cNvGraphicFramePr>
+            <a:graphic xmlns:a="http://schemas.openxmlformats.org/drawingml/2006/main">
+              <a:graphicData uri="http://schemas.openxmlformats.org/drawingml/2006/picture">
+                <pic:pic xmlns:pic="http://schemas.openxmlformats.org/drawingml/2006/picture">
+                  <pic:nvPicPr>
+                    <pic:cNvPr id="0" name="Picture 7"/>
+                    <pic:cNvPicPr>
+                      <a:picLocks noChangeAspect="1" noChangeArrowheads="1"/>
+                    </pic:cNvPicPr>
+                  </pic:nvPicPr>
+                  <pic:blipFill>
+                    <a:blip r:embed="rId18"/>
+                    <a:srcRect/>
+                    <a:stretch>
+                      <a:fillRect/>
+                    </a:stretch>
+                  </pic:blipFill>
+                  <pic:spPr bwMode="auto">
+                    <a:xfrm>
+                      <a:off x="0" y="0"/>
+                      <a:ext cx="5930900" cy="2482850"/>
+                    </a:xfrm>
+                    <a:prstGeom prst="rect">
+                      <a:avLst/>
+                    </a:prstGeom>
+                    <a:noFill/>
+                    <a:ln w="9525">
+                      <a:noFill/>
+                      <a:miter lim="800000"/>
+                      <a:headEnd/>
+                      <a:tailEnd/>
+                    </a:ln>
+                  </pic:spPr>
+                </pic:pic>
+              </a:graphicData>
+            </a:graphic>
+          </wp:inline>
+        </w:drawing>
       </w:r>
     </w:p>
     <w:sectPr>
@@ -2249,6 +5690,119 @@
     </w:lvl>
   </w:abstractNum>
   <w:abstractNum w:abstractNumId="4">
+    <w:nsid w:val="21974ED3"/>
+    <w:multiLevelType w:val="hybridMultilevel"/>
+    <w:tmpl w:val="803C0A32"/>
+    <w:lvl w:ilvl="0" w:tplc="04090001">
+      <w:start w:val="1"/>
+      <w:numFmt w:val="bullet"/>
+      <w:lvlText w:val=""/>
+      <w:lvlJc w:val="left"/>
+      <w:pPr>
+        <w:ind w:left="720" w:hanging="360"/>
+      </w:pPr>
+      <w:rPr>
+        <w:rFonts w:ascii="Symbol" w:hAnsi="Symbol" w:hint="default"/>
+      </w:rPr>
+    </w:lvl>
+    <w:lvl w:ilvl="1" w:tplc="04090003" w:tentative="1">
+      <w:start w:val="1"/>
+      <w:numFmt w:val="bullet"/>
+      <w:lvlText w:val="o"/>
+      <w:lvlJc w:val="left"/>
+      <w:pPr>
+        <w:ind w:left="1440" w:hanging="360"/>
+      </w:pPr>
+      <w:rPr>
+        <w:rFonts w:ascii="Courier New" w:hAnsi="Courier New" w:cs="Courier New" w:hint="default"/>
+      </w:rPr>
+    </w:lvl>
+    <w:lvl w:ilvl="2" w:tplc="04090005" w:tentative="1">
+      <w:start w:val="1"/>
+      <w:numFmt w:val="bullet"/>
+      <w:lvlText w:val=""/>
+      <w:lvlJc w:val="left"/>
+      <w:pPr>
+        <w:ind w:left="2160" w:hanging="360"/>
+      </w:pPr>
+      <w:rPr>
+        <w:rFonts w:ascii="Wingdings" w:hAnsi="Wingdings" w:hint="default"/>
+      </w:rPr>
+    </w:lvl>
+    <w:lvl w:ilvl="3" w:tplc="04090001" w:tentative="1">
+      <w:start w:val="1"/>
+      <w:numFmt w:val="bullet"/>
+      <w:lvlText w:val=""/>
+      <w:lvlJc w:val="left"/>
+      <w:pPr>
+        <w:ind w:left="2880" w:hanging="360"/>
+      </w:pPr>
+      <w:rPr>
+        <w:rFonts w:ascii="Symbol" w:hAnsi="Symbol" w:hint="default"/>
+      </w:rPr>
+    </w:lvl>
+    <w:lvl w:ilvl="4" w:tplc="04090003" w:tentative="1">
+      <w:start w:val="1"/>
+      <w:numFmt w:val="bullet"/>
+      <w:lvlText w:val="o"/>
+      <w:lvlJc w:val="left"/>
+      <w:pPr>
+        <w:ind w:left="3600" w:hanging="360"/>
+      </w:pPr>
+      <w:rPr>
+        <w:rFonts w:ascii="Courier New" w:hAnsi="Courier New" w:cs="Courier New" w:hint="default"/>
+      </w:rPr>
+    </w:lvl>
+    <w:lvl w:ilvl="5" w:tplc="04090005" w:tentative="1">
+      <w:start w:val="1"/>
+      <w:numFmt w:val="bullet"/>
+      <w:lvlText w:val=""/>
+      <w:lvlJc w:val="left"/>
+      <w:pPr>
+        <w:ind w:left="4320" w:hanging="360"/>
+      </w:pPr>
+      <w:rPr>
+        <w:rFonts w:ascii="Wingdings" w:hAnsi="Wingdings" w:hint="default"/>
+      </w:rPr>
+    </w:lvl>
+    <w:lvl w:ilvl="6" w:tplc="04090001" w:tentative="1">
+      <w:start w:val="1"/>
+      <w:numFmt w:val="bullet"/>
+      <w:lvlText w:val=""/>
+      <w:lvlJc w:val="left"/>
+      <w:pPr>
+        <w:ind w:left="5040" w:hanging="360"/>
+      </w:pPr>
+      <w:rPr>
+        <w:rFonts w:ascii="Symbol" w:hAnsi="Symbol" w:hint="default"/>
+      </w:rPr>
+    </w:lvl>
+    <w:lvl w:ilvl="7" w:tplc="04090003" w:tentative="1">
+      <w:start w:val="1"/>
+      <w:numFmt w:val="bullet"/>
+      <w:lvlText w:val="o"/>
+      <w:lvlJc w:val="left"/>
+      <w:pPr>
+        <w:ind w:left="5760" w:hanging="360"/>
+      </w:pPr>
+      <w:rPr>
+        <w:rFonts w:ascii="Courier New" w:hAnsi="Courier New" w:cs="Courier New" w:hint="default"/>
+      </w:rPr>
+    </w:lvl>
+    <w:lvl w:ilvl="8" w:tplc="04090005" w:tentative="1">
+      <w:start w:val="1"/>
+      <w:numFmt w:val="bullet"/>
+      <w:lvlText w:val=""/>
+      <w:lvlJc w:val="left"/>
+      <w:pPr>
+        <w:ind w:left="6480" w:hanging="360"/>
+      </w:pPr>
+      <w:rPr>
+        <w:rFonts w:ascii="Wingdings" w:hAnsi="Wingdings" w:hint="default"/>
+      </w:rPr>
+    </w:lvl>
+  </w:abstractNum>
+  <w:abstractNum w:abstractNumId="5">
     <w:nsid w:val="32714FCE"/>
     <w:multiLevelType w:val="hybridMultilevel"/>
     <w:tmpl w:val="D1E85C7E"/>
@@ -2361,7 +5915,93 @@
       </w:rPr>
     </w:lvl>
   </w:abstractNum>
-  <w:abstractNum w:abstractNumId="5">
+  <w:abstractNum w:abstractNumId="6">
+    <w:nsid w:val="335039FA"/>
+    <w:multiLevelType w:val="hybridMultilevel"/>
+    <w:tmpl w:val="DFC41C7A"/>
+    <w:lvl w:ilvl="0" w:tplc="0409000F">
+      <w:start w:val="1"/>
+      <w:numFmt w:val="decimal"/>
+      <w:lvlText w:val="%1."/>
+      <w:lvlJc w:val="left"/>
+      <w:pPr>
+        <w:ind w:left="786" w:hanging="360"/>
+      </w:pPr>
+    </w:lvl>
+    <w:lvl w:ilvl="1" w:tplc="04090019">
+      <w:start w:val="1"/>
+      <w:numFmt w:val="lowerLetter"/>
+      <w:lvlText w:val="%2."/>
+      <w:lvlJc w:val="left"/>
+      <w:pPr>
+        <w:ind w:left="1440" w:hanging="360"/>
+      </w:pPr>
+    </w:lvl>
+    <w:lvl w:ilvl="2" w:tplc="0409001B" w:tentative="1">
+      <w:start w:val="1"/>
+      <w:numFmt w:val="lowerRoman"/>
+      <w:lvlText w:val="%3."/>
+      <w:lvlJc w:val="right"/>
+      <w:pPr>
+        <w:ind w:left="2160" w:hanging="180"/>
+      </w:pPr>
+    </w:lvl>
+    <w:lvl w:ilvl="3" w:tplc="0409000F" w:tentative="1">
+      <w:start w:val="1"/>
+      <w:numFmt w:val="decimal"/>
+      <w:lvlText w:val="%4."/>
+      <w:lvlJc w:val="left"/>
+      <w:pPr>
+        <w:ind w:left="2880" w:hanging="360"/>
+      </w:pPr>
+    </w:lvl>
+    <w:lvl w:ilvl="4" w:tplc="04090019" w:tentative="1">
+      <w:start w:val="1"/>
+      <w:numFmt w:val="lowerLetter"/>
+      <w:lvlText w:val="%5."/>
+      <w:lvlJc w:val="left"/>
+      <w:pPr>
+        <w:ind w:left="3600" w:hanging="360"/>
+      </w:pPr>
+    </w:lvl>
+    <w:lvl w:ilvl="5" w:tplc="0409001B" w:tentative="1">
+      <w:start w:val="1"/>
+      <w:numFmt w:val="lowerRoman"/>
+      <w:lvlText w:val="%6."/>
+      <w:lvlJc w:val="right"/>
+      <w:pPr>
+        <w:ind w:left="4320" w:hanging="180"/>
+      </w:pPr>
+    </w:lvl>
+    <w:lvl w:ilvl="6" w:tplc="0409000F" w:tentative="1">
+      <w:start w:val="1"/>
+      <w:numFmt w:val="decimal"/>
+      <w:lvlText w:val="%7."/>
+      <w:lvlJc w:val="left"/>
+      <w:pPr>
+        <w:ind w:left="5040" w:hanging="360"/>
+      </w:pPr>
+    </w:lvl>
+    <w:lvl w:ilvl="7" w:tplc="04090019" w:tentative="1">
+      <w:start w:val="1"/>
+      <w:numFmt w:val="lowerLetter"/>
+      <w:lvlText w:val="%8."/>
+      <w:lvlJc w:val="left"/>
+      <w:pPr>
+        <w:ind w:left="5760" w:hanging="360"/>
+      </w:pPr>
+    </w:lvl>
+    <w:lvl w:ilvl="8" w:tplc="0409001B" w:tentative="1">
+      <w:start w:val="1"/>
+      <w:numFmt w:val="lowerRoman"/>
+      <w:lvlText w:val="%9."/>
+      <w:lvlJc w:val="right"/>
+      <w:pPr>
+        <w:ind w:left="6480" w:hanging="180"/>
+      </w:pPr>
+    </w:lvl>
+  </w:abstractNum>
+  <w:abstractNum w:abstractNumId="7">
     <w:nsid w:val="378C434A"/>
     <w:multiLevelType w:val="hybridMultilevel"/>
     <w:tmpl w:val="6BC83212"/>
@@ -2447,7 +6087,179 @@
       </w:pPr>
     </w:lvl>
   </w:abstractNum>
-  <w:abstractNum w:abstractNumId="6">
+  <w:abstractNum w:abstractNumId="8">
+    <w:nsid w:val="49B73220"/>
+    <w:multiLevelType w:val="hybridMultilevel"/>
+    <w:tmpl w:val="78BEAA50"/>
+    <w:lvl w:ilvl="0" w:tplc="0409000F">
+      <w:start w:val="1"/>
+      <w:numFmt w:val="decimal"/>
+      <w:lvlText w:val="%1."/>
+      <w:lvlJc w:val="left"/>
+      <w:pPr>
+        <w:ind w:left="360" w:hanging="360"/>
+      </w:pPr>
+    </w:lvl>
+    <w:lvl w:ilvl="1" w:tplc="04090019">
+      <w:start w:val="1"/>
+      <w:numFmt w:val="lowerLetter"/>
+      <w:lvlText w:val="%2."/>
+      <w:lvlJc w:val="left"/>
+      <w:pPr>
+        <w:ind w:left="1080" w:hanging="360"/>
+      </w:pPr>
+    </w:lvl>
+    <w:lvl w:ilvl="2" w:tplc="0409001B">
+      <w:start w:val="1"/>
+      <w:numFmt w:val="lowerRoman"/>
+      <w:lvlText w:val="%3."/>
+      <w:lvlJc w:val="right"/>
+      <w:pPr>
+        <w:ind w:left="1800" w:hanging="180"/>
+      </w:pPr>
+    </w:lvl>
+    <w:lvl w:ilvl="3" w:tplc="0409000F" w:tentative="1">
+      <w:start w:val="1"/>
+      <w:numFmt w:val="decimal"/>
+      <w:lvlText w:val="%4."/>
+      <w:lvlJc w:val="left"/>
+      <w:pPr>
+        <w:ind w:left="2520" w:hanging="360"/>
+      </w:pPr>
+    </w:lvl>
+    <w:lvl w:ilvl="4" w:tplc="04090019" w:tentative="1">
+      <w:start w:val="1"/>
+      <w:numFmt w:val="lowerLetter"/>
+      <w:lvlText w:val="%5."/>
+      <w:lvlJc w:val="left"/>
+      <w:pPr>
+        <w:ind w:left="3240" w:hanging="360"/>
+      </w:pPr>
+    </w:lvl>
+    <w:lvl w:ilvl="5" w:tplc="0409001B" w:tentative="1">
+      <w:start w:val="1"/>
+      <w:numFmt w:val="lowerRoman"/>
+      <w:lvlText w:val="%6."/>
+      <w:lvlJc w:val="right"/>
+      <w:pPr>
+        <w:ind w:left="3960" w:hanging="180"/>
+      </w:pPr>
+    </w:lvl>
+    <w:lvl w:ilvl="6" w:tplc="0409000F" w:tentative="1">
+      <w:start w:val="1"/>
+      <w:numFmt w:val="decimal"/>
+      <w:lvlText w:val="%7."/>
+      <w:lvlJc w:val="left"/>
+      <w:pPr>
+        <w:ind w:left="4680" w:hanging="360"/>
+      </w:pPr>
+    </w:lvl>
+    <w:lvl w:ilvl="7" w:tplc="04090019" w:tentative="1">
+      <w:start w:val="1"/>
+      <w:numFmt w:val="lowerLetter"/>
+      <w:lvlText w:val="%8."/>
+      <w:lvlJc w:val="left"/>
+      <w:pPr>
+        <w:ind w:left="5400" w:hanging="360"/>
+      </w:pPr>
+    </w:lvl>
+    <w:lvl w:ilvl="8" w:tplc="0409001B" w:tentative="1">
+      <w:start w:val="1"/>
+      <w:numFmt w:val="lowerRoman"/>
+      <w:lvlText w:val="%9."/>
+      <w:lvlJc w:val="right"/>
+      <w:pPr>
+        <w:ind w:left="6120" w:hanging="180"/>
+      </w:pPr>
+    </w:lvl>
+  </w:abstractNum>
+  <w:abstractNum w:abstractNumId="9">
+    <w:nsid w:val="5577745C"/>
+    <w:multiLevelType w:val="hybridMultilevel"/>
+    <w:tmpl w:val="9C285706"/>
+    <w:lvl w:ilvl="0" w:tplc="0409000F">
+      <w:start w:val="1"/>
+      <w:numFmt w:val="decimal"/>
+      <w:lvlText w:val="%1."/>
+      <w:lvlJc w:val="left"/>
+      <w:pPr>
+        <w:ind w:left="720" w:hanging="360"/>
+      </w:pPr>
+    </w:lvl>
+    <w:lvl w:ilvl="1" w:tplc="04090019" w:tentative="1">
+      <w:start w:val="1"/>
+      <w:numFmt w:val="lowerLetter"/>
+      <w:lvlText w:val="%2."/>
+      <w:lvlJc w:val="left"/>
+      <w:pPr>
+        <w:ind w:left="1440" w:hanging="360"/>
+      </w:pPr>
+    </w:lvl>
+    <w:lvl w:ilvl="2" w:tplc="0409001B" w:tentative="1">
+      <w:start w:val="1"/>
+      <w:numFmt w:val="lowerRoman"/>
+      <w:lvlText w:val="%3."/>
+      <w:lvlJc w:val="right"/>
+      <w:pPr>
+        <w:ind w:left="2160" w:hanging="180"/>
+      </w:pPr>
+    </w:lvl>
+    <w:lvl w:ilvl="3" w:tplc="0409000F" w:tentative="1">
+      <w:start w:val="1"/>
+      <w:numFmt w:val="decimal"/>
+      <w:lvlText w:val="%4."/>
+      <w:lvlJc w:val="left"/>
+      <w:pPr>
+        <w:ind w:left="2880" w:hanging="360"/>
+      </w:pPr>
+    </w:lvl>
+    <w:lvl w:ilvl="4" w:tplc="04090019" w:tentative="1">
+      <w:start w:val="1"/>
+      <w:numFmt w:val="lowerLetter"/>
+      <w:lvlText w:val="%5."/>
+      <w:lvlJc w:val="left"/>
+      <w:pPr>
+        <w:ind w:left="3600" w:hanging="360"/>
+      </w:pPr>
+    </w:lvl>
+    <w:lvl w:ilvl="5" w:tplc="0409001B" w:tentative="1">
+      <w:start w:val="1"/>
+      <w:numFmt w:val="lowerRoman"/>
+      <w:lvlText w:val="%6."/>
+      <w:lvlJc w:val="right"/>
+      <w:pPr>
+        <w:ind w:left="4320" w:hanging="180"/>
+      </w:pPr>
+    </w:lvl>
+    <w:lvl w:ilvl="6" w:tplc="0409000F" w:tentative="1">
+      <w:start w:val="1"/>
+      <w:numFmt w:val="decimal"/>
+      <w:lvlText w:val="%7."/>
+      <w:lvlJc w:val="left"/>
+      <w:pPr>
+        <w:ind w:left="5040" w:hanging="360"/>
+      </w:pPr>
+    </w:lvl>
+    <w:lvl w:ilvl="7" w:tplc="04090019" w:tentative="1">
+      <w:start w:val="1"/>
+      <w:numFmt w:val="lowerLetter"/>
+      <w:lvlText w:val="%8."/>
+      <w:lvlJc w:val="left"/>
+      <w:pPr>
+        <w:ind w:left="5760" w:hanging="360"/>
+      </w:pPr>
+    </w:lvl>
+    <w:lvl w:ilvl="8" w:tplc="0409001B" w:tentative="1">
+      <w:start w:val="1"/>
+      <w:numFmt w:val="lowerRoman"/>
+      <w:lvlText w:val="%9."/>
+      <w:lvlJc w:val="right"/>
+      <w:pPr>
+        <w:ind w:left="6480" w:hanging="180"/>
+      </w:pPr>
+    </w:lvl>
+  </w:abstractNum>
+  <w:abstractNum w:abstractNumId="10">
     <w:nsid w:val="627A3AE6"/>
     <w:multiLevelType w:val="hybridMultilevel"/>
     <w:tmpl w:val="CF4AF7B8"/>
@@ -2559,10 +6371,10 @@
       </w:rPr>
     </w:lvl>
   </w:abstractNum>
-  <w:abstractNum w:abstractNumId="7">
+  <w:abstractNum w:abstractNumId="11">
     <w:nsid w:val="63520D22"/>
     <w:multiLevelType w:val="hybridMultilevel"/>
-    <w:tmpl w:val="1F1CE0B0"/>
+    <w:tmpl w:val="E6DE6008"/>
     <w:lvl w:ilvl="0" w:tplc="04090001">
       <w:start w:val="1"/>
       <w:numFmt w:val="bullet"/>
@@ -2672,7 +6484,233 @@
       </w:rPr>
     </w:lvl>
   </w:abstractNum>
-  <w:abstractNum w:abstractNumId="8">
+  <w:abstractNum w:abstractNumId="12">
+    <w:nsid w:val="640B3DCC"/>
+    <w:multiLevelType w:val="hybridMultilevel"/>
+    <w:tmpl w:val="FA24E27A"/>
+    <w:lvl w:ilvl="0" w:tplc="04090001">
+      <w:start w:val="1"/>
+      <w:numFmt w:val="bullet"/>
+      <w:lvlText w:val=""/>
+      <w:lvlJc w:val="left"/>
+      <w:pPr>
+        <w:ind w:left="720" w:hanging="360"/>
+      </w:pPr>
+      <w:rPr>
+        <w:rFonts w:ascii="Symbol" w:hAnsi="Symbol" w:hint="default"/>
+      </w:rPr>
+    </w:lvl>
+    <w:lvl w:ilvl="1" w:tplc="04090003" w:tentative="1">
+      <w:start w:val="1"/>
+      <w:numFmt w:val="bullet"/>
+      <w:lvlText w:val="o"/>
+      <w:lvlJc w:val="left"/>
+      <w:pPr>
+        <w:ind w:left="1440" w:hanging="360"/>
+      </w:pPr>
+      <w:rPr>
+        <w:rFonts w:ascii="Courier New" w:hAnsi="Courier New" w:cs="Courier New" w:hint="default"/>
+      </w:rPr>
+    </w:lvl>
+    <w:lvl w:ilvl="2" w:tplc="04090005" w:tentative="1">
+      <w:start w:val="1"/>
+      <w:numFmt w:val="bullet"/>
+      <w:lvlText w:val=""/>
+      <w:lvlJc w:val="left"/>
+      <w:pPr>
+        <w:ind w:left="2160" w:hanging="360"/>
+      </w:pPr>
+      <w:rPr>
+        <w:rFonts w:ascii="Wingdings" w:hAnsi="Wingdings" w:hint="default"/>
+      </w:rPr>
+    </w:lvl>
+    <w:lvl w:ilvl="3" w:tplc="04090001" w:tentative="1">
+      <w:start w:val="1"/>
+      <w:numFmt w:val="bullet"/>
+      <w:lvlText w:val=""/>
+      <w:lvlJc w:val="left"/>
+      <w:pPr>
+        <w:ind w:left="2880" w:hanging="360"/>
+      </w:pPr>
+      <w:rPr>
+        <w:rFonts w:ascii="Symbol" w:hAnsi="Symbol" w:hint="default"/>
+      </w:rPr>
+    </w:lvl>
+    <w:lvl w:ilvl="4" w:tplc="04090003" w:tentative="1">
+      <w:start w:val="1"/>
+      <w:numFmt w:val="bullet"/>
+      <w:lvlText w:val="o"/>
+      <w:lvlJc w:val="left"/>
+      <w:pPr>
+        <w:ind w:left="3600" w:hanging="360"/>
+      </w:pPr>
+      <w:rPr>
+        <w:rFonts w:ascii="Courier New" w:hAnsi="Courier New" w:cs="Courier New" w:hint="default"/>
+      </w:rPr>
+    </w:lvl>
+    <w:lvl w:ilvl="5" w:tplc="04090005" w:tentative="1">
+      <w:start w:val="1"/>
+      <w:numFmt w:val="bullet"/>
+      <w:lvlText w:val=""/>
+      <w:lvlJc w:val="left"/>
+      <w:pPr>
+        <w:ind w:left="4320" w:hanging="360"/>
+      </w:pPr>
+      <w:rPr>
+        <w:rFonts w:ascii="Wingdings" w:hAnsi="Wingdings" w:hint="default"/>
+      </w:rPr>
+    </w:lvl>
+    <w:lvl w:ilvl="6" w:tplc="04090001" w:tentative="1">
+      <w:start w:val="1"/>
+      <w:numFmt w:val="bullet"/>
+      <w:lvlText w:val=""/>
+      <w:lvlJc w:val="left"/>
+      <w:pPr>
+        <w:ind w:left="5040" w:hanging="360"/>
+      </w:pPr>
+      <w:rPr>
+        <w:rFonts w:ascii="Symbol" w:hAnsi="Symbol" w:hint="default"/>
+      </w:rPr>
+    </w:lvl>
+    <w:lvl w:ilvl="7" w:tplc="04090003" w:tentative="1">
+      <w:start w:val="1"/>
+      <w:numFmt w:val="bullet"/>
+      <w:lvlText w:val="o"/>
+      <w:lvlJc w:val="left"/>
+      <w:pPr>
+        <w:ind w:left="5760" w:hanging="360"/>
+      </w:pPr>
+      <w:rPr>
+        <w:rFonts w:ascii="Courier New" w:hAnsi="Courier New" w:cs="Courier New" w:hint="default"/>
+      </w:rPr>
+    </w:lvl>
+    <w:lvl w:ilvl="8" w:tplc="04090005" w:tentative="1">
+      <w:start w:val="1"/>
+      <w:numFmt w:val="bullet"/>
+      <w:lvlText w:val=""/>
+      <w:lvlJc w:val="left"/>
+      <w:pPr>
+        <w:ind w:left="6480" w:hanging="360"/>
+      </w:pPr>
+      <w:rPr>
+        <w:rFonts w:ascii="Wingdings" w:hAnsi="Wingdings" w:hint="default"/>
+      </w:rPr>
+    </w:lvl>
+  </w:abstractNum>
+  <w:abstractNum w:abstractNumId="13">
+    <w:nsid w:val="6A6C7B8A"/>
+    <w:multiLevelType w:val="hybridMultilevel"/>
+    <w:tmpl w:val="89D09BF6"/>
+    <w:lvl w:ilvl="0" w:tplc="04090001">
+      <w:start w:val="1"/>
+      <w:numFmt w:val="bullet"/>
+      <w:lvlText w:val=""/>
+      <w:lvlJc w:val="left"/>
+      <w:pPr>
+        <w:ind w:left="720" w:hanging="360"/>
+      </w:pPr>
+      <w:rPr>
+        <w:rFonts w:ascii="Symbol" w:hAnsi="Symbol" w:hint="default"/>
+      </w:rPr>
+    </w:lvl>
+    <w:lvl w:ilvl="1" w:tplc="04090003" w:tentative="1">
+      <w:start w:val="1"/>
+      <w:numFmt w:val="bullet"/>
+      <w:lvlText w:val="o"/>
+      <w:lvlJc w:val="left"/>
+      <w:pPr>
+        <w:ind w:left="1440" w:hanging="360"/>
+      </w:pPr>
+      <w:rPr>
+        <w:rFonts w:ascii="Courier New" w:hAnsi="Courier New" w:cs="Courier New" w:hint="default"/>
+      </w:rPr>
+    </w:lvl>
+    <w:lvl w:ilvl="2" w:tplc="04090005" w:tentative="1">
+      <w:start w:val="1"/>
+      <w:numFmt w:val="bullet"/>
+      <w:lvlText w:val=""/>
+      <w:lvlJc w:val="left"/>
+      <w:pPr>
+        <w:ind w:left="2160" w:hanging="360"/>
+      </w:pPr>
+      <w:rPr>
+        <w:rFonts w:ascii="Wingdings" w:hAnsi="Wingdings" w:hint="default"/>
+      </w:rPr>
+    </w:lvl>
+    <w:lvl w:ilvl="3" w:tplc="04090001" w:tentative="1">
+      <w:start w:val="1"/>
+      <w:numFmt w:val="bullet"/>
+      <w:lvlText w:val=""/>
+      <w:lvlJc w:val="left"/>
+      <w:pPr>
+        <w:ind w:left="2880" w:hanging="360"/>
+      </w:pPr>
+      <w:rPr>
+        <w:rFonts w:ascii="Symbol" w:hAnsi="Symbol" w:hint="default"/>
+      </w:rPr>
+    </w:lvl>
+    <w:lvl w:ilvl="4" w:tplc="04090003" w:tentative="1">
+      <w:start w:val="1"/>
+      <w:numFmt w:val="bullet"/>
+      <w:lvlText w:val="o"/>
+      <w:lvlJc w:val="left"/>
+      <w:pPr>
+        <w:ind w:left="3600" w:hanging="360"/>
+      </w:pPr>
+      <w:rPr>
+        <w:rFonts w:ascii="Courier New" w:hAnsi="Courier New" w:cs="Courier New" w:hint="default"/>
+      </w:rPr>
+    </w:lvl>
+    <w:lvl w:ilvl="5" w:tplc="04090005" w:tentative="1">
+      <w:start w:val="1"/>
+      <w:numFmt w:val="bullet"/>
+      <w:lvlText w:val=""/>
+      <w:lvlJc w:val="left"/>
+      <w:pPr>
+        <w:ind w:left="4320" w:hanging="360"/>
+      </w:pPr>
+      <w:rPr>
+        <w:rFonts w:ascii="Wingdings" w:hAnsi="Wingdings" w:hint="default"/>
+      </w:rPr>
+    </w:lvl>
+    <w:lvl w:ilvl="6" w:tplc="04090001" w:tentative="1">
+      <w:start w:val="1"/>
+      <w:numFmt w:val="bullet"/>
+      <w:lvlText w:val=""/>
+      <w:lvlJc w:val="left"/>
+      <w:pPr>
+        <w:ind w:left="5040" w:hanging="360"/>
+      </w:pPr>
+      <w:rPr>
+        <w:rFonts w:ascii="Symbol" w:hAnsi="Symbol" w:hint="default"/>
+      </w:rPr>
+    </w:lvl>
+    <w:lvl w:ilvl="7" w:tplc="04090003" w:tentative="1">
+      <w:start w:val="1"/>
+      <w:numFmt w:val="bullet"/>
+      <w:lvlText w:val="o"/>
+      <w:lvlJc w:val="left"/>
+      <w:pPr>
+        <w:ind w:left="5760" w:hanging="360"/>
+      </w:pPr>
+      <w:rPr>
+        <w:rFonts w:ascii="Courier New" w:hAnsi="Courier New" w:cs="Courier New" w:hint="default"/>
+      </w:rPr>
+    </w:lvl>
+    <w:lvl w:ilvl="8" w:tplc="04090005" w:tentative="1">
+      <w:start w:val="1"/>
+      <w:numFmt w:val="bullet"/>
+      <w:lvlText w:val=""/>
+      <w:lvlJc w:val="left"/>
+      <w:pPr>
+        <w:ind w:left="6480" w:hanging="360"/>
+      </w:pPr>
+      <w:rPr>
+        <w:rFonts w:ascii="Wingdings" w:hAnsi="Wingdings" w:hint="default"/>
+      </w:rPr>
+    </w:lvl>
+  </w:abstractNum>
+  <w:abstractNum w:abstractNumId="14">
     <w:nsid w:val="6AE93BAD"/>
     <w:multiLevelType w:val="hybridMultilevel"/>
     <w:tmpl w:val="1744FA34"/>
@@ -2785,7 +6823,7 @@
       </w:rPr>
     </w:lvl>
   </w:abstractNum>
-  <w:abstractNum w:abstractNumId="9">
+  <w:abstractNum w:abstractNumId="15">
     <w:nsid w:val="6C3F0E6A"/>
     <w:multiLevelType w:val="hybridMultilevel"/>
     <w:tmpl w:val="729E7E06"/>
@@ -2898,7 +6936,120 @@
       </w:rPr>
     </w:lvl>
   </w:abstractNum>
-  <w:abstractNum w:abstractNumId="10">
+  <w:abstractNum w:abstractNumId="16">
+    <w:nsid w:val="6E517448"/>
+    <w:multiLevelType w:val="hybridMultilevel"/>
+    <w:tmpl w:val="5FB2A658"/>
+    <w:lvl w:ilvl="0" w:tplc="04090001">
+      <w:start w:val="1"/>
+      <w:numFmt w:val="bullet"/>
+      <w:lvlText w:val=""/>
+      <w:lvlJc w:val="left"/>
+      <w:pPr>
+        <w:ind w:left="720" w:hanging="360"/>
+      </w:pPr>
+      <w:rPr>
+        <w:rFonts w:ascii="Symbol" w:hAnsi="Symbol" w:hint="default"/>
+      </w:rPr>
+    </w:lvl>
+    <w:lvl w:ilvl="1" w:tplc="04090003" w:tentative="1">
+      <w:start w:val="1"/>
+      <w:numFmt w:val="bullet"/>
+      <w:lvlText w:val="o"/>
+      <w:lvlJc w:val="left"/>
+      <w:pPr>
+        <w:ind w:left="1440" w:hanging="360"/>
+      </w:pPr>
+      <w:rPr>
+        <w:rFonts w:ascii="Courier New" w:hAnsi="Courier New" w:cs="Courier New" w:hint="default"/>
+      </w:rPr>
+    </w:lvl>
+    <w:lvl w:ilvl="2" w:tplc="04090005" w:tentative="1">
+      <w:start w:val="1"/>
+      <w:numFmt w:val="bullet"/>
+      <w:lvlText w:val=""/>
+      <w:lvlJc w:val="left"/>
+      <w:pPr>
+        <w:ind w:left="2160" w:hanging="360"/>
+      </w:pPr>
+      <w:rPr>
+        <w:rFonts w:ascii="Wingdings" w:hAnsi="Wingdings" w:hint="default"/>
+      </w:rPr>
+    </w:lvl>
+    <w:lvl w:ilvl="3" w:tplc="04090001" w:tentative="1">
+      <w:start w:val="1"/>
+      <w:numFmt w:val="bullet"/>
+      <w:lvlText w:val=""/>
+      <w:lvlJc w:val="left"/>
+      <w:pPr>
+        <w:ind w:left="2880" w:hanging="360"/>
+      </w:pPr>
+      <w:rPr>
+        <w:rFonts w:ascii="Symbol" w:hAnsi="Symbol" w:hint="default"/>
+      </w:rPr>
+    </w:lvl>
+    <w:lvl w:ilvl="4" w:tplc="04090003" w:tentative="1">
+      <w:start w:val="1"/>
+      <w:numFmt w:val="bullet"/>
+      <w:lvlText w:val="o"/>
+      <w:lvlJc w:val="left"/>
+      <w:pPr>
+        <w:ind w:left="3600" w:hanging="360"/>
+      </w:pPr>
+      <w:rPr>
+        <w:rFonts w:ascii="Courier New" w:hAnsi="Courier New" w:cs="Courier New" w:hint="default"/>
+      </w:rPr>
+    </w:lvl>
+    <w:lvl w:ilvl="5" w:tplc="04090005" w:tentative="1">
+      <w:start w:val="1"/>
+      <w:numFmt w:val="bullet"/>
+      <w:lvlText w:val=""/>
+      <w:lvlJc w:val="left"/>
+      <w:pPr>
+        <w:ind w:left="4320" w:hanging="360"/>
+      </w:pPr>
+      <w:rPr>
+        <w:rFonts w:ascii="Wingdings" w:hAnsi="Wingdings" w:hint="default"/>
+      </w:rPr>
+    </w:lvl>
+    <w:lvl w:ilvl="6" w:tplc="04090001" w:tentative="1">
+      <w:start w:val="1"/>
+      <w:numFmt w:val="bullet"/>
+      <w:lvlText w:val=""/>
+      <w:lvlJc w:val="left"/>
+      <w:pPr>
+        <w:ind w:left="5040" w:hanging="360"/>
+      </w:pPr>
+      <w:rPr>
+        <w:rFonts w:ascii="Symbol" w:hAnsi="Symbol" w:hint="default"/>
+      </w:rPr>
+    </w:lvl>
+    <w:lvl w:ilvl="7" w:tplc="04090003" w:tentative="1">
+      <w:start w:val="1"/>
+      <w:numFmt w:val="bullet"/>
+      <w:lvlText w:val="o"/>
+      <w:lvlJc w:val="left"/>
+      <w:pPr>
+        <w:ind w:left="5760" w:hanging="360"/>
+      </w:pPr>
+      <w:rPr>
+        <w:rFonts w:ascii="Courier New" w:hAnsi="Courier New" w:cs="Courier New" w:hint="default"/>
+      </w:rPr>
+    </w:lvl>
+    <w:lvl w:ilvl="8" w:tplc="04090005" w:tentative="1">
+      <w:start w:val="1"/>
+      <w:numFmt w:val="bullet"/>
+      <w:lvlText w:val=""/>
+      <w:lvlJc w:val="left"/>
+      <w:pPr>
+        <w:ind w:left="6480" w:hanging="360"/>
+      </w:pPr>
+      <w:rPr>
+        <w:rFonts w:ascii="Wingdings" w:hAnsi="Wingdings" w:hint="default"/>
+      </w:rPr>
+    </w:lvl>
+  </w:abstractNum>
+  <w:abstractNum w:abstractNumId="17">
     <w:nsid w:val="78D25A73"/>
     <w:multiLevelType w:val="hybridMultilevel"/>
     <w:tmpl w:val="F1BC4AE4"/>
@@ -3011,38 +7162,148 @@
       </w:rPr>
     </w:lvl>
   </w:abstractNum>
+  <w:abstractNum w:abstractNumId="18">
+    <w:nsid w:val="7E497A13"/>
+    <w:multiLevelType w:val="hybridMultilevel"/>
+    <w:tmpl w:val="E7843276"/>
+    <w:lvl w:ilvl="0" w:tplc="0409000F">
+      <w:start w:val="1"/>
+      <w:numFmt w:val="decimal"/>
+      <w:lvlText w:val="%1."/>
+      <w:lvlJc w:val="left"/>
+      <w:pPr>
+        <w:ind w:left="720" w:hanging="360"/>
+      </w:pPr>
+    </w:lvl>
+    <w:lvl w:ilvl="1" w:tplc="04090019" w:tentative="1">
+      <w:start w:val="1"/>
+      <w:numFmt w:val="lowerLetter"/>
+      <w:lvlText w:val="%2."/>
+      <w:lvlJc w:val="left"/>
+      <w:pPr>
+        <w:ind w:left="1440" w:hanging="360"/>
+      </w:pPr>
+    </w:lvl>
+    <w:lvl w:ilvl="2" w:tplc="0409001B" w:tentative="1">
+      <w:start w:val="1"/>
+      <w:numFmt w:val="lowerRoman"/>
+      <w:lvlText w:val="%3."/>
+      <w:lvlJc w:val="right"/>
+      <w:pPr>
+        <w:ind w:left="2160" w:hanging="180"/>
+      </w:pPr>
+    </w:lvl>
+    <w:lvl w:ilvl="3" w:tplc="0409000F" w:tentative="1">
+      <w:start w:val="1"/>
+      <w:numFmt w:val="decimal"/>
+      <w:lvlText w:val="%4."/>
+      <w:lvlJc w:val="left"/>
+      <w:pPr>
+        <w:ind w:left="2880" w:hanging="360"/>
+      </w:pPr>
+    </w:lvl>
+    <w:lvl w:ilvl="4" w:tplc="04090019" w:tentative="1">
+      <w:start w:val="1"/>
+      <w:numFmt w:val="lowerLetter"/>
+      <w:lvlText w:val="%5."/>
+      <w:lvlJc w:val="left"/>
+      <w:pPr>
+        <w:ind w:left="3600" w:hanging="360"/>
+      </w:pPr>
+    </w:lvl>
+    <w:lvl w:ilvl="5" w:tplc="0409001B" w:tentative="1">
+      <w:start w:val="1"/>
+      <w:numFmt w:val="lowerRoman"/>
+      <w:lvlText w:val="%6."/>
+      <w:lvlJc w:val="right"/>
+      <w:pPr>
+        <w:ind w:left="4320" w:hanging="180"/>
+      </w:pPr>
+    </w:lvl>
+    <w:lvl w:ilvl="6" w:tplc="0409000F" w:tentative="1">
+      <w:start w:val="1"/>
+      <w:numFmt w:val="decimal"/>
+      <w:lvlText w:val="%7."/>
+      <w:lvlJc w:val="left"/>
+      <w:pPr>
+        <w:ind w:left="5040" w:hanging="360"/>
+      </w:pPr>
+    </w:lvl>
+    <w:lvl w:ilvl="7" w:tplc="04090019" w:tentative="1">
+      <w:start w:val="1"/>
+      <w:numFmt w:val="lowerLetter"/>
+      <w:lvlText w:val="%8."/>
+      <w:lvlJc w:val="left"/>
+      <w:pPr>
+        <w:ind w:left="5760" w:hanging="360"/>
+      </w:pPr>
+    </w:lvl>
+    <w:lvl w:ilvl="8" w:tplc="0409001B" w:tentative="1">
+      <w:start w:val="1"/>
+      <w:numFmt w:val="lowerRoman"/>
+      <w:lvlText w:val="%9."/>
+      <w:lvlJc w:val="right"/>
+      <w:pPr>
+        <w:ind w:left="6480" w:hanging="180"/>
+      </w:pPr>
+    </w:lvl>
+  </w:abstractNum>
   <w:num w:numId="1">
-    <w:abstractNumId w:val="8"/>
+    <w:abstractNumId w:val="14"/>
   </w:num>
   <w:num w:numId="2">
     <w:abstractNumId w:val="3"/>
   </w:num>
   <w:num w:numId="3">
-    <w:abstractNumId w:val="9"/>
+    <w:abstractNumId w:val="15"/>
   </w:num>
   <w:num w:numId="4">
-    <w:abstractNumId w:val="4"/>
+    <w:abstractNumId w:val="5"/>
   </w:num>
   <w:num w:numId="5">
-    <w:abstractNumId w:val="6"/>
+    <w:abstractNumId w:val="10"/>
   </w:num>
   <w:num w:numId="6">
-    <w:abstractNumId w:val="10"/>
+    <w:abstractNumId w:val="17"/>
   </w:num>
   <w:num w:numId="7">
-    <w:abstractNumId w:val="7"/>
+    <w:abstractNumId w:val="11"/>
   </w:num>
   <w:num w:numId="8">
     <w:abstractNumId w:val="0"/>
   </w:num>
   <w:num w:numId="9">
-    <w:abstractNumId w:val="5"/>
+    <w:abstractNumId w:val="7"/>
   </w:num>
   <w:num w:numId="10">
     <w:abstractNumId w:val="1"/>
   </w:num>
   <w:num w:numId="11">
     <w:abstractNumId w:val="2"/>
+  </w:num>
+  <w:num w:numId="12">
+    <w:abstractNumId w:val="9"/>
+  </w:num>
+  <w:num w:numId="13">
+    <w:abstractNumId w:val="13"/>
+  </w:num>
+  <w:num w:numId="14">
+    <w:abstractNumId w:val="4"/>
+  </w:num>
+  <w:num w:numId="15">
+    <w:abstractNumId w:val="18"/>
+  </w:num>
+  <w:num w:numId="16">
+    <w:abstractNumId w:val="16"/>
+  </w:num>
+  <w:num w:numId="17">
+    <w:abstractNumId w:val="6"/>
+  </w:num>
+  <w:num w:numId="18">
+    <w:abstractNumId w:val="8"/>
+  </w:num>
+  <w:num w:numId="19">
+    <w:abstractNumId w:val="12"/>
   </w:num>
 </w:numbering>
 </file>
@@ -3208,6 +7469,74 @@
     <w:qFormat/>
     <w:rsid w:val="002B17AF"/>
   </w:style>
+  <w:style w:type="paragraph" w:styleId="Heading1">
+    <w:name w:val="heading 1"/>
+    <w:basedOn w:val="Normal"/>
+    <w:next w:val="Normal"/>
+    <w:link w:val="Heading1Char"/>
+    <w:uiPriority w:val="9"/>
+    <w:qFormat/>
+    <w:rsid w:val="000804F0"/>
+    <w:pPr>
+      <w:keepNext/>
+      <w:keepLines/>
+      <w:spacing w:before="480" w:after="0"/>
+      <w:outlineLvl w:val="0"/>
+    </w:pPr>
+    <w:rPr>
+      <w:rFonts w:asciiTheme="majorHAnsi" w:eastAsiaTheme="majorEastAsia" w:hAnsiTheme="majorHAnsi" w:cstheme="majorBidi"/>
+      <w:b/>
+      <w:bCs/>
+      <w:color w:val="365F91" w:themeColor="accent1" w:themeShade="BF"/>
+      <w:szCs w:val="28"/>
+    </w:rPr>
+  </w:style>
+  <w:style w:type="paragraph" w:styleId="Heading2">
+    <w:name w:val="heading 2"/>
+    <w:basedOn w:val="Normal"/>
+    <w:next w:val="Normal"/>
+    <w:link w:val="Heading2Char"/>
+    <w:uiPriority w:val="9"/>
+    <w:unhideWhenUsed/>
+    <w:qFormat/>
+    <w:rsid w:val="0006091C"/>
+    <w:pPr>
+      <w:keepNext/>
+      <w:keepLines/>
+      <w:spacing w:before="200" w:after="0"/>
+      <w:outlineLvl w:val="1"/>
+    </w:pPr>
+    <w:rPr>
+      <w:rFonts w:asciiTheme="majorHAnsi" w:eastAsiaTheme="majorEastAsia" w:hAnsiTheme="majorHAnsi" w:cstheme="majorBidi"/>
+      <w:b/>
+      <w:bCs/>
+      <w:color w:val="4F81BD" w:themeColor="accent1"/>
+      <w:sz w:val="26"/>
+      <w:szCs w:val="26"/>
+    </w:rPr>
+  </w:style>
+  <w:style w:type="paragraph" w:styleId="Heading3">
+    <w:name w:val="heading 3"/>
+    <w:basedOn w:val="Normal"/>
+    <w:next w:val="Normal"/>
+    <w:link w:val="Heading3Char"/>
+    <w:uiPriority w:val="9"/>
+    <w:unhideWhenUsed/>
+    <w:qFormat/>
+    <w:rsid w:val="005938A6"/>
+    <w:pPr>
+      <w:keepNext/>
+      <w:keepLines/>
+      <w:spacing w:before="200" w:after="0"/>
+      <w:outlineLvl w:val="2"/>
+    </w:pPr>
+    <w:rPr>
+      <w:rFonts w:asciiTheme="majorHAnsi" w:eastAsiaTheme="majorEastAsia" w:hAnsiTheme="majorHAnsi" w:cstheme="majorBidi"/>
+      <w:b/>
+      <w:bCs/>
+      <w:color w:val="4F81BD" w:themeColor="accent1"/>
+    </w:rPr>
+  </w:style>
   <w:style w:type="character" w:default="1" w:styleId="DefaultParagraphFont">
     <w:name w:val="Default Paragraph Font"/>
     <w:uiPriority w:val="1"/>
@@ -3325,6 +7654,101 @@
       <w:rFonts w:ascii="Tahoma" w:hAnsi="Tahoma" w:cs="Tahoma"/>
       <w:sz w:val="16"/>
       <w:szCs w:val="16"/>
+    </w:rPr>
+  </w:style>
+  <w:style w:type="character" w:styleId="IntenseEmphasis">
+    <w:name w:val="Intense Emphasis"/>
+    <w:basedOn w:val="DefaultParagraphFont"/>
+    <w:uiPriority w:val="21"/>
+    <w:qFormat/>
+    <w:rsid w:val="00C80065"/>
+    <w:rPr>
+      <w:b/>
+      <w:bCs/>
+      <w:i/>
+      <w:iCs/>
+      <w:color w:val="4F81BD" w:themeColor="accent1"/>
+    </w:rPr>
+  </w:style>
+  <w:style w:type="paragraph" w:styleId="Subtitle">
+    <w:name w:val="Subtitle"/>
+    <w:basedOn w:val="Normal"/>
+    <w:next w:val="Normal"/>
+    <w:link w:val="SubtitleChar"/>
+    <w:uiPriority w:val="11"/>
+    <w:qFormat/>
+    <w:rsid w:val="00C80065"/>
+    <w:pPr>
+      <w:numPr>
+        <w:ilvl w:val="1"/>
+      </w:numPr>
+    </w:pPr>
+    <w:rPr>
+      <w:rFonts w:asciiTheme="majorHAnsi" w:eastAsiaTheme="majorEastAsia" w:hAnsiTheme="majorHAnsi" w:cstheme="majorBidi"/>
+      <w:i/>
+      <w:iCs/>
+      <w:color w:val="4F81BD" w:themeColor="accent1"/>
+      <w:spacing w:val="15"/>
+      <w:sz w:val="24"/>
+      <w:szCs w:val="24"/>
+    </w:rPr>
+  </w:style>
+  <w:style w:type="character" w:customStyle="1" w:styleId="SubtitleChar">
+    <w:name w:val="Subtitle Char"/>
+    <w:basedOn w:val="DefaultParagraphFont"/>
+    <w:link w:val="Subtitle"/>
+    <w:uiPriority w:val="11"/>
+    <w:rsid w:val="00C80065"/>
+    <w:rPr>
+      <w:rFonts w:asciiTheme="majorHAnsi" w:eastAsiaTheme="majorEastAsia" w:hAnsiTheme="majorHAnsi" w:cstheme="majorBidi"/>
+      <w:i/>
+      <w:iCs/>
+      <w:color w:val="4F81BD" w:themeColor="accent1"/>
+      <w:spacing w:val="15"/>
+      <w:sz w:val="24"/>
+      <w:szCs w:val="24"/>
+    </w:rPr>
+  </w:style>
+  <w:style w:type="character" w:customStyle="1" w:styleId="Heading2Char">
+    <w:name w:val="Heading 2 Char"/>
+    <w:basedOn w:val="DefaultParagraphFont"/>
+    <w:link w:val="Heading2"/>
+    <w:uiPriority w:val="9"/>
+    <w:rsid w:val="0006091C"/>
+    <w:rPr>
+      <w:rFonts w:asciiTheme="majorHAnsi" w:eastAsiaTheme="majorEastAsia" w:hAnsiTheme="majorHAnsi" w:cstheme="majorBidi"/>
+      <w:b/>
+      <w:bCs/>
+      <w:color w:val="4F81BD" w:themeColor="accent1"/>
+      <w:sz w:val="26"/>
+      <w:szCs w:val="26"/>
+    </w:rPr>
+  </w:style>
+  <w:style w:type="character" w:customStyle="1" w:styleId="Heading3Char">
+    <w:name w:val="Heading 3 Char"/>
+    <w:basedOn w:val="DefaultParagraphFont"/>
+    <w:link w:val="Heading3"/>
+    <w:uiPriority w:val="9"/>
+    <w:rsid w:val="005938A6"/>
+    <w:rPr>
+      <w:rFonts w:asciiTheme="majorHAnsi" w:eastAsiaTheme="majorEastAsia" w:hAnsiTheme="majorHAnsi" w:cstheme="majorBidi"/>
+      <w:b/>
+      <w:bCs/>
+      <w:color w:val="4F81BD" w:themeColor="accent1"/>
+    </w:rPr>
+  </w:style>
+  <w:style w:type="character" w:customStyle="1" w:styleId="Heading1Char">
+    <w:name w:val="Heading 1 Char"/>
+    <w:basedOn w:val="DefaultParagraphFont"/>
+    <w:link w:val="Heading1"/>
+    <w:uiPriority w:val="9"/>
+    <w:rsid w:val="000804F0"/>
+    <w:rPr>
+      <w:rFonts w:asciiTheme="majorHAnsi" w:eastAsiaTheme="majorEastAsia" w:hAnsiTheme="majorHAnsi" w:cstheme="majorBidi"/>
+      <w:b/>
+      <w:bCs/>
+      <w:color w:val="365F91" w:themeColor="accent1" w:themeShade="BF"/>
+      <w:szCs w:val="28"/>
     </w:rPr>
   </w:style>
 </w:styles>

--- a/Notes.docx
+++ b/Notes.docx
@@ -5206,6 +5206,383 @@
                     <a:xfrm>
                       <a:off x="0" y="0"/>
                       <a:ext cx="5930900" cy="2482850"/>
+                    </a:xfrm>
+                    <a:prstGeom prst="rect">
+                      <a:avLst/>
+                    </a:prstGeom>
+                    <a:noFill/>
+                    <a:ln w="9525">
+                      <a:noFill/>
+                      <a:miter lim="800000"/>
+                      <a:headEnd/>
+                      <a:tailEnd/>
+                    </a:ln>
+                  </pic:spPr>
+                </pic:pic>
+              </a:graphicData>
+            </a:graphic>
+          </wp:inline>
+        </w:drawing>
+      </w:r>
+    </w:p>
+    <w:p>
+      <w:pPr>
+        <w:rPr>
+          <w:lang w:val="en-IN"/>
+        </w:rPr>
+      </w:pPr>
+    </w:p>
+    <w:p>
+      <w:pPr>
+        <w:rPr>
+          <w:lang w:val="en-IN"/>
+        </w:rPr>
+      </w:pPr>
+      <w:r>
+        <w:rPr>
+          <w:lang w:val="en-IN"/>
+        </w:rPr>
+        <w:t>Fluent Wait:</w:t>
+      </w:r>
+    </w:p>
+    <w:p>
+      <w:pPr>
+        <w:rPr>
+          <w:lang w:val="en-IN"/>
+        </w:rPr>
+      </w:pPr>
+      <w:r>
+        <w:rPr>
+          <w:noProof/>
+        </w:rPr>
+        <w:drawing>
+          <wp:inline distT="0" distB="0" distL="0" distR="0">
+            <wp:extent cx="5934075" cy="2514600"/>
+            <wp:effectExtent l="19050" t="0" r="9525" b="0"/>
+            <wp:docPr id="14" name="Picture 1"/>
+            <wp:cNvGraphicFramePr>
+              <a:graphicFrameLocks xmlns:a="http://schemas.openxmlformats.org/drawingml/2006/main" noChangeAspect="1"/>
+            </wp:cNvGraphicFramePr>
+            <a:graphic xmlns:a="http://schemas.openxmlformats.org/drawingml/2006/main">
+              <a:graphicData uri="http://schemas.openxmlformats.org/drawingml/2006/picture">
+                <pic:pic xmlns:pic="http://schemas.openxmlformats.org/drawingml/2006/picture">
+                  <pic:nvPicPr>
+                    <pic:cNvPr id="0" name="Picture 1"/>
+                    <pic:cNvPicPr>
+                      <a:picLocks noChangeAspect="1" noChangeArrowheads="1"/>
+                    </pic:cNvPicPr>
+                  </pic:nvPicPr>
+                  <pic:blipFill>
+                    <a:blip r:embed="rId19"/>
+                    <a:srcRect/>
+                    <a:stretch>
+                      <a:fillRect/>
+                    </a:stretch>
+                  </pic:blipFill>
+                  <pic:spPr bwMode="auto">
+                    <a:xfrm>
+                      <a:off x="0" y="0"/>
+                      <a:ext cx="5934075" cy="2514600"/>
+                    </a:xfrm>
+                    <a:prstGeom prst="rect">
+                      <a:avLst/>
+                    </a:prstGeom>
+                    <a:noFill/>
+                    <a:ln w="9525">
+                      <a:noFill/>
+                      <a:miter lim="800000"/>
+                      <a:headEnd/>
+                      <a:tailEnd/>
+                    </a:ln>
+                  </pic:spPr>
+                </pic:pic>
+              </a:graphicData>
+            </a:graphic>
+          </wp:inline>
+        </w:drawing>
+      </w:r>
+    </w:p>
+    <w:p>
+      <w:pPr>
+        <w:pStyle w:val="Title"/>
+        <w:rPr>
+          <w:lang w:val="en-IN"/>
+        </w:rPr>
+      </w:pPr>
+      <w:r>
+        <w:rPr>
+          <w:lang w:val="en-IN"/>
+        </w:rPr>
+        <w:t>Browser operations</w:t>
+      </w:r>
+    </w:p>
+    <w:p>
+      <w:pPr>
+        <w:rPr>
+          <w:lang w:val="en-IN"/>
+        </w:rPr>
+      </w:pPr>
+      <w:r>
+        <w:rPr>
+          <w:noProof/>
+        </w:rPr>
+        <w:drawing>
+          <wp:inline distT="0" distB="0" distL="0" distR="0">
+            <wp:extent cx="3321050" cy="1275828"/>
+            <wp:effectExtent l="19050" t="0" r="0" b="0"/>
+            <wp:docPr id="15" name="Picture 2"/>
+            <wp:cNvGraphicFramePr>
+              <a:graphicFrameLocks xmlns:a="http://schemas.openxmlformats.org/drawingml/2006/main" noChangeAspect="1"/>
+            </wp:cNvGraphicFramePr>
+            <a:graphic xmlns:a="http://schemas.openxmlformats.org/drawingml/2006/main">
+              <a:graphicData uri="http://schemas.openxmlformats.org/drawingml/2006/picture">
+                <pic:pic xmlns:pic="http://schemas.openxmlformats.org/drawingml/2006/picture">
+                  <pic:nvPicPr>
+                    <pic:cNvPr id="0" name="Picture 2"/>
+                    <pic:cNvPicPr>
+                      <a:picLocks noChangeAspect="1" noChangeArrowheads="1"/>
+                    </pic:cNvPicPr>
+                  </pic:nvPicPr>
+                  <pic:blipFill>
+                    <a:blip r:embed="rId20"/>
+                    <a:srcRect/>
+                    <a:stretch>
+                      <a:fillRect/>
+                    </a:stretch>
+                  </pic:blipFill>
+                  <pic:spPr bwMode="auto">
+                    <a:xfrm>
+                      <a:off x="0" y="0"/>
+                      <a:ext cx="3321050" cy="1275828"/>
+                    </a:xfrm>
+                    <a:prstGeom prst="rect">
+                      <a:avLst/>
+                    </a:prstGeom>
+                    <a:noFill/>
+                    <a:ln w="9525">
+                      <a:noFill/>
+                      <a:miter lim="800000"/>
+                      <a:headEnd/>
+                      <a:tailEnd/>
+                    </a:ln>
+                  </pic:spPr>
+                </pic:pic>
+              </a:graphicData>
+            </a:graphic>
+          </wp:inline>
+        </w:drawing>
+      </w:r>
+    </w:p>
+    <w:p>
+      <w:pPr>
+        <w:pStyle w:val="Title"/>
+        <w:rPr>
+          <w:lang w:val="en-IN"/>
+        </w:rPr>
+      </w:pPr>
+      <w:r>
+        <w:rPr>
+          <w:lang w:val="en-IN"/>
+        </w:rPr>
+        <w:lastRenderedPageBreak/>
+        <w:t>Actions</w:t>
+      </w:r>
+    </w:p>
+    <w:p>
+      <w:pPr>
+        <w:rPr>
+          <w:lang w:val="en-IN"/>
+        </w:rPr>
+      </w:pPr>
+      <w:r>
+        <w:rPr>
+          <w:lang w:val="en-IN"/>
+        </w:rPr>
+        <w:t>To perform exact keyboard and mouse operations we can go with Actions</w:t>
+      </w:r>
+    </w:p>
+    <w:p>
+      <w:pPr>
+        <w:pStyle w:val="Title"/>
+        <w:rPr>
+          <w:lang w:val="en-IN"/>
+        </w:rPr>
+      </w:pPr>
+      <w:proofErr w:type="spellStart"/>
+      <w:r>
+        <w:rPr>
+          <w:lang w:val="en-IN"/>
+        </w:rPr>
+        <w:t>SwitchTo</w:t>
+      </w:r>
+      <w:proofErr w:type="spellEnd"/>
+    </w:p>
+    <w:p>
+      <w:pPr>
+        <w:pStyle w:val="Title"/>
+        <w:rPr>
+          <w:lang w:val="en-IN"/>
+        </w:rPr>
+      </w:pPr>
+      <w:r>
+        <w:rPr>
+          <w:noProof/>
+        </w:rPr>
+        <w:drawing>
+          <wp:inline distT="0" distB="0" distL="0" distR="0">
+            <wp:extent cx="5943600" cy="3200400"/>
+            <wp:effectExtent l="19050" t="0" r="0" b="0"/>
+            <wp:docPr id="17" name="Picture 6"/>
+            <wp:cNvGraphicFramePr>
+              <a:graphicFrameLocks xmlns:a="http://schemas.openxmlformats.org/drawingml/2006/main" noChangeAspect="1"/>
+            </wp:cNvGraphicFramePr>
+            <a:graphic xmlns:a="http://schemas.openxmlformats.org/drawingml/2006/main">
+              <a:graphicData uri="http://schemas.openxmlformats.org/drawingml/2006/picture">
+                <pic:pic xmlns:pic="http://schemas.openxmlformats.org/drawingml/2006/picture">
+                  <pic:nvPicPr>
+                    <pic:cNvPr id="0" name="Picture 6"/>
+                    <pic:cNvPicPr>
+                      <a:picLocks noChangeAspect="1" noChangeArrowheads="1"/>
+                    </pic:cNvPicPr>
+                  </pic:nvPicPr>
+                  <pic:blipFill>
+                    <a:blip r:embed="rId21"/>
+                    <a:srcRect/>
+                    <a:stretch>
+                      <a:fillRect/>
+                    </a:stretch>
+                  </pic:blipFill>
+                  <pic:spPr bwMode="auto">
+                    <a:xfrm>
+                      <a:off x="0" y="0"/>
+                      <a:ext cx="5943600" cy="3200400"/>
+                    </a:xfrm>
+                    <a:prstGeom prst="rect">
+                      <a:avLst/>
+                    </a:prstGeom>
+                    <a:noFill/>
+                    <a:ln w="9525">
+                      <a:noFill/>
+                      <a:miter lim="800000"/>
+                      <a:headEnd/>
+                      <a:tailEnd/>
+                    </a:ln>
+                  </pic:spPr>
+                </pic:pic>
+              </a:graphicData>
+            </a:graphic>
+          </wp:inline>
+        </w:drawing>
+      </w:r>
+    </w:p>
+    <w:p>
+      <w:pPr>
+        <w:rPr>
+          <w:lang w:val="en-IN"/>
+        </w:rPr>
+      </w:pPr>
+    </w:p>
+    <w:p>
+      <w:pPr>
+        <w:pStyle w:val="Title"/>
+        <w:rPr>
+          <w:lang w:val="en-IN"/>
+        </w:rPr>
+      </w:pPr>
+    </w:p>
+    <w:p>
+      <w:pPr>
+        <w:pStyle w:val="Title"/>
+        <w:rPr>
+          <w:lang w:val="en-IN"/>
+        </w:rPr>
+      </w:pPr>
+    </w:p>
+    <w:p>
+      <w:pPr>
+        <w:pStyle w:val="Title"/>
+        <w:rPr>
+          <w:lang w:val="en-IN"/>
+        </w:rPr>
+      </w:pPr>
+    </w:p>
+    <w:p>
+      <w:pPr>
+        <w:pStyle w:val="Title"/>
+        <w:rPr>
+          <w:lang w:val="en-IN"/>
+        </w:rPr>
+      </w:pPr>
+    </w:p>
+    <w:p>
+      <w:pPr>
+        <w:pStyle w:val="Title"/>
+        <w:rPr>
+          <w:lang w:val="en-IN"/>
+        </w:rPr>
+      </w:pPr>
+    </w:p>
+    <w:p>
+      <w:pPr>
+        <w:pStyle w:val="Title"/>
+        <w:rPr>
+          <w:lang w:val="en-IN"/>
+        </w:rPr>
+      </w:pPr>
+    </w:p>
+    <w:p>
+      <w:pPr>
+        <w:pStyle w:val="Title"/>
+        <w:rPr>
+          <w:lang w:val="en-IN"/>
+        </w:rPr>
+      </w:pPr>
+      <w:r>
+        <w:rPr>
+          <w:lang w:val="en-IN"/>
+        </w:rPr>
+        <w:lastRenderedPageBreak/>
+        <w:t>Data driven testing</w:t>
+      </w:r>
+    </w:p>
+    <w:p>
+      <w:pPr>
+        <w:rPr>
+          <w:lang w:val="en-IN"/>
+        </w:rPr>
+      </w:pPr>
+      <w:r>
+        <w:rPr>
+          <w:noProof/>
+        </w:rPr>
+        <w:drawing>
+          <wp:inline distT="0" distB="0" distL="0" distR="0">
+            <wp:extent cx="5937250" cy="2819400"/>
+            <wp:effectExtent l="19050" t="0" r="6350" b="0"/>
+            <wp:docPr id="18" name="Picture 7"/>
+            <wp:cNvGraphicFramePr>
+              <a:graphicFrameLocks xmlns:a="http://schemas.openxmlformats.org/drawingml/2006/main" noChangeAspect="1"/>
+            </wp:cNvGraphicFramePr>
+            <a:graphic xmlns:a="http://schemas.openxmlformats.org/drawingml/2006/main">
+              <a:graphicData uri="http://schemas.openxmlformats.org/drawingml/2006/picture">
+                <pic:pic xmlns:pic="http://schemas.openxmlformats.org/drawingml/2006/picture">
+                  <pic:nvPicPr>
+                    <pic:cNvPr id="0" name="Picture 7"/>
+                    <pic:cNvPicPr>
+                      <a:picLocks noChangeAspect="1" noChangeArrowheads="1"/>
+                    </pic:cNvPicPr>
+                  </pic:nvPicPr>
+                  <pic:blipFill>
+                    <a:blip r:embed="rId22"/>
+                    <a:srcRect/>
+                    <a:stretch>
+                      <a:fillRect/>
+                    </a:stretch>
+                  </pic:blipFill>
+                  <pic:spPr bwMode="auto">
+                    <a:xfrm>
+                      <a:off x="0" y="0"/>
+                      <a:ext cx="5937250" cy="2819400"/>
                     </a:xfrm>
                     <a:prstGeom prst="rect">
                       <a:avLst/>
@@ -8042,7 +8419,7 @@
 </file>
 
 <file path=customXml/itemProps1.xml><?xml version="1.0" encoding="utf-8"?>
-<ds:datastoreItem xmlns:ds="http://schemas.openxmlformats.org/officeDocument/2006/customXml" ds:itemID="{98C7179C-78DC-4793-94E2-A07C18DF32C3}">
+<ds:datastoreItem xmlns:ds="http://schemas.openxmlformats.org/officeDocument/2006/customXml" ds:itemID="{CE9ADBBA-D167-41E8-BEF4-DEB5252820A5}">
   <ds:schemaRefs>
     <ds:schemaRef ds:uri="http://schemas.openxmlformats.org/officeDocument/2006/bibliography"/>
   </ds:schemaRefs>

--- a/Notes.docx
+++ b/Notes.docx
@@ -5600,6 +5600,830 @@
             </a:graphic>
           </wp:inline>
         </w:drawing>
+      </w:r>
+    </w:p>
+    <w:p>
+      <w:pPr>
+        <w:rPr>
+          <w:lang w:val="en-IN"/>
+        </w:rPr>
+      </w:pPr>
+      <w:r>
+        <w:rPr>
+          <w:noProof/>
+        </w:rPr>
+        <w:drawing>
+          <wp:inline distT="0" distB="0" distL="0" distR="0">
+            <wp:extent cx="5943600" cy="3530600"/>
+            <wp:effectExtent l="19050" t="0" r="0" b="0"/>
+            <wp:docPr id="16" name="Picture 1"/>
+            <wp:cNvGraphicFramePr>
+              <a:graphicFrameLocks xmlns:a="http://schemas.openxmlformats.org/drawingml/2006/main" noChangeAspect="1"/>
+            </wp:cNvGraphicFramePr>
+            <a:graphic xmlns:a="http://schemas.openxmlformats.org/drawingml/2006/main">
+              <a:graphicData uri="http://schemas.openxmlformats.org/drawingml/2006/picture">
+                <pic:pic xmlns:pic="http://schemas.openxmlformats.org/drawingml/2006/picture">
+                  <pic:nvPicPr>
+                    <pic:cNvPr id="0" name="Picture 1"/>
+                    <pic:cNvPicPr>
+                      <a:picLocks noChangeAspect="1" noChangeArrowheads="1"/>
+                    </pic:cNvPicPr>
+                  </pic:nvPicPr>
+                  <pic:blipFill>
+                    <a:blip r:embed="rId23"/>
+                    <a:srcRect/>
+                    <a:stretch>
+                      <a:fillRect/>
+                    </a:stretch>
+                  </pic:blipFill>
+                  <pic:spPr bwMode="auto">
+                    <a:xfrm>
+                      <a:off x="0" y="0"/>
+                      <a:ext cx="5943600" cy="3530600"/>
+                    </a:xfrm>
+                    <a:prstGeom prst="rect">
+                      <a:avLst/>
+                    </a:prstGeom>
+                    <a:noFill/>
+                    <a:ln w="9525">
+                      <a:noFill/>
+                      <a:miter lim="800000"/>
+                      <a:headEnd/>
+                      <a:tailEnd/>
+                    </a:ln>
+                  </pic:spPr>
+                </pic:pic>
+              </a:graphicData>
+            </a:graphic>
+          </wp:inline>
+        </w:drawing>
+      </w:r>
+    </w:p>
+    <w:p>
+      <w:pPr>
+        <w:rPr>
+          <w:lang w:val="en-IN"/>
+        </w:rPr>
+      </w:pPr>
+    </w:p>
+    <w:p>
+      <w:pPr>
+        <w:rPr>
+          <w:lang w:val="en-IN"/>
+        </w:rPr>
+      </w:pPr>
+    </w:p>
+    <w:p>
+      <w:pPr>
+        <w:pStyle w:val="Title"/>
+        <w:rPr>
+          <w:lang w:val="en-IN"/>
+        </w:rPr>
+      </w:pPr>
+      <w:r>
+        <w:rPr>
+          <w:lang w:val="en-IN"/>
+        </w:rPr>
+        <w:lastRenderedPageBreak/>
+        <w:t xml:space="preserve">Handling </w:t>
+      </w:r>
+      <w:proofErr w:type="spellStart"/>
+      <w:r>
+        <w:rPr>
+          <w:lang w:val="en-IN"/>
+        </w:rPr>
+        <w:t>Popups</w:t>
+      </w:r>
+      <w:proofErr w:type="spellEnd"/>
+      <w:r>
+        <w:rPr>
+          <w:lang w:val="en-IN"/>
+        </w:rPr>
+        <w:t xml:space="preserve"> in Selenium</w:t>
+      </w:r>
+    </w:p>
+    <w:p>
+      <w:pPr>
+        <w:rPr>
+          <w:lang w:val="en-IN"/>
+        </w:rPr>
+      </w:pPr>
+      <w:r>
+        <w:rPr>
+          <w:lang w:val="en-IN"/>
+        </w:rPr>
+        <w:t xml:space="preserve">- </w:t>
+      </w:r>
+      <w:hyperlink r:id="rId24" w:history="1">
+        <w:r>
+          <w:rPr>
+            <w:rStyle w:val="Hyperlink"/>
+            <w:lang w:val="en-IN"/>
+          </w:rPr>
+          <w:t>https://www.autoitscript.com/site/autoit/downloads/</w:t>
+        </w:r>
+      </w:hyperlink>
+    </w:p>
+    <w:p>
+      <w:pPr>
+        <w:rPr>
+          <w:lang w:val="en-IN"/>
+        </w:rPr>
+      </w:pPr>
+      <w:r>
+        <w:rPr>
+          <w:noProof/>
+        </w:rPr>
+        <w:drawing>
+          <wp:inline distT="0" distB="0" distL="0" distR="0">
+            <wp:extent cx="5937250" cy="2051050"/>
+            <wp:effectExtent l="19050" t="0" r="6350" b="0"/>
+            <wp:docPr id="19" name="Picture 2"/>
+            <wp:cNvGraphicFramePr>
+              <a:graphicFrameLocks xmlns:a="http://schemas.openxmlformats.org/drawingml/2006/main" noChangeAspect="1"/>
+            </wp:cNvGraphicFramePr>
+            <a:graphic xmlns:a="http://schemas.openxmlformats.org/drawingml/2006/main">
+              <a:graphicData uri="http://schemas.openxmlformats.org/drawingml/2006/picture">
+                <pic:pic xmlns:pic="http://schemas.openxmlformats.org/drawingml/2006/picture">
+                  <pic:nvPicPr>
+                    <pic:cNvPr id="0" name="Picture 2"/>
+                    <pic:cNvPicPr>
+                      <a:picLocks noChangeAspect="1" noChangeArrowheads="1"/>
+                    </pic:cNvPicPr>
+                  </pic:nvPicPr>
+                  <pic:blipFill>
+                    <a:blip r:embed="rId25"/>
+                    <a:srcRect/>
+                    <a:stretch>
+                      <a:fillRect/>
+                    </a:stretch>
+                  </pic:blipFill>
+                  <pic:spPr bwMode="auto">
+                    <a:xfrm>
+                      <a:off x="0" y="0"/>
+                      <a:ext cx="5937250" cy="2051050"/>
+                    </a:xfrm>
+                    <a:prstGeom prst="rect">
+                      <a:avLst/>
+                    </a:prstGeom>
+                    <a:noFill/>
+                    <a:ln w="9525">
+                      <a:noFill/>
+                      <a:miter lim="800000"/>
+                      <a:headEnd/>
+                      <a:tailEnd/>
+                    </a:ln>
+                  </pic:spPr>
+                </pic:pic>
+              </a:graphicData>
+            </a:graphic>
+          </wp:inline>
+        </w:drawing>
+      </w:r>
+    </w:p>
+    <w:p>
+      <w:pPr>
+        <w:rPr>
+          <w:lang w:val="en-IN"/>
+        </w:rPr>
+      </w:pPr>
+    </w:p>
+    <w:p>
+      <w:pPr>
+        <w:pStyle w:val="Title"/>
+        <w:rPr>
+          <w:lang w:val="en-IN"/>
+        </w:rPr>
+      </w:pPr>
+      <w:proofErr w:type="spellStart"/>
+      <w:r>
+        <w:rPr>
+          <w:lang w:val="en-IN"/>
+        </w:rPr>
+        <w:t>TestNG</w:t>
+      </w:r>
+      <w:proofErr w:type="spellEnd"/>
+    </w:p>
+    <w:p>
+      <w:pPr>
+        <w:rPr>
+          <w:lang w:val="en-IN"/>
+        </w:rPr>
+      </w:pPr>
+      <w:r>
+        <w:rPr>
+          <w:noProof/>
+        </w:rPr>
+        <w:drawing>
+          <wp:inline distT="0" distB="0" distL="0" distR="0">
+            <wp:extent cx="5937250" cy="2647950"/>
+            <wp:effectExtent l="19050" t="0" r="6350" b="0"/>
+            <wp:docPr id="20" name="Picture 3"/>
+            <wp:cNvGraphicFramePr>
+              <a:graphicFrameLocks xmlns:a="http://schemas.openxmlformats.org/drawingml/2006/main" noChangeAspect="1"/>
+            </wp:cNvGraphicFramePr>
+            <a:graphic xmlns:a="http://schemas.openxmlformats.org/drawingml/2006/main">
+              <a:graphicData uri="http://schemas.openxmlformats.org/drawingml/2006/picture">
+                <pic:pic xmlns:pic="http://schemas.openxmlformats.org/drawingml/2006/picture">
+                  <pic:nvPicPr>
+                    <pic:cNvPr id="0" name="Picture 3"/>
+                    <pic:cNvPicPr>
+                      <a:picLocks noChangeAspect="1" noChangeArrowheads="1"/>
+                    </pic:cNvPicPr>
+                  </pic:nvPicPr>
+                  <pic:blipFill>
+                    <a:blip r:embed="rId26"/>
+                    <a:srcRect/>
+                    <a:stretch>
+                      <a:fillRect/>
+                    </a:stretch>
+                  </pic:blipFill>
+                  <pic:spPr bwMode="auto">
+                    <a:xfrm>
+                      <a:off x="0" y="0"/>
+                      <a:ext cx="5937250" cy="2647950"/>
+                    </a:xfrm>
+                    <a:prstGeom prst="rect">
+                      <a:avLst/>
+                    </a:prstGeom>
+                    <a:noFill/>
+                    <a:ln w="9525">
+                      <a:noFill/>
+                      <a:miter lim="800000"/>
+                      <a:headEnd/>
+                      <a:tailEnd/>
+                    </a:ln>
+                  </pic:spPr>
+                </pic:pic>
+              </a:graphicData>
+            </a:graphic>
+          </wp:inline>
+        </w:drawing>
+      </w:r>
+    </w:p>
+    <w:p>
+      <w:pPr>
+        <w:rPr>
+          <w:lang w:val="en-IN"/>
+        </w:rPr>
+      </w:pPr>
+    </w:p>
+    <w:p>
+      <w:pPr>
+        <w:rPr>
+          <w:lang w:val="en-IN"/>
+        </w:rPr>
+      </w:pPr>
+    </w:p>
+    <w:p>
+      <w:pPr>
+        <w:rPr>
+          <w:lang w:val="en-IN"/>
+        </w:rPr>
+      </w:pPr>
+    </w:p>
+    <w:p>
+      <w:pPr>
+        <w:rPr>
+          <w:rStyle w:val="IntenseEmphasis"/>
+        </w:rPr>
+      </w:pPr>
+      <w:proofErr w:type="spellStart"/>
+      <w:r>
+        <w:rPr>
+          <w:rStyle w:val="IntenseEmphasis"/>
+        </w:rPr>
+        <w:lastRenderedPageBreak/>
+        <w:t>TestNG</w:t>
+      </w:r>
+      <w:proofErr w:type="spellEnd"/>
+      <w:r>
+        <w:rPr>
+          <w:rStyle w:val="IntenseEmphasis"/>
+        </w:rPr>
+        <w:t xml:space="preserve"> Project Setup</w:t>
+      </w:r>
+    </w:p>
+    <w:p>
+      <w:pPr>
+        <w:rPr>
+          <w:rStyle w:val="IntenseEmphasis"/>
+        </w:rPr>
+      </w:pPr>
+      <w:r>
+        <w:rPr>
+          <w:rStyle w:val="IntenseEmphasis"/>
+        </w:rPr>
+        <w:t>Overview:</w:t>
+      </w:r>
+    </w:p>
+    <w:p>
+      <w:pPr>
+        <w:rPr>
+          <w:rStyle w:val="IntenseEmphasis"/>
+          <w:lang w:val="en-IN"/>
+        </w:rPr>
+      </w:pPr>
+    </w:p>
+    <w:p>
+      <w:pPr>
+        <w:rPr>
+          <w:lang w:val="en-IN"/>
+        </w:rPr>
+      </w:pPr>
+      <w:r>
+        <w:rPr>
+          <w:noProof/>
+        </w:rPr>
+        <w:drawing>
+          <wp:inline distT="0" distB="0" distL="0" distR="0">
+            <wp:extent cx="5930900" cy="1955800"/>
+            <wp:effectExtent l="19050" t="0" r="0" b="0"/>
+            <wp:docPr id="21" name="Picture 4"/>
+            <wp:cNvGraphicFramePr>
+              <a:graphicFrameLocks xmlns:a="http://schemas.openxmlformats.org/drawingml/2006/main" noChangeAspect="1"/>
+            </wp:cNvGraphicFramePr>
+            <a:graphic xmlns:a="http://schemas.openxmlformats.org/drawingml/2006/main">
+              <a:graphicData uri="http://schemas.openxmlformats.org/drawingml/2006/picture">
+                <pic:pic xmlns:pic="http://schemas.openxmlformats.org/drawingml/2006/picture">
+                  <pic:nvPicPr>
+                    <pic:cNvPr id="0" name="Picture 4"/>
+                    <pic:cNvPicPr>
+                      <a:picLocks noChangeAspect="1" noChangeArrowheads="1"/>
+                    </pic:cNvPicPr>
+                  </pic:nvPicPr>
+                  <pic:blipFill>
+                    <a:blip r:embed="rId27"/>
+                    <a:srcRect/>
+                    <a:stretch>
+                      <a:fillRect/>
+                    </a:stretch>
+                  </pic:blipFill>
+                  <pic:spPr bwMode="auto">
+                    <a:xfrm>
+                      <a:off x="0" y="0"/>
+                      <a:ext cx="5930900" cy="1955800"/>
+                    </a:xfrm>
+                    <a:prstGeom prst="rect">
+                      <a:avLst/>
+                    </a:prstGeom>
+                    <a:noFill/>
+                    <a:ln w="9525">
+                      <a:noFill/>
+                      <a:miter lim="800000"/>
+                      <a:headEnd/>
+                      <a:tailEnd/>
+                    </a:ln>
+                  </pic:spPr>
+                </pic:pic>
+              </a:graphicData>
+            </a:graphic>
+          </wp:inline>
+        </w:drawing>
+      </w:r>
+    </w:p>
+    <w:p>
+      <w:pPr>
+        <w:rPr>
+          <w:lang w:val="en-IN"/>
+        </w:rPr>
+      </w:pPr>
+    </w:p>
+    <w:p>
+      <w:pPr>
+        <w:rPr>
+          <w:lang w:val="en-IN"/>
+        </w:rPr>
+      </w:pPr>
+      <w:r>
+        <w:rPr>
+          <w:noProof/>
+        </w:rPr>
+        <w:drawing>
+          <wp:inline distT="0" distB="0" distL="0" distR="0">
+            <wp:extent cx="5943600" cy="1809750"/>
+            <wp:effectExtent l="19050" t="0" r="0" b="0"/>
+            <wp:docPr id="22" name="Picture 5"/>
+            <wp:cNvGraphicFramePr>
+              <a:graphicFrameLocks xmlns:a="http://schemas.openxmlformats.org/drawingml/2006/main" noChangeAspect="1"/>
+            </wp:cNvGraphicFramePr>
+            <a:graphic xmlns:a="http://schemas.openxmlformats.org/drawingml/2006/main">
+              <a:graphicData uri="http://schemas.openxmlformats.org/drawingml/2006/picture">
+                <pic:pic xmlns:pic="http://schemas.openxmlformats.org/drawingml/2006/picture">
+                  <pic:nvPicPr>
+                    <pic:cNvPr id="0" name="Picture 5"/>
+                    <pic:cNvPicPr>
+                      <a:picLocks noChangeAspect="1" noChangeArrowheads="1"/>
+                    </pic:cNvPicPr>
+                  </pic:nvPicPr>
+                  <pic:blipFill>
+                    <a:blip r:embed="rId28"/>
+                    <a:srcRect/>
+                    <a:stretch>
+                      <a:fillRect/>
+                    </a:stretch>
+                  </pic:blipFill>
+                  <pic:spPr bwMode="auto">
+                    <a:xfrm>
+                      <a:off x="0" y="0"/>
+                      <a:ext cx="5943600" cy="1809750"/>
+                    </a:xfrm>
+                    <a:prstGeom prst="rect">
+                      <a:avLst/>
+                    </a:prstGeom>
+                    <a:noFill/>
+                    <a:ln w="9525">
+                      <a:noFill/>
+                      <a:miter lim="800000"/>
+                      <a:headEnd/>
+                      <a:tailEnd/>
+                    </a:ln>
+                  </pic:spPr>
+                </pic:pic>
+              </a:graphicData>
+            </a:graphic>
+          </wp:inline>
+        </w:drawing>
+      </w:r>
+    </w:p>
+    <w:p>
+      <w:pPr>
+        <w:rPr>
+          <w:lang w:val="en-IN"/>
+        </w:rPr>
+      </w:pPr>
+    </w:p>
+    <w:p>
+      <w:pPr>
+        <w:pStyle w:val="Title"/>
+        <w:rPr>
+          <w:lang w:val="en-IN"/>
+        </w:rPr>
+      </w:pPr>
+    </w:p>
+    <w:p>
+      <w:pPr>
+        <w:pStyle w:val="Title"/>
+        <w:rPr>
+          <w:lang w:val="en-IN"/>
+        </w:rPr>
+      </w:pPr>
+    </w:p>
+    <w:p>
+      <w:pPr>
+        <w:pStyle w:val="Title"/>
+        <w:rPr>
+          <w:lang w:val="en-IN"/>
+        </w:rPr>
+      </w:pPr>
+    </w:p>
+    <w:p>
+      <w:pPr>
+        <w:pStyle w:val="Title"/>
+        <w:rPr>
+          <w:lang w:val="en-IN"/>
+        </w:rPr>
+      </w:pPr>
+    </w:p>
+    <w:p>
+      <w:pPr>
+        <w:pStyle w:val="Title"/>
+        <w:rPr>
+          <w:lang w:val="en-IN"/>
+        </w:rPr>
+      </w:pPr>
+    </w:p>
+    <w:p>
+      <w:pPr>
+        <w:pStyle w:val="Title"/>
+        <w:rPr>
+          <w:lang w:val="en-IN"/>
+        </w:rPr>
+      </w:pPr>
+      <w:r>
+        <w:rPr>
+          <w:lang w:val="en-IN"/>
+        </w:rPr>
+        <w:lastRenderedPageBreak/>
+        <w:t>POM</w:t>
+      </w:r>
+    </w:p>
+    <w:p>
+      <w:pPr>
+        <w:rPr>
+          <w:lang w:val="en-IN"/>
+        </w:rPr>
+      </w:pPr>
+      <w:r>
+        <w:rPr>
+          <w:noProof/>
+        </w:rPr>
+        <w:drawing>
+          <wp:inline distT="0" distB="0" distL="0" distR="0">
+            <wp:extent cx="5943600" cy="2311400"/>
+            <wp:effectExtent l="19050" t="0" r="0" b="0"/>
+            <wp:docPr id="23" name="Picture 6"/>
+            <wp:cNvGraphicFramePr>
+              <a:graphicFrameLocks xmlns:a="http://schemas.openxmlformats.org/drawingml/2006/main" noChangeAspect="1"/>
+            </wp:cNvGraphicFramePr>
+            <a:graphic xmlns:a="http://schemas.openxmlformats.org/drawingml/2006/main">
+              <a:graphicData uri="http://schemas.openxmlformats.org/drawingml/2006/picture">
+                <pic:pic xmlns:pic="http://schemas.openxmlformats.org/drawingml/2006/picture">
+                  <pic:nvPicPr>
+                    <pic:cNvPr id="0" name="Picture 6"/>
+                    <pic:cNvPicPr>
+                      <a:picLocks noChangeAspect="1" noChangeArrowheads="1"/>
+                    </pic:cNvPicPr>
+                  </pic:nvPicPr>
+                  <pic:blipFill>
+                    <a:blip r:embed="rId29"/>
+                    <a:srcRect/>
+                    <a:stretch>
+                      <a:fillRect/>
+                    </a:stretch>
+                  </pic:blipFill>
+                  <pic:spPr bwMode="auto">
+                    <a:xfrm>
+                      <a:off x="0" y="0"/>
+                      <a:ext cx="5943600" cy="2311400"/>
+                    </a:xfrm>
+                    <a:prstGeom prst="rect">
+                      <a:avLst/>
+                    </a:prstGeom>
+                    <a:noFill/>
+                    <a:ln w="9525">
+                      <a:noFill/>
+                      <a:miter lim="800000"/>
+                      <a:headEnd/>
+                      <a:tailEnd/>
+                    </a:ln>
+                  </pic:spPr>
+                </pic:pic>
+              </a:graphicData>
+            </a:graphic>
+          </wp:inline>
+        </w:drawing>
+      </w:r>
+    </w:p>
+    <w:p>
+      <w:pPr>
+        <w:rPr>
+          <w:lang w:val="en-IN"/>
+        </w:rPr>
+      </w:pPr>
+    </w:p>
+    <w:p>
+      <w:pPr>
+        <w:pStyle w:val="Title"/>
+        <w:rPr>
+          <w:lang w:val="en-IN"/>
+        </w:rPr>
+      </w:pPr>
+      <w:r>
+        <w:rPr>
+          <w:noProof/>
+        </w:rPr>
+        <w:lastRenderedPageBreak/>
+        <w:drawing>
+          <wp:inline distT="0" distB="0" distL="0" distR="0">
+            <wp:extent cx="5943600" cy="5276850"/>
+            <wp:effectExtent l="19050" t="0" r="0" b="0"/>
+            <wp:docPr id="24" name="Picture 7"/>
+            <wp:cNvGraphicFramePr>
+              <a:graphicFrameLocks xmlns:a="http://schemas.openxmlformats.org/drawingml/2006/main" noChangeAspect="1"/>
+            </wp:cNvGraphicFramePr>
+            <a:graphic xmlns:a="http://schemas.openxmlformats.org/drawingml/2006/main">
+              <a:graphicData uri="http://schemas.openxmlformats.org/drawingml/2006/picture">
+                <pic:pic xmlns:pic="http://schemas.openxmlformats.org/drawingml/2006/picture">
+                  <pic:nvPicPr>
+                    <pic:cNvPr id="0" name="Picture 7"/>
+                    <pic:cNvPicPr>
+                      <a:picLocks noChangeAspect="1" noChangeArrowheads="1"/>
+                    </pic:cNvPicPr>
+                  </pic:nvPicPr>
+                  <pic:blipFill>
+                    <a:blip r:embed="rId30"/>
+                    <a:srcRect/>
+                    <a:stretch>
+                      <a:fillRect/>
+                    </a:stretch>
+                  </pic:blipFill>
+                  <pic:spPr bwMode="auto">
+                    <a:xfrm>
+                      <a:off x="0" y="0"/>
+                      <a:ext cx="5943600" cy="5276850"/>
+                    </a:xfrm>
+                    <a:prstGeom prst="rect">
+                      <a:avLst/>
+                    </a:prstGeom>
+                    <a:noFill/>
+                    <a:ln w="9525">
+                      <a:noFill/>
+                      <a:miter lim="800000"/>
+                      <a:headEnd/>
+                      <a:tailEnd/>
+                    </a:ln>
+                  </pic:spPr>
+                </pic:pic>
+              </a:graphicData>
+            </a:graphic>
+          </wp:inline>
+        </w:drawing>
+      </w:r>
+      <w:r>
+        <w:rPr>
+          <w:lang w:val="en-IN"/>
+        </w:rPr>
+        <w:t>Extent Reports</w:t>
+      </w:r>
+    </w:p>
+    <w:p>
+      <w:pPr>
+        <w:rPr>
+          <w:lang w:val="en-IN"/>
+        </w:rPr>
+      </w:pPr>
+      <w:proofErr w:type="gramStart"/>
+      <w:r>
+        <w:rPr>
+          <w:lang w:val="en-IN"/>
+        </w:rPr>
+        <w:t>&lt;!--</w:t>
+      </w:r>
+      <w:proofErr w:type="gramEnd"/>
+      <w:r>
+        <w:rPr>
+          <w:lang w:val="en-IN"/>
+        </w:rPr>
+        <w:t xml:space="preserve"> https://mvnrepository.com/artifact/com.relevantcodes/extentreports --&gt;</w:t>
+      </w:r>
+    </w:p>
+    <w:p>
+      <w:pPr>
+        <w:rPr>
+          <w:lang w:val="en-IN"/>
+        </w:rPr>
+      </w:pPr>
+      <w:r>
+        <w:rPr>
+          <w:lang w:val="en-IN"/>
+        </w:rPr>
+        <w:t>&lt;</w:t>
+      </w:r>
+      <w:proofErr w:type="gramStart"/>
+      <w:r>
+        <w:rPr>
+          <w:lang w:val="en-IN"/>
+        </w:rPr>
+        <w:t>dependency</w:t>
+      </w:r>
+      <w:proofErr w:type="gramEnd"/>
+      <w:r>
+        <w:rPr>
+          <w:lang w:val="en-IN"/>
+        </w:rPr>
+        <w:t>&gt;</w:t>
+      </w:r>
+    </w:p>
+    <w:p>
+      <w:pPr>
+        <w:rPr>
+          <w:lang w:val="en-IN"/>
+        </w:rPr>
+      </w:pPr>
+      <w:r>
+        <w:rPr>
+          <w:lang w:val="en-IN"/>
+        </w:rPr>
+        <w:t xml:space="preserve">    &lt;</w:t>
+      </w:r>
+      <w:proofErr w:type="spellStart"/>
+      <w:proofErr w:type="gramStart"/>
+      <w:r>
+        <w:rPr>
+          <w:lang w:val="en-IN"/>
+        </w:rPr>
+        <w:t>groupId</w:t>
+      </w:r>
+      <w:proofErr w:type="spellEnd"/>
+      <w:r>
+        <w:rPr>
+          <w:lang w:val="en-IN"/>
+        </w:rPr>
+        <w:t>&gt;</w:t>
+      </w:r>
+      <w:proofErr w:type="spellStart"/>
+      <w:proofErr w:type="gramEnd"/>
+      <w:r>
+        <w:rPr>
+          <w:lang w:val="en-IN"/>
+        </w:rPr>
+        <w:t>com.relevantcodes</w:t>
+      </w:r>
+      <w:proofErr w:type="spellEnd"/>
+      <w:r>
+        <w:rPr>
+          <w:lang w:val="en-IN"/>
+        </w:rPr>
+        <w:t>&lt;/</w:t>
+      </w:r>
+      <w:proofErr w:type="spellStart"/>
+      <w:r>
+        <w:rPr>
+          <w:lang w:val="en-IN"/>
+        </w:rPr>
+        <w:t>groupId</w:t>
+      </w:r>
+      <w:proofErr w:type="spellEnd"/>
+      <w:r>
+        <w:rPr>
+          <w:lang w:val="en-IN"/>
+        </w:rPr>
+        <w:t>&gt;</w:t>
+      </w:r>
+    </w:p>
+    <w:p>
+      <w:pPr>
+        <w:rPr>
+          <w:lang w:val="en-IN"/>
+        </w:rPr>
+      </w:pPr>
+      <w:r>
+        <w:rPr>
+          <w:lang w:val="en-IN"/>
+        </w:rPr>
+        <w:t xml:space="preserve">    &lt;</w:t>
+      </w:r>
+      <w:proofErr w:type="spellStart"/>
+      <w:proofErr w:type="gramStart"/>
+      <w:r>
+        <w:rPr>
+          <w:lang w:val="en-IN"/>
+        </w:rPr>
+        <w:t>artifactId</w:t>
+      </w:r>
+      <w:proofErr w:type="spellEnd"/>
+      <w:r>
+        <w:rPr>
+          <w:lang w:val="en-IN"/>
+        </w:rPr>
+        <w:t>&gt;</w:t>
+      </w:r>
+      <w:proofErr w:type="spellStart"/>
+      <w:proofErr w:type="gramEnd"/>
+      <w:r>
+        <w:rPr>
+          <w:lang w:val="en-IN"/>
+        </w:rPr>
+        <w:t>extentreports</w:t>
+      </w:r>
+      <w:proofErr w:type="spellEnd"/>
+      <w:r>
+        <w:rPr>
+          <w:lang w:val="en-IN"/>
+        </w:rPr>
+        <w:t>&lt;/</w:t>
+      </w:r>
+      <w:proofErr w:type="spellStart"/>
+      <w:r>
+        <w:rPr>
+          <w:lang w:val="en-IN"/>
+        </w:rPr>
+        <w:t>artifactId</w:t>
+      </w:r>
+      <w:proofErr w:type="spellEnd"/>
+      <w:r>
+        <w:rPr>
+          <w:lang w:val="en-IN"/>
+        </w:rPr>
+        <w:t>&gt;</w:t>
+      </w:r>
+    </w:p>
+    <w:p>
+      <w:pPr>
+        <w:rPr>
+          <w:lang w:val="en-IN"/>
+        </w:rPr>
+      </w:pPr>
+      <w:r>
+        <w:rPr>
+          <w:lang w:val="en-IN"/>
+        </w:rPr>
+        <w:t xml:space="preserve">    &lt;version&gt;2.41.2&lt;/version&gt;</w:t>
+      </w:r>
+    </w:p>
+    <w:p>
+      <w:pPr>
+        <w:rPr>
+          <w:lang w:val="en-IN"/>
+        </w:rPr>
+      </w:pPr>
+      <w:r>
+        <w:rPr>
+          <w:lang w:val="en-IN"/>
+        </w:rPr>
+        <w:lastRenderedPageBreak/>
+        <w:t>&lt;/dependency&gt;</w:t>
       </w:r>
     </w:p>
     <w:sectPr>
@@ -8128,6 +8952,17 @@
       <w:szCs w:val="28"/>
     </w:rPr>
   </w:style>
+  <w:style w:type="character" w:styleId="Hyperlink">
+    <w:name w:val="Hyperlink"/>
+    <w:basedOn w:val="DefaultParagraphFont"/>
+    <w:uiPriority w:val="99"/>
+    <w:unhideWhenUsed/>
+    <w:rsid w:val="00A46F6A"/>
+    <w:rPr>
+      <w:color w:val="0000FF" w:themeColor="hyperlink"/>
+      <w:u w:val="single"/>
+    </w:rPr>
+  </w:style>
 </w:styles>
 </file>
 
@@ -8419,7 +9254,7 @@
 </file>
 
 <file path=customXml/itemProps1.xml><?xml version="1.0" encoding="utf-8"?>
-<ds:datastoreItem xmlns:ds="http://schemas.openxmlformats.org/officeDocument/2006/customXml" ds:itemID="{CE9ADBBA-D167-41E8-BEF4-DEB5252820A5}">
+<ds:datastoreItem xmlns:ds="http://schemas.openxmlformats.org/officeDocument/2006/customXml" ds:itemID="{FFDFAC82-8B90-4AD4-9C38-6E72242BE30F}">
   <ds:schemaRefs>
     <ds:schemaRef ds:uri="http://schemas.openxmlformats.org/officeDocument/2006/bibliography"/>
   </ds:schemaRefs>
